--- a/lecture11/CPP Homework 5.docx
+++ b/lecture11/CPP Homework 5.docx
@@ -123,6 +123,7 @@
           <w:lang w:val="en-US" w:eastAsia="ko-KR"/>
         </w:rPr>
       </w:pPr>
+      <w:proofErr w:type="gramStart"/>
       <w:r>
         <w:rPr>
           <w:rFonts w:ascii="Courier New" w:hAnsi="Courier New" w:cs="Courier New"/>
@@ -133,6 +134,7 @@
         </w:rPr>
         <w:t>public :</w:t>
       </w:r>
+      <w:proofErr w:type="gramEnd"/>
     </w:p>
     <w:p>
       <w:pPr>
@@ -153,8 +155,20 @@
           <w:lang w:val="en-US" w:eastAsia="ko-KR"/>
         </w:rPr>
         <w:tab/>
-        <w:t>int x;</w:t>
-      </w:r>
+        <w:t xml:space="preserve">int </w:t>
+      </w:r>
+      <w:proofErr w:type="gramStart"/>
+      <w:r>
+        <w:rPr>
+          <w:rFonts w:ascii="Courier New" w:hAnsi="Courier New" w:cs="Courier New"/>
+          <w:b/>
+          <w:sz w:val="22"/>
+          <w:szCs w:val="22"/>
+          <w:lang w:val="en-US" w:eastAsia="ko-KR"/>
+        </w:rPr>
+        <w:t>x;</w:t>
+      </w:r>
+      <w:proofErr w:type="gramEnd"/>
     </w:p>
     <w:p>
       <w:pPr>
@@ -175,8 +189,32 @@
           <w:lang w:val="en-US" w:eastAsia="ko-KR"/>
         </w:rPr>
         <w:tab/>
-        <w:t>A *objARef;</w:t>
-      </w:r>
+        <w:t>A *</w:t>
+      </w:r>
+      <w:proofErr w:type="spellStart"/>
+      <w:proofErr w:type="gramStart"/>
+      <w:r>
+        <w:rPr>
+          <w:rFonts w:ascii="Courier New" w:hAnsi="Courier New" w:cs="Courier New"/>
+          <w:b/>
+          <w:sz w:val="22"/>
+          <w:szCs w:val="22"/>
+          <w:lang w:val="en-US" w:eastAsia="ko-KR"/>
+        </w:rPr>
+        <w:t>objARef</w:t>
+      </w:r>
+      <w:proofErr w:type="spellEnd"/>
+      <w:r>
+        <w:rPr>
+          <w:rFonts w:ascii="Courier New" w:hAnsi="Courier New" w:cs="Courier New"/>
+          <w:b/>
+          <w:sz w:val="22"/>
+          <w:szCs w:val="22"/>
+          <w:lang w:val="en-US" w:eastAsia="ko-KR"/>
+        </w:rPr>
+        <w:t>;</w:t>
+      </w:r>
+      <w:proofErr w:type="gramEnd"/>
     </w:p>
     <w:p>
       <w:pPr>
@@ -188,6 +226,7 @@
           <w:lang w:val="en-US" w:eastAsia="ko-KR"/>
         </w:rPr>
       </w:pPr>
+      <w:proofErr w:type="gramStart"/>
       <w:r>
         <w:rPr>
           <w:rFonts w:ascii="Courier New" w:hAnsi="Courier New" w:cs="Courier New"/>
@@ -198,6 +237,7 @@
         </w:rPr>
         <w:t>private :</w:t>
       </w:r>
+      <w:proofErr w:type="gramEnd"/>
     </w:p>
     <w:p>
       <w:pPr>
@@ -218,8 +258,20 @@
           <w:lang w:val="en-US" w:eastAsia="ko-KR"/>
         </w:rPr>
         <w:tab/>
-        <w:t>int y;</w:t>
-      </w:r>
+        <w:t xml:space="preserve">int </w:t>
+      </w:r>
+      <w:proofErr w:type="gramStart"/>
+      <w:r>
+        <w:rPr>
+          <w:rFonts w:ascii="Courier New" w:hAnsi="Courier New" w:cs="Courier New"/>
+          <w:b/>
+          <w:sz w:val="22"/>
+          <w:szCs w:val="22"/>
+          <w:lang w:val="en-US" w:eastAsia="ko-KR"/>
+        </w:rPr>
+        <w:t>y;</w:t>
+      </w:r>
+      <w:proofErr w:type="gramEnd"/>
     </w:p>
     <w:p>
       <w:pPr>
@@ -231,6 +283,7 @@
           <w:lang w:val="en-US" w:eastAsia="ko-KR"/>
         </w:rPr>
       </w:pPr>
+      <w:proofErr w:type="gramStart"/>
       <w:r>
         <w:rPr>
           <w:rFonts w:ascii="Courier New" w:hAnsi="Courier New" w:cs="Courier New"/>
@@ -240,6 +293,17 @@
           <w:lang w:val="en-US" w:eastAsia="ko-KR"/>
         </w:rPr>
         <w:t>protected :</w:t>
+      </w:r>
+      <w:proofErr w:type="gramEnd"/>
+      <w:r>
+        <w:rPr>
+          <w:rFonts w:ascii="Courier New" w:hAnsi="Courier New" w:cs="Courier New"/>
+          <w:b/>
+          <w:sz w:val="22"/>
+          <w:szCs w:val="22"/>
+          <w:lang w:val="en-US" w:eastAsia="ko-KR"/>
+        </w:rPr>
+        <w:t xml:space="preserve"> </w:t>
       </w:r>
     </w:p>
     <w:p>
@@ -261,8 +325,20 @@
           <w:lang w:val="en-US" w:eastAsia="ko-KR"/>
         </w:rPr>
         <w:tab/>
-        <w:t>int z;</w:t>
-      </w:r>
+        <w:t xml:space="preserve">int </w:t>
+      </w:r>
+      <w:proofErr w:type="gramStart"/>
+      <w:r>
+        <w:rPr>
+          <w:rFonts w:ascii="Courier New" w:hAnsi="Courier New" w:cs="Courier New"/>
+          <w:b/>
+          <w:sz w:val="22"/>
+          <w:szCs w:val="22"/>
+          <w:lang w:val="en-US" w:eastAsia="ko-KR"/>
+        </w:rPr>
+        <w:t>z;</w:t>
+      </w:r>
+      <w:proofErr w:type="gramEnd"/>
     </w:p>
     <w:p>
       <w:pPr>
@@ -303,7 +379,29 @@
           <w:szCs w:val="22"/>
           <w:lang w:val="en-US" w:eastAsia="ko-KR"/>
         </w:rPr>
-        <w:t>class B : public A {</w:t>
+        <w:t xml:space="preserve">class </w:t>
+      </w:r>
+      <w:proofErr w:type="gramStart"/>
+      <w:r>
+        <w:rPr>
+          <w:rFonts w:ascii="Courier New" w:hAnsi="Courier New" w:cs="Courier New"/>
+          <w:b/>
+          <w:sz w:val="22"/>
+          <w:szCs w:val="22"/>
+          <w:lang w:val="en-US" w:eastAsia="ko-KR"/>
+        </w:rPr>
+        <w:t>B :</w:t>
+      </w:r>
+      <w:proofErr w:type="gramEnd"/>
+      <w:r>
+        <w:rPr>
+          <w:rFonts w:ascii="Courier New" w:hAnsi="Courier New" w:cs="Courier New"/>
+          <w:b/>
+          <w:sz w:val="22"/>
+          <w:szCs w:val="22"/>
+          <w:lang w:val="en-US" w:eastAsia="ko-KR"/>
+        </w:rPr>
+        <w:t xml:space="preserve"> public A {</w:t>
       </w:r>
     </w:p>
     <w:p>
@@ -401,6 +499,7 @@
           <w:lang w:val="en-US" w:eastAsia="ko-KR"/>
         </w:rPr>
       </w:pPr>
+      <w:proofErr w:type="gramStart"/>
       <w:r>
         <w:rPr>
           <w:rFonts w:ascii="Courier New" w:hAnsi="Courier New" w:cs="Courier New"/>
@@ -411,6 +510,7 @@
         </w:rPr>
         <w:t>public :</w:t>
       </w:r>
+      <w:proofErr w:type="gramEnd"/>
     </w:p>
     <w:p>
       <w:pPr>
@@ -431,8 +531,32 @@
           <w:lang w:val="en-US" w:eastAsia="ko-KR"/>
         </w:rPr>
         <w:tab/>
-        <w:t>A objA;</w:t>
-      </w:r>
+        <w:t xml:space="preserve">A </w:t>
+      </w:r>
+      <w:proofErr w:type="spellStart"/>
+      <w:proofErr w:type="gramStart"/>
+      <w:r>
+        <w:rPr>
+          <w:rFonts w:ascii="Courier New" w:hAnsi="Courier New" w:cs="Courier New"/>
+          <w:b/>
+          <w:sz w:val="22"/>
+          <w:szCs w:val="22"/>
+          <w:lang w:val="en-US" w:eastAsia="ko-KR"/>
+        </w:rPr>
+        <w:t>objA</w:t>
+      </w:r>
+      <w:proofErr w:type="spellEnd"/>
+      <w:r>
+        <w:rPr>
+          <w:rFonts w:ascii="Courier New" w:hAnsi="Courier New" w:cs="Courier New"/>
+          <w:b/>
+          <w:sz w:val="22"/>
+          <w:szCs w:val="22"/>
+          <w:lang w:val="en-US" w:eastAsia="ko-KR"/>
+        </w:rPr>
+        <w:t>;</w:t>
+      </w:r>
+      <w:proofErr w:type="gramEnd"/>
     </w:p>
     <w:p>
       <w:pPr>
@@ -453,8 +577,32 @@
           <w:szCs w:val="22"/>
           <w:lang w:val="en-US" w:eastAsia="ko-KR"/>
         </w:rPr>
-        <w:t>A *objARef;</w:t>
-      </w:r>
+        <w:t>A *</w:t>
+      </w:r>
+      <w:proofErr w:type="spellStart"/>
+      <w:proofErr w:type="gramStart"/>
+      <w:r>
+        <w:rPr>
+          <w:rFonts w:ascii="Courier New" w:hAnsi="Courier New" w:cs="Courier New"/>
+          <w:b/>
+          <w:sz w:val="22"/>
+          <w:szCs w:val="22"/>
+          <w:lang w:val="en-US" w:eastAsia="ko-KR"/>
+        </w:rPr>
+        <w:t>objARef</w:t>
+      </w:r>
+      <w:proofErr w:type="spellEnd"/>
+      <w:r>
+        <w:rPr>
+          <w:rFonts w:ascii="Courier New" w:hAnsi="Courier New" w:cs="Courier New"/>
+          <w:b/>
+          <w:sz w:val="22"/>
+          <w:szCs w:val="22"/>
+          <w:lang w:val="en-US" w:eastAsia="ko-KR"/>
+        </w:rPr>
+        <w:t>;</w:t>
+      </w:r>
+      <w:proofErr w:type="gramEnd"/>
     </w:p>
     <w:p>
       <w:pPr>
@@ -475,8 +623,32 @@
           <w:szCs w:val="22"/>
           <w:lang w:val="en-US" w:eastAsia="ko-KR"/>
         </w:rPr>
-        <w:t>B objB;</w:t>
-      </w:r>
+        <w:t xml:space="preserve">B </w:t>
+      </w:r>
+      <w:proofErr w:type="spellStart"/>
+      <w:proofErr w:type="gramStart"/>
+      <w:r>
+        <w:rPr>
+          <w:rFonts w:ascii="Courier New" w:hAnsi="Courier New" w:cs="Courier New"/>
+          <w:b/>
+          <w:sz w:val="22"/>
+          <w:szCs w:val="22"/>
+          <w:lang w:val="en-US" w:eastAsia="ko-KR"/>
+        </w:rPr>
+        <w:t>objB</w:t>
+      </w:r>
+      <w:proofErr w:type="spellEnd"/>
+      <w:r>
+        <w:rPr>
+          <w:rFonts w:ascii="Courier New" w:hAnsi="Courier New" w:cs="Courier New"/>
+          <w:b/>
+          <w:sz w:val="22"/>
+          <w:szCs w:val="22"/>
+          <w:lang w:val="en-US" w:eastAsia="ko-KR"/>
+        </w:rPr>
+        <w:t>;</w:t>
+      </w:r>
+      <w:proofErr w:type="gramEnd"/>
     </w:p>
     <w:p>
       <w:pPr>
@@ -742,11 +914,7 @@
               <w:jc w:val="center"/>
             </w:pPr>
             <w:r>
-              <w:rPr>
-                <w:noProof/>
-                <w:lang w:val="en-US" w:eastAsia="ko-KR"/>
-              </w:rPr>
-              <w:t>OK</w:t>
+              <w:t>Wrong</w:t>
             </w:r>
           </w:p>
         </w:tc>
@@ -864,6 +1032,7 @@
                 <w:bCs/>
               </w:rPr>
             </w:pPr>
+            <w:proofErr w:type="spellStart"/>
             <w:r>
               <w:rPr>
                 <w:rFonts w:ascii="Courier New" w:hAnsi="Courier New" w:cs="Courier New"/>
@@ -874,6 +1043,7 @@
               </w:rPr>
               <w:t>objA</w:t>
             </w:r>
+            <w:proofErr w:type="spellEnd"/>
             <w:r>
               <w:rPr>
                 <w:rFonts w:ascii="Courier New" w:hAnsi="Courier New" w:cs="Courier New"/>
@@ -953,6 +1123,7 @@
                 <w:bCs/>
               </w:rPr>
             </w:pPr>
+            <w:proofErr w:type="spellStart"/>
             <w:r>
               <w:rPr>
                 <w:rFonts w:ascii="Courier New" w:hAnsi="Courier New" w:cs="Courier New"/>
@@ -963,6 +1134,7 @@
               </w:rPr>
               <w:t>objA</w:t>
             </w:r>
+            <w:proofErr w:type="spellEnd"/>
             <w:r>
               <w:rPr>
                 <w:rFonts w:ascii="Courier New" w:hAnsi="Courier New" w:cs="Courier New"/>
@@ -1001,7 +1173,7 @@
               <w:jc w:val="center"/>
             </w:pPr>
             <w:r>
-              <w:t>OK</w:t>
+              <w:t>Wrong</w:t>
             </w:r>
           </w:p>
         </w:tc>
@@ -1034,6 +1206,7 @@
                 <w:bCs/>
               </w:rPr>
             </w:pPr>
+            <w:proofErr w:type="spellStart"/>
             <w:r>
               <w:rPr>
                 <w:rFonts w:ascii="Courier New" w:hAnsi="Courier New" w:cs="Courier New"/>
@@ -1054,6 +1227,7 @@
               </w:rPr>
               <w:t>.z</w:t>
             </w:r>
+            <w:proofErr w:type="spellEnd"/>
           </w:p>
         </w:tc>
         <w:tc>
@@ -1117,6 +1291,7 @@
                 <w:bCs/>
               </w:rPr>
             </w:pPr>
+            <w:proofErr w:type="spellStart"/>
             <w:r>
               <w:rPr>
                 <w:rFonts w:ascii="Courier New" w:hAnsi="Courier New" w:cs="Courier New"/>
@@ -1135,7 +1310,18 @@
                 <w:szCs w:val="28"/>
                 <w:lang w:val="en-US" w:eastAsia="ko-KR"/>
               </w:rPr>
-              <w:t>ARef-&gt;x</w:t>
+              <w:t>ARef</w:t>
+            </w:r>
+            <w:proofErr w:type="spellEnd"/>
+            <w:r>
+              <w:rPr>
+                <w:rFonts w:ascii="Courier New" w:hAnsi="Courier New" w:cs="Courier New"/>
+                <w:b/>
+                <w:sz w:val="28"/>
+                <w:szCs w:val="28"/>
+                <w:lang w:val="en-US" w:eastAsia="ko-KR"/>
+              </w:rPr>
+              <w:t>-&gt;x</w:t>
             </w:r>
           </w:p>
         </w:tc>
@@ -1202,6 +1388,7 @@
                 <w:lang w:val="en-US"/>
               </w:rPr>
             </w:pPr>
+            <w:proofErr w:type="spellStart"/>
             <w:r>
               <w:rPr>
                 <w:rFonts w:ascii="Courier New" w:hAnsi="Courier New" w:cs="Courier New"/>
@@ -1220,7 +1407,18 @@
                 <w:szCs w:val="28"/>
                 <w:lang w:val="en-US" w:eastAsia="ko-KR"/>
               </w:rPr>
-              <w:t>ARef-&gt;y</w:t>
+              <w:t>ARef</w:t>
+            </w:r>
+            <w:proofErr w:type="spellEnd"/>
+            <w:r>
+              <w:rPr>
+                <w:rFonts w:ascii="Courier New" w:hAnsi="Courier New" w:cs="Courier New"/>
+                <w:b/>
+                <w:sz w:val="28"/>
+                <w:szCs w:val="28"/>
+                <w:lang w:val="en-US" w:eastAsia="ko-KR"/>
+              </w:rPr>
+              <w:t>-&gt;y</w:t>
             </w:r>
           </w:p>
         </w:tc>
@@ -1252,7 +1450,7 @@
               <w:jc w:val="center"/>
             </w:pPr>
             <w:r>
-              <w:t>OK</w:t>
+              <w:t>Wrong</w:t>
             </w:r>
           </w:p>
         </w:tc>
@@ -1286,6 +1484,7 @@
                 <w:lang w:val="en-US"/>
               </w:rPr>
             </w:pPr>
+            <w:proofErr w:type="spellStart"/>
             <w:r>
               <w:rPr>
                 <w:rFonts w:ascii="Courier New" w:hAnsi="Courier New" w:cs="Courier New"/>
@@ -1304,7 +1503,18 @@
                 <w:szCs w:val="28"/>
                 <w:lang w:val="en-US" w:eastAsia="ko-KR"/>
               </w:rPr>
-              <w:t>ARef-&gt;z</w:t>
+              <w:t>ARef</w:t>
+            </w:r>
+            <w:proofErr w:type="spellEnd"/>
+            <w:r>
+              <w:rPr>
+                <w:rFonts w:ascii="Courier New" w:hAnsi="Courier New" w:cs="Courier New"/>
+                <w:b/>
+                <w:sz w:val="28"/>
+                <w:szCs w:val="28"/>
+                <w:lang w:val="en-US" w:eastAsia="ko-KR"/>
+              </w:rPr>
+              <w:t>-&gt;z</w:t>
             </w:r>
           </w:p>
         </w:tc>
@@ -1370,6 +1580,7 @@
                 <w:lang w:val="en-US"/>
               </w:rPr>
             </w:pPr>
+            <w:proofErr w:type="spellStart"/>
             <w:r>
               <w:rPr>
                 <w:rFonts w:ascii="Courier New" w:hAnsi="Courier New" w:cs="Courier New"/>
@@ -1380,6 +1591,7 @@
               </w:rPr>
               <w:t>objB.x</w:t>
             </w:r>
+            <w:proofErr w:type="spellEnd"/>
           </w:p>
         </w:tc>
         <w:tc>
@@ -1439,6 +1651,7 @@
                 <w:bCs/>
               </w:rPr>
             </w:pPr>
+            <w:proofErr w:type="spellStart"/>
             <w:r>
               <w:rPr>
                 <w:rFonts w:ascii="Courier New" w:hAnsi="Courier New" w:cs="Courier New"/>
@@ -1449,6 +1662,7 @@
               </w:rPr>
               <w:t>objB.y</w:t>
             </w:r>
+            <w:proofErr w:type="spellEnd"/>
           </w:p>
         </w:tc>
         <w:tc>
@@ -1475,7 +1689,7 @@
               <w:jc w:val="center"/>
             </w:pPr>
             <w:r>
-              <w:t>OK</w:t>
+              <w:t>Wrong</w:t>
             </w:r>
           </w:p>
         </w:tc>
@@ -1508,6 +1722,7 @@
                 <w:bCs/>
               </w:rPr>
             </w:pPr>
+            <w:proofErr w:type="spellStart"/>
             <w:r>
               <w:rPr>
                 <w:rFonts w:ascii="Courier New" w:hAnsi="Courier New" w:cs="Courier New"/>
@@ -1518,6 +1733,7 @@
               </w:rPr>
               <w:t>objB.z</w:t>
             </w:r>
+            <w:proofErr w:type="spellEnd"/>
           </w:p>
         </w:tc>
         <w:tc>
@@ -1823,6 +2039,7 @@
         </w:rPr>
         <w:t xml:space="preserve">2. Extend the class character by a public attribute </w:t>
       </w:r>
+      <w:proofErr w:type="spellStart"/>
       <w:r>
         <w:rPr>
           <w:rFonts w:ascii="Courier New" w:hAnsi="Courier New"/>
@@ -1832,6 +2049,7 @@
         </w:rPr>
         <w:t>ch</w:t>
       </w:r>
+      <w:proofErr w:type="spellEnd"/>
       <w:r>
         <w:rPr>
           <w:lang w:val="en-US" w:eastAsia="ko-KR"/>
@@ -1886,7 +2104,21 @@
         <w:rPr>
           <w:lang w:val="en-US" w:eastAsia="ko-KR"/>
         </w:rPr>
-        <w:t xml:space="preserve"> of two characters followed by the application of a ‘modulo 128’. Similar to:</w:t>
+        <w:t xml:space="preserve"> of two characters followed by the application of a ‘modulo 128’. </w:t>
+      </w:r>
+      <w:proofErr w:type="gramStart"/>
+      <w:r>
+        <w:rPr>
+          <w:lang w:val="en-US" w:eastAsia="ko-KR"/>
+        </w:rPr>
+        <w:t>Similar to</w:t>
+      </w:r>
+      <w:proofErr w:type="gramEnd"/>
+      <w:r>
+        <w:rPr>
+          <w:lang w:val="en-US" w:eastAsia="ko-KR"/>
+        </w:rPr>
+        <w:t>:</w:t>
       </w:r>
     </w:p>
     <w:p>
@@ -1905,7 +2137,27 @@
           <w:sz w:val="22"/>
           <w:lang w:val="en-US" w:eastAsia="ko-KR"/>
         </w:rPr>
-        <w:t>char sum(char c1, char c2) { return (char)(((int)c1 + int(c2))%128); }</w:t>
+        <w:t xml:space="preserve">char </w:t>
+      </w:r>
+      <w:proofErr w:type="gramStart"/>
+      <w:r>
+        <w:rPr>
+          <w:rFonts w:ascii="Courier New" w:hAnsi="Courier New" w:cs="Courier New"/>
+          <w:b/>
+          <w:sz w:val="22"/>
+          <w:lang w:val="en-US" w:eastAsia="ko-KR"/>
+        </w:rPr>
+        <w:t>sum(</w:t>
+      </w:r>
+      <w:proofErr w:type="gramEnd"/>
+      <w:r>
+        <w:rPr>
+          <w:rFonts w:ascii="Courier New" w:hAnsi="Courier New" w:cs="Courier New"/>
+          <w:b/>
+          <w:sz w:val="22"/>
+          <w:lang w:val="en-US" w:eastAsia="ko-KR"/>
+        </w:rPr>
+        <w:t>char c1, char c2) { return (char)(((int)c1 + int(c2))%128); }</w:t>
       </w:r>
     </w:p>
     <w:p>
@@ -1980,6 +2232,7 @@
         </w:rPr>
         <w:t xml:space="preserve">6. Change the visibility of the attribute </w:t>
       </w:r>
+      <w:proofErr w:type="spellStart"/>
       <w:r>
         <w:rPr>
           <w:rFonts w:ascii="Courier New" w:hAnsi="Courier New"/>
@@ -1989,12 +2242,14 @@
         </w:rPr>
         <w:t>ch</w:t>
       </w:r>
+      <w:proofErr w:type="spellEnd"/>
       <w:r>
         <w:rPr>
           <w:lang w:val="en-US" w:eastAsia="ko-KR"/>
         </w:rPr>
         <w:t xml:space="preserve">, so that it is visible in all subclasses, but inaccessible from outside. Create a get-set method pair for the attribute </w:t>
       </w:r>
+      <w:proofErr w:type="spellStart"/>
       <w:r>
         <w:rPr>
           <w:rFonts w:ascii="Courier New" w:hAnsi="Courier New" w:cs="Courier New"/>
@@ -2009,6 +2264,7 @@
         </w:rPr>
         <w:t>.</w:t>
       </w:r>
+      <w:proofErr w:type="spellEnd"/>
     </w:p>
     <w:p>
       <w:pPr>
@@ -2027,7 +2283,21 @@
         <w:rPr>
           <w:lang w:val="en-US" w:eastAsia="ko-KR"/>
         </w:rPr>
-        <w:t>7. Create a main-method, where you create 2 objects of each class in the above class hierarchy and that prints finally the value of your object counter (</w:t>
+        <w:t xml:space="preserve">7. Create a </w:t>
+      </w:r>
+      <w:proofErr w:type="gramStart"/>
+      <w:r>
+        <w:rPr>
+          <w:lang w:val="en-US" w:eastAsia="ko-KR"/>
+        </w:rPr>
+        <w:t>main-method</w:t>
+      </w:r>
+      <w:proofErr w:type="gramEnd"/>
+      <w:r>
+        <w:rPr>
+          <w:lang w:val="en-US" w:eastAsia="ko-KR"/>
+        </w:rPr>
+        <w:t>, where you create 2 objects of each class in the above class hierarchy and that prints finally the value of your object counter (</w:t>
       </w:r>
       <w:r>
         <w:rPr>
@@ -2048,6 +2318,3166 @@
           <w:lang w:val="en-US" w:eastAsia="ko-KR"/>
         </w:rPr>
         <w:t>).</w:t>
+      </w:r>
+    </w:p>
+    <w:p/>
+    <w:p>
+      <w:pPr>
+        <w:shd w:val="clear" w:color="auto" w:fill="2B2B2B"/>
+        <w:tabs>
+          <w:tab w:val="left" w:pos="916"/>
+          <w:tab w:val="left" w:pos="1832"/>
+          <w:tab w:val="left" w:pos="2748"/>
+          <w:tab w:val="left" w:pos="3664"/>
+          <w:tab w:val="left" w:pos="4580"/>
+          <w:tab w:val="left" w:pos="5496"/>
+          <w:tab w:val="left" w:pos="6412"/>
+          <w:tab w:val="left" w:pos="7328"/>
+          <w:tab w:val="left" w:pos="8244"/>
+          <w:tab w:val="left" w:pos="9160"/>
+          <w:tab w:val="left" w:pos="10076"/>
+          <w:tab w:val="left" w:pos="10992"/>
+          <w:tab w:val="left" w:pos="11908"/>
+          <w:tab w:val="left" w:pos="12824"/>
+          <w:tab w:val="left" w:pos="13740"/>
+          <w:tab w:val="left" w:pos="14656"/>
+        </w:tabs>
+        <w:rPr>
+          <w:rFonts w:ascii="Courier New" w:eastAsia="Times New Roman" w:hAnsi="Courier New" w:cs="Courier New"/>
+          <w:color w:val="A9B7C6"/>
+          <w:sz w:val="20"/>
+          <w:szCs w:val="20"/>
+          <w:lang w:val="de-DE" w:eastAsia="de-DE"/>
+        </w:rPr>
+      </w:pPr>
+      <w:r>
+        <w:rPr>
+          <w:rFonts w:ascii="Courier New" w:eastAsia="Times New Roman" w:hAnsi="Courier New" w:cs="Courier New"/>
+          <w:color w:val="BBB529"/>
+          <w:sz w:val="20"/>
+          <w:szCs w:val="20"/>
+          <w:lang w:val="en-US" w:eastAsia="de-DE"/>
+        </w:rPr>
+        <w:t xml:space="preserve">#include </w:t>
+      </w:r>
+      <w:r>
+        <w:rPr>
+          <w:rFonts w:ascii="Courier New" w:eastAsia="Times New Roman" w:hAnsi="Courier New" w:cs="Courier New"/>
+          <w:color w:val="6A8759"/>
+          <w:sz w:val="20"/>
+          <w:szCs w:val="20"/>
+          <w:lang w:val="en-US" w:eastAsia="de-DE"/>
+        </w:rPr>
+        <w:t>&lt;iostream&gt;</w:t>
+      </w:r>
+      <w:r>
+        <w:rPr>
+          <w:rFonts w:ascii="Courier New" w:eastAsia="Times New Roman" w:hAnsi="Courier New" w:cs="Courier New"/>
+          <w:color w:val="6A8759"/>
+          <w:sz w:val="20"/>
+          <w:szCs w:val="20"/>
+          <w:lang w:val="en-US" w:eastAsia="de-DE"/>
+        </w:rPr>
+        <w:br/>
+      </w:r>
+      <w:r>
+        <w:rPr>
+          <w:rFonts w:ascii="Courier New" w:eastAsia="Times New Roman" w:hAnsi="Courier New" w:cs="Courier New"/>
+          <w:color w:val="6A8759"/>
+          <w:sz w:val="20"/>
+          <w:szCs w:val="20"/>
+          <w:lang w:val="en-US" w:eastAsia="de-DE"/>
+        </w:rPr>
+        <w:br/>
+      </w:r>
+      <w:r>
+        <w:rPr>
+          <w:rFonts w:ascii="Courier New" w:eastAsia="Times New Roman" w:hAnsi="Courier New" w:cs="Courier New"/>
+          <w:color w:val="CC7832"/>
+          <w:sz w:val="20"/>
+          <w:szCs w:val="20"/>
+          <w:lang w:val="en-US" w:eastAsia="de-DE"/>
+        </w:rPr>
+        <w:t xml:space="preserve">class </w:t>
+      </w:r>
+      <w:r>
+        <w:rPr>
+          <w:rFonts w:ascii="Courier New" w:eastAsia="Times New Roman" w:hAnsi="Courier New" w:cs="Courier New"/>
+          <w:color w:val="B5B6E3"/>
+          <w:sz w:val="20"/>
+          <w:szCs w:val="20"/>
+          <w:lang w:val="en-US" w:eastAsia="de-DE"/>
+        </w:rPr>
+        <w:t xml:space="preserve">Object </w:t>
+      </w:r>
+      <w:r>
+        <w:rPr>
+          <w:rFonts w:ascii="Courier New" w:eastAsia="Times New Roman" w:hAnsi="Courier New" w:cs="Courier New"/>
+          <w:color w:val="A9B7C6"/>
+          <w:sz w:val="20"/>
+          <w:szCs w:val="20"/>
+          <w:lang w:val="en-US" w:eastAsia="de-DE"/>
+        </w:rPr>
+        <w:t>{</w:t>
+      </w:r>
+      <w:r>
+        <w:rPr>
+          <w:rFonts w:ascii="Courier New" w:eastAsia="Times New Roman" w:hAnsi="Courier New" w:cs="Courier New"/>
+          <w:color w:val="A9B7C6"/>
+          <w:sz w:val="20"/>
+          <w:szCs w:val="20"/>
+          <w:lang w:val="en-US" w:eastAsia="de-DE"/>
+        </w:rPr>
+        <w:br/>
+      </w:r>
+      <w:r>
+        <w:rPr>
+          <w:rFonts w:ascii="Courier New" w:eastAsia="Times New Roman" w:hAnsi="Courier New" w:cs="Courier New"/>
+          <w:color w:val="CC7832"/>
+          <w:sz w:val="20"/>
+          <w:szCs w:val="20"/>
+          <w:lang w:val="en-US" w:eastAsia="de-DE"/>
+        </w:rPr>
+        <w:t>public</w:t>
+      </w:r>
+      <w:r>
+        <w:rPr>
+          <w:rFonts w:ascii="Courier New" w:eastAsia="Times New Roman" w:hAnsi="Courier New" w:cs="Courier New"/>
+          <w:color w:val="A9B7C6"/>
+          <w:sz w:val="20"/>
+          <w:szCs w:val="20"/>
+          <w:lang w:val="en-US" w:eastAsia="de-DE"/>
+        </w:rPr>
+        <w:t>:</w:t>
+      </w:r>
+      <w:r>
+        <w:rPr>
+          <w:rFonts w:ascii="Courier New" w:eastAsia="Times New Roman" w:hAnsi="Courier New" w:cs="Courier New"/>
+          <w:color w:val="A9B7C6"/>
+          <w:sz w:val="20"/>
+          <w:szCs w:val="20"/>
+          <w:lang w:val="en-US" w:eastAsia="de-DE"/>
+        </w:rPr>
+        <w:br/>
+        <w:t xml:space="preserve">    </w:t>
+      </w:r>
+      <w:r>
+        <w:rPr>
+          <w:rFonts w:ascii="Courier New" w:eastAsia="Times New Roman" w:hAnsi="Courier New" w:cs="Courier New"/>
+          <w:color w:val="CC7832"/>
+          <w:sz w:val="20"/>
+          <w:szCs w:val="20"/>
+          <w:lang w:val="en-US" w:eastAsia="de-DE"/>
+        </w:rPr>
+        <w:t xml:space="preserve">static int </w:t>
+      </w:r>
+      <w:r>
+        <w:rPr>
+          <w:rFonts w:ascii="Courier New" w:eastAsia="Times New Roman" w:hAnsi="Courier New" w:cs="Courier New"/>
+          <w:color w:val="9373A5"/>
+          <w:sz w:val="20"/>
+          <w:szCs w:val="20"/>
+          <w:lang w:val="en-US" w:eastAsia="de-DE"/>
+        </w:rPr>
+        <w:t>counter</w:t>
+      </w:r>
+      <w:r>
+        <w:rPr>
+          <w:rFonts w:ascii="Courier New" w:eastAsia="Times New Roman" w:hAnsi="Courier New" w:cs="Courier New"/>
+          <w:color w:val="CC7832"/>
+          <w:sz w:val="20"/>
+          <w:szCs w:val="20"/>
+          <w:lang w:val="en-US" w:eastAsia="de-DE"/>
+        </w:rPr>
+        <w:t>;</w:t>
+      </w:r>
+      <w:r>
+        <w:rPr>
+          <w:rFonts w:ascii="Courier New" w:eastAsia="Times New Roman" w:hAnsi="Courier New" w:cs="Courier New"/>
+          <w:color w:val="CC7832"/>
+          <w:sz w:val="20"/>
+          <w:szCs w:val="20"/>
+          <w:lang w:val="en-US" w:eastAsia="de-DE"/>
+        </w:rPr>
+        <w:br/>
+        <w:t>public</w:t>
+      </w:r>
+      <w:r>
+        <w:rPr>
+          <w:rFonts w:ascii="Courier New" w:eastAsia="Times New Roman" w:hAnsi="Courier New" w:cs="Courier New"/>
+          <w:color w:val="A9B7C6"/>
+          <w:sz w:val="20"/>
+          <w:szCs w:val="20"/>
+          <w:lang w:val="en-US" w:eastAsia="de-DE"/>
+        </w:rPr>
+        <w:t>:</w:t>
+      </w:r>
+      <w:r>
+        <w:rPr>
+          <w:rFonts w:ascii="Courier New" w:eastAsia="Times New Roman" w:hAnsi="Courier New" w:cs="Courier New"/>
+          <w:color w:val="A9B7C6"/>
+          <w:sz w:val="20"/>
+          <w:szCs w:val="20"/>
+          <w:lang w:val="en-US" w:eastAsia="de-DE"/>
+        </w:rPr>
+        <w:br/>
+        <w:t xml:space="preserve">    </w:t>
+      </w:r>
+      <w:r>
+        <w:rPr>
+          <w:rFonts w:ascii="Courier New" w:eastAsia="Times New Roman" w:hAnsi="Courier New" w:cs="Courier New"/>
+          <w:color w:val="FFC66D"/>
+          <w:sz w:val="20"/>
+          <w:szCs w:val="20"/>
+          <w:lang w:val="en-US" w:eastAsia="de-DE"/>
+        </w:rPr>
+        <w:t>Object</w:t>
+      </w:r>
+      <w:r>
+        <w:rPr>
+          <w:rFonts w:ascii="Courier New" w:eastAsia="Times New Roman" w:hAnsi="Courier New" w:cs="Courier New"/>
+          <w:color w:val="A9B7C6"/>
+          <w:sz w:val="20"/>
+          <w:szCs w:val="20"/>
+          <w:lang w:val="en-US" w:eastAsia="de-DE"/>
+        </w:rPr>
+        <w:t>() {</w:t>
+      </w:r>
+      <w:r>
+        <w:rPr>
+          <w:rFonts w:ascii="Courier New" w:eastAsia="Times New Roman" w:hAnsi="Courier New" w:cs="Courier New"/>
+          <w:color w:val="A9B7C6"/>
+          <w:sz w:val="20"/>
+          <w:szCs w:val="20"/>
+          <w:lang w:val="en-US" w:eastAsia="de-DE"/>
+        </w:rPr>
+        <w:br/>
+        <w:t xml:space="preserve">        </w:t>
+      </w:r>
+      <w:r>
+        <w:rPr>
+          <w:rFonts w:ascii="Courier New" w:eastAsia="Times New Roman" w:hAnsi="Courier New" w:cs="Courier New"/>
+          <w:color w:val="9373A5"/>
+          <w:sz w:val="20"/>
+          <w:szCs w:val="20"/>
+          <w:lang w:val="en-US" w:eastAsia="de-DE"/>
+        </w:rPr>
+        <w:t>counter</w:t>
+      </w:r>
+      <w:r>
+        <w:rPr>
+          <w:rFonts w:ascii="Courier New" w:eastAsia="Times New Roman" w:hAnsi="Courier New" w:cs="Courier New"/>
+          <w:color w:val="A9B7C6"/>
+          <w:sz w:val="20"/>
+          <w:szCs w:val="20"/>
+          <w:lang w:val="en-US" w:eastAsia="de-DE"/>
+        </w:rPr>
+        <w:t>++</w:t>
+      </w:r>
+      <w:r>
+        <w:rPr>
+          <w:rFonts w:ascii="Courier New" w:eastAsia="Times New Roman" w:hAnsi="Courier New" w:cs="Courier New"/>
+          <w:color w:val="CC7832"/>
+          <w:sz w:val="20"/>
+          <w:szCs w:val="20"/>
+          <w:lang w:val="en-US" w:eastAsia="de-DE"/>
+        </w:rPr>
+        <w:t>;</w:t>
+      </w:r>
+      <w:r>
+        <w:rPr>
+          <w:rFonts w:ascii="Courier New" w:eastAsia="Times New Roman" w:hAnsi="Courier New" w:cs="Courier New"/>
+          <w:color w:val="CC7832"/>
+          <w:sz w:val="20"/>
+          <w:szCs w:val="20"/>
+          <w:lang w:val="en-US" w:eastAsia="de-DE"/>
+        </w:rPr>
+        <w:br/>
+        <w:t xml:space="preserve">    </w:t>
+      </w:r>
+      <w:r>
+        <w:rPr>
+          <w:rFonts w:ascii="Courier New" w:eastAsia="Times New Roman" w:hAnsi="Courier New" w:cs="Courier New"/>
+          <w:color w:val="A9B7C6"/>
+          <w:sz w:val="20"/>
+          <w:szCs w:val="20"/>
+          <w:lang w:val="en-US" w:eastAsia="de-DE"/>
+        </w:rPr>
+        <w:t>}</w:t>
+      </w:r>
+      <w:r>
+        <w:rPr>
+          <w:rFonts w:ascii="Courier New" w:eastAsia="Times New Roman" w:hAnsi="Courier New" w:cs="Courier New"/>
+          <w:color w:val="A9B7C6"/>
+          <w:sz w:val="20"/>
+          <w:szCs w:val="20"/>
+          <w:lang w:val="en-US" w:eastAsia="de-DE"/>
+        </w:rPr>
+        <w:br/>
+      </w:r>
+      <w:r>
+        <w:rPr>
+          <w:rFonts w:ascii="Courier New" w:eastAsia="Times New Roman" w:hAnsi="Courier New" w:cs="Courier New"/>
+          <w:color w:val="A9B7C6"/>
+          <w:sz w:val="20"/>
+          <w:szCs w:val="20"/>
+          <w:lang w:val="en-US" w:eastAsia="de-DE"/>
+        </w:rPr>
+        <w:lastRenderedPageBreak/>
+        <w:t>}</w:t>
+      </w:r>
+      <w:r>
+        <w:rPr>
+          <w:rFonts w:ascii="Courier New" w:eastAsia="Times New Roman" w:hAnsi="Courier New" w:cs="Courier New"/>
+          <w:color w:val="CC7832"/>
+          <w:sz w:val="20"/>
+          <w:szCs w:val="20"/>
+          <w:lang w:val="en-US" w:eastAsia="de-DE"/>
+        </w:rPr>
+        <w:t>;</w:t>
+      </w:r>
+      <w:r>
+        <w:rPr>
+          <w:rFonts w:ascii="Courier New" w:eastAsia="Times New Roman" w:hAnsi="Courier New" w:cs="Courier New"/>
+          <w:color w:val="CC7832"/>
+          <w:sz w:val="20"/>
+          <w:szCs w:val="20"/>
+          <w:lang w:val="en-US" w:eastAsia="de-DE"/>
+        </w:rPr>
+        <w:br/>
+      </w:r>
+      <w:r>
+        <w:rPr>
+          <w:rFonts w:ascii="Courier New" w:eastAsia="Times New Roman" w:hAnsi="Courier New" w:cs="Courier New"/>
+          <w:color w:val="CC7832"/>
+          <w:sz w:val="20"/>
+          <w:szCs w:val="20"/>
+          <w:lang w:val="en-US" w:eastAsia="de-DE"/>
+        </w:rPr>
+        <w:br/>
+        <w:t xml:space="preserve">class </w:t>
+      </w:r>
+      <w:r>
+        <w:rPr>
+          <w:rFonts w:ascii="Courier New" w:eastAsia="Times New Roman" w:hAnsi="Courier New" w:cs="Courier New"/>
+          <w:color w:val="B5B6E3"/>
+          <w:sz w:val="20"/>
+          <w:szCs w:val="20"/>
+          <w:lang w:val="en-US" w:eastAsia="de-DE"/>
+        </w:rPr>
+        <w:t xml:space="preserve">Character </w:t>
+      </w:r>
+      <w:r>
+        <w:rPr>
+          <w:rFonts w:ascii="Courier New" w:eastAsia="Times New Roman" w:hAnsi="Courier New" w:cs="Courier New"/>
+          <w:color w:val="A9B7C6"/>
+          <w:sz w:val="20"/>
+          <w:szCs w:val="20"/>
+          <w:lang w:val="en-US" w:eastAsia="de-DE"/>
+        </w:rPr>
+        <w:t xml:space="preserve">: </w:t>
+      </w:r>
+      <w:r>
+        <w:rPr>
+          <w:rFonts w:ascii="Courier New" w:eastAsia="Times New Roman" w:hAnsi="Courier New" w:cs="Courier New"/>
+          <w:color w:val="CC7832"/>
+          <w:sz w:val="20"/>
+          <w:szCs w:val="20"/>
+          <w:lang w:val="en-US" w:eastAsia="de-DE"/>
+        </w:rPr>
+        <w:t xml:space="preserve">public </w:t>
+      </w:r>
+      <w:r>
+        <w:rPr>
+          <w:rFonts w:ascii="Courier New" w:eastAsia="Times New Roman" w:hAnsi="Courier New" w:cs="Courier New"/>
+          <w:color w:val="B5B6E3"/>
+          <w:sz w:val="20"/>
+          <w:szCs w:val="20"/>
+          <w:lang w:val="en-US" w:eastAsia="de-DE"/>
+        </w:rPr>
+        <w:t xml:space="preserve">Object </w:t>
+      </w:r>
+      <w:r>
+        <w:rPr>
+          <w:rFonts w:ascii="Courier New" w:eastAsia="Times New Roman" w:hAnsi="Courier New" w:cs="Courier New"/>
+          <w:color w:val="A9B7C6"/>
+          <w:sz w:val="20"/>
+          <w:szCs w:val="20"/>
+          <w:lang w:val="en-US" w:eastAsia="de-DE"/>
+        </w:rPr>
+        <w:t>{</w:t>
+      </w:r>
+      <w:r>
+        <w:rPr>
+          <w:rFonts w:ascii="Courier New" w:eastAsia="Times New Roman" w:hAnsi="Courier New" w:cs="Courier New"/>
+          <w:color w:val="A9B7C6"/>
+          <w:sz w:val="20"/>
+          <w:szCs w:val="20"/>
+          <w:lang w:val="en-US" w:eastAsia="de-DE"/>
+        </w:rPr>
+        <w:br/>
+      </w:r>
+      <w:r>
+        <w:rPr>
+          <w:rFonts w:ascii="Courier New" w:eastAsia="Times New Roman" w:hAnsi="Courier New" w:cs="Courier New"/>
+          <w:color w:val="CC7832"/>
+          <w:sz w:val="20"/>
+          <w:szCs w:val="20"/>
+          <w:lang w:val="en-US" w:eastAsia="de-DE"/>
+        </w:rPr>
+        <w:t>protected</w:t>
+      </w:r>
+      <w:r>
+        <w:rPr>
+          <w:rFonts w:ascii="Courier New" w:eastAsia="Times New Roman" w:hAnsi="Courier New" w:cs="Courier New"/>
+          <w:color w:val="A9B7C6"/>
+          <w:sz w:val="20"/>
+          <w:szCs w:val="20"/>
+          <w:lang w:val="en-US" w:eastAsia="de-DE"/>
+        </w:rPr>
+        <w:t>:</w:t>
+      </w:r>
+      <w:r>
+        <w:rPr>
+          <w:rFonts w:ascii="Courier New" w:eastAsia="Times New Roman" w:hAnsi="Courier New" w:cs="Courier New"/>
+          <w:color w:val="A9B7C6"/>
+          <w:sz w:val="20"/>
+          <w:szCs w:val="20"/>
+          <w:lang w:val="en-US" w:eastAsia="de-DE"/>
+        </w:rPr>
+        <w:br/>
+        <w:t xml:space="preserve">    </w:t>
+      </w:r>
+      <w:r>
+        <w:rPr>
+          <w:rFonts w:ascii="Courier New" w:eastAsia="Times New Roman" w:hAnsi="Courier New" w:cs="Courier New"/>
+          <w:color w:val="CC7832"/>
+          <w:sz w:val="20"/>
+          <w:szCs w:val="20"/>
+          <w:lang w:val="en-US" w:eastAsia="de-DE"/>
+        </w:rPr>
+        <w:t xml:space="preserve">char </w:t>
+      </w:r>
+      <w:r>
+        <w:rPr>
+          <w:rFonts w:ascii="Courier New" w:eastAsia="Times New Roman" w:hAnsi="Courier New" w:cs="Courier New"/>
+          <w:color w:val="9373A5"/>
+          <w:sz w:val="20"/>
+          <w:szCs w:val="20"/>
+          <w:lang w:val="en-US" w:eastAsia="de-DE"/>
+        </w:rPr>
+        <w:t>ch</w:t>
+      </w:r>
+      <w:r>
+        <w:rPr>
+          <w:rFonts w:ascii="Courier New" w:eastAsia="Times New Roman" w:hAnsi="Courier New" w:cs="Courier New"/>
+          <w:color w:val="CC7832"/>
+          <w:sz w:val="20"/>
+          <w:szCs w:val="20"/>
+          <w:lang w:val="en-US" w:eastAsia="de-DE"/>
+        </w:rPr>
+        <w:t xml:space="preserve">; </w:t>
+      </w:r>
+      <w:r>
+        <w:rPr>
+          <w:rFonts w:ascii="Courier New" w:eastAsia="Times New Roman" w:hAnsi="Courier New" w:cs="Courier New"/>
+          <w:color w:val="808080"/>
+          <w:sz w:val="20"/>
+          <w:szCs w:val="20"/>
+          <w:lang w:val="en-US" w:eastAsia="de-DE"/>
+        </w:rPr>
+        <w:t>// 2.</w:t>
+      </w:r>
+      <w:r>
+        <w:rPr>
+          <w:rFonts w:ascii="Courier New" w:eastAsia="Times New Roman" w:hAnsi="Courier New" w:cs="Courier New"/>
+          <w:color w:val="808080"/>
+          <w:sz w:val="20"/>
+          <w:szCs w:val="20"/>
+          <w:lang w:val="en-US" w:eastAsia="de-DE"/>
+        </w:rPr>
+        <w:br/>
+      </w:r>
+      <w:r>
+        <w:rPr>
+          <w:rFonts w:ascii="Courier New" w:eastAsia="Times New Roman" w:hAnsi="Courier New" w:cs="Courier New"/>
+          <w:color w:val="CC7832"/>
+          <w:sz w:val="20"/>
+          <w:szCs w:val="20"/>
+          <w:lang w:val="en-US" w:eastAsia="de-DE"/>
+        </w:rPr>
+        <w:t>public</w:t>
+      </w:r>
+      <w:r>
+        <w:rPr>
+          <w:rFonts w:ascii="Courier New" w:eastAsia="Times New Roman" w:hAnsi="Courier New" w:cs="Courier New"/>
+          <w:color w:val="A9B7C6"/>
+          <w:sz w:val="20"/>
+          <w:szCs w:val="20"/>
+          <w:lang w:val="en-US" w:eastAsia="de-DE"/>
+        </w:rPr>
+        <w:t>:</w:t>
+      </w:r>
+      <w:r>
+        <w:rPr>
+          <w:rFonts w:ascii="Courier New" w:eastAsia="Times New Roman" w:hAnsi="Courier New" w:cs="Courier New"/>
+          <w:color w:val="A9B7C6"/>
+          <w:sz w:val="20"/>
+          <w:szCs w:val="20"/>
+          <w:lang w:val="en-US" w:eastAsia="de-DE"/>
+        </w:rPr>
+        <w:br/>
+        <w:t xml:space="preserve">    </w:t>
+      </w:r>
+      <w:r>
+        <w:rPr>
+          <w:rFonts w:ascii="Courier New" w:eastAsia="Times New Roman" w:hAnsi="Courier New" w:cs="Courier New"/>
+          <w:color w:val="B5B6E3"/>
+          <w:sz w:val="20"/>
+          <w:szCs w:val="20"/>
+          <w:lang w:val="en-US" w:eastAsia="de-DE"/>
+        </w:rPr>
+        <w:t xml:space="preserve">Character </w:t>
+      </w:r>
+      <w:r>
+        <w:rPr>
+          <w:rFonts w:ascii="Courier New" w:eastAsia="Times New Roman" w:hAnsi="Courier New" w:cs="Courier New"/>
+          <w:color w:val="CC7832"/>
+          <w:sz w:val="20"/>
+          <w:szCs w:val="20"/>
+          <w:lang w:val="en-US" w:eastAsia="de-DE"/>
+        </w:rPr>
+        <w:t>operator</w:t>
+      </w:r>
+      <w:r>
+        <w:rPr>
+          <w:rFonts w:ascii="Courier New" w:eastAsia="Times New Roman" w:hAnsi="Courier New" w:cs="Courier New"/>
+          <w:color w:val="5F8C8A"/>
+          <w:sz w:val="20"/>
+          <w:szCs w:val="20"/>
+          <w:lang w:val="en-US" w:eastAsia="de-DE"/>
+        </w:rPr>
+        <w:t>+</w:t>
+      </w:r>
+      <w:r>
+        <w:rPr>
+          <w:rFonts w:ascii="Courier New" w:eastAsia="Times New Roman" w:hAnsi="Courier New" w:cs="Courier New"/>
+          <w:color w:val="A9B7C6"/>
+          <w:sz w:val="20"/>
+          <w:szCs w:val="20"/>
+          <w:lang w:val="en-US" w:eastAsia="de-DE"/>
+        </w:rPr>
+        <w:t>(</w:t>
+      </w:r>
+      <w:r>
+        <w:rPr>
+          <w:rFonts w:ascii="Courier New" w:eastAsia="Times New Roman" w:hAnsi="Courier New" w:cs="Courier New"/>
+          <w:color w:val="B5B6E3"/>
+          <w:sz w:val="20"/>
+          <w:szCs w:val="20"/>
+          <w:lang w:val="en-US" w:eastAsia="de-DE"/>
+        </w:rPr>
+        <w:t xml:space="preserve">Character </w:t>
+      </w:r>
+      <w:r>
+        <w:rPr>
+          <w:rFonts w:ascii="Courier New" w:eastAsia="Times New Roman" w:hAnsi="Courier New" w:cs="Courier New"/>
+          <w:color w:val="A9B7C6"/>
+          <w:sz w:val="20"/>
+          <w:szCs w:val="20"/>
+          <w:lang w:val="en-US" w:eastAsia="de-DE"/>
+        </w:rPr>
+        <w:t>&amp;c) {</w:t>
+      </w:r>
+      <w:r>
+        <w:rPr>
+          <w:rFonts w:ascii="Courier New" w:eastAsia="Times New Roman" w:hAnsi="Courier New" w:cs="Courier New"/>
+          <w:color w:val="A9B7C6"/>
+          <w:sz w:val="20"/>
+          <w:szCs w:val="20"/>
+          <w:lang w:val="en-US" w:eastAsia="de-DE"/>
+        </w:rPr>
+        <w:br/>
+        <w:t xml:space="preserve">        </w:t>
+      </w:r>
+      <w:r>
+        <w:rPr>
+          <w:rFonts w:ascii="Courier New" w:eastAsia="Times New Roman" w:hAnsi="Courier New" w:cs="Courier New"/>
+          <w:color w:val="B5B6E3"/>
+          <w:sz w:val="20"/>
+          <w:szCs w:val="20"/>
+          <w:lang w:val="en-US" w:eastAsia="de-DE"/>
+        </w:rPr>
+        <w:t xml:space="preserve">Character </w:t>
+      </w:r>
+      <w:r>
+        <w:rPr>
+          <w:rFonts w:ascii="Courier New" w:eastAsia="Times New Roman" w:hAnsi="Courier New" w:cs="Courier New"/>
+          <w:color w:val="A9B7C6"/>
+          <w:sz w:val="20"/>
+          <w:szCs w:val="20"/>
+          <w:lang w:val="en-US" w:eastAsia="de-DE"/>
+        </w:rPr>
+        <w:t>result</w:t>
+      </w:r>
+      <w:r>
+        <w:rPr>
+          <w:rFonts w:ascii="Courier New" w:eastAsia="Times New Roman" w:hAnsi="Courier New" w:cs="Courier New"/>
+          <w:color w:val="CC7832"/>
+          <w:sz w:val="20"/>
+          <w:szCs w:val="20"/>
+          <w:lang w:val="en-US" w:eastAsia="de-DE"/>
+        </w:rPr>
+        <w:t>;</w:t>
+      </w:r>
+      <w:r>
+        <w:rPr>
+          <w:rFonts w:ascii="Courier New" w:eastAsia="Times New Roman" w:hAnsi="Courier New" w:cs="Courier New"/>
+          <w:color w:val="CC7832"/>
+          <w:sz w:val="20"/>
+          <w:szCs w:val="20"/>
+          <w:lang w:val="en-US" w:eastAsia="de-DE"/>
+        </w:rPr>
+        <w:br/>
+        <w:t xml:space="preserve">        </w:t>
+      </w:r>
+      <w:r>
+        <w:rPr>
+          <w:rFonts w:ascii="Courier New" w:eastAsia="Times New Roman" w:hAnsi="Courier New" w:cs="Courier New"/>
+          <w:color w:val="A9B7C6"/>
+          <w:sz w:val="20"/>
+          <w:szCs w:val="20"/>
+          <w:lang w:val="en-US" w:eastAsia="de-DE"/>
+        </w:rPr>
+        <w:t>result.</w:t>
+      </w:r>
+      <w:r>
+        <w:rPr>
+          <w:rFonts w:ascii="Courier New" w:eastAsia="Times New Roman" w:hAnsi="Courier New" w:cs="Courier New"/>
+          <w:color w:val="9373A5"/>
+          <w:sz w:val="20"/>
+          <w:szCs w:val="20"/>
+          <w:lang w:val="en-US" w:eastAsia="de-DE"/>
+        </w:rPr>
+        <w:t xml:space="preserve">ch </w:t>
+      </w:r>
+      <w:r>
+        <w:rPr>
+          <w:rFonts w:ascii="Courier New" w:eastAsia="Times New Roman" w:hAnsi="Courier New" w:cs="Courier New"/>
+          <w:color w:val="A9B7C6"/>
+          <w:sz w:val="20"/>
+          <w:szCs w:val="20"/>
+          <w:lang w:val="en-US" w:eastAsia="de-DE"/>
+        </w:rPr>
+        <w:t>= (</w:t>
+      </w:r>
+      <w:r>
+        <w:rPr>
+          <w:rFonts w:ascii="Courier New" w:eastAsia="Times New Roman" w:hAnsi="Courier New" w:cs="Courier New"/>
+          <w:color w:val="CC7832"/>
+          <w:sz w:val="20"/>
+          <w:szCs w:val="20"/>
+          <w:lang w:val="en-US" w:eastAsia="de-DE"/>
+        </w:rPr>
+        <w:t>char</w:t>
+      </w:r>
+      <w:r>
+        <w:rPr>
+          <w:rFonts w:ascii="Courier New" w:eastAsia="Times New Roman" w:hAnsi="Courier New" w:cs="Courier New"/>
+          <w:color w:val="A9B7C6"/>
+          <w:sz w:val="20"/>
+          <w:szCs w:val="20"/>
+          <w:lang w:val="en-US" w:eastAsia="de-DE"/>
+        </w:rPr>
+        <w:t>) (((</w:t>
+      </w:r>
+      <w:r>
+        <w:rPr>
+          <w:rFonts w:ascii="Courier New" w:eastAsia="Times New Roman" w:hAnsi="Courier New" w:cs="Courier New"/>
+          <w:color w:val="CC7832"/>
+          <w:sz w:val="20"/>
+          <w:szCs w:val="20"/>
+          <w:lang w:val="en-US" w:eastAsia="de-DE"/>
+        </w:rPr>
+        <w:t>int</w:t>
+      </w:r>
+      <w:r>
+        <w:rPr>
+          <w:rFonts w:ascii="Courier New" w:eastAsia="Times New Roman" w:hAnsi="Courier New" w:cs="Courier New"/>
+          <w:color w:val="A9B7C6"/>
+          <w:sz w:val="20"/>
+          <w:szCs w:val="20"/>
+          <w:lang w:val="en-US" w:eastAsia="de-DE"/>
+        </w:rPr>
+        <w:t xml:space="preserve">) </w:t>
+      </w:r>
+      <w:r>
+        <w:rPr>
+          <w:rFonts w:ascii="Courier New" w:eastAsia="Times New Roman" w:hAnsi="Courier New" w:cs="Courier New"/>
+          <w:color w:val="CC7832"/>
+          <w:sz w:val="20"/>
+          <w:szCs w:val="20"/>
+          <w:lang w:val="en-US" w:eastAsia="de-DE"/>
+        </w:rPr>
+        <w:t>this</w:t>
+      </w:r>
+      <w:r>
+        <w:rPr>
+          <w:rFonts w:ascii="Courier New" w:eastAsia="Times New Roman" w:hAnsi="Courier New" w:cs="Courier New"/>
+          <w:color w:val="A9B7C6"/>
+          <w:sz w:val="20"/>
+          <w:szCs w:val="20"/>
+          <w:lang w:val="en-US" w:eastAsia="de-DE"/>
+        </w:rPr>
+        <w:t>-&gt;</w:t>
+      </w:r>
+      <w:r>
+        <w:rPr>
+          <w:rFonts w:ascii="Courier New" w:eastAsia="Times New Roman" w:hAnsi="Courier New" w:cs="Courier New"/>
+          <w:color w:val="9373A5"/>
+          <w:sz w:val="20"/>
+          <w:szCs w:val="20"/>
+          <w:lang w:val="en-US" w:eastAsia="de-DE"/>
+        </w:rPr>
+        <w:t xml:space="preserve">ch </w:t>
+      </w:r>
+      <w:r>
+        <w:rPr>
+          <w:rFonts w:ascii="Courier New" w:eastAsia="Times New Roman" w:hAnsi="Courier New" w:cs="Courier New"/>
+          <w:color w:val="A9B7C6"/>
+          <w:sz w:val="20"/>
+          <w:szCs w:val="20"/>
+          <w:lang w:val="en-US" w:eastAsia="de-DE"/>
+        </w:rPr>
+        <w:t>+ ((</w:t>
+      </w:r>
+      <w:r>
+        <w:rPr>
+          <w:rFonts w:ascii="Courier New" w:eastAsia="Times New Roman" w:hAnsi="Courier New" w:cs="Courier New"/>
+          <w:color w:val="CC7832"/>
+          <w:sz w:val="20"/>
+          <w:szCs w:val="20"/>
+          <w:lang w:val="en-US" w:eastAsia="de-DE"/>
+        </w:rPr>
+        <w:t>int</w:t>
+      </w:r>
+      <w:r>
+        <w:rPr>
+          <w:rFonts w:ascii="Courier New" w:eastAsia="Times New Roman" w:hAnsi="Courier New" w:cs="Courier New"/>
+          <w:color w:val="A9B7C6"/>
+          <w:sz w:val="20"/>
+          <w:szCs w:val="20"/>
+          <w:lang w:val="en-US" w:eastAsia="de-DE"/>
+        </w:rPr>
+        <w:t>) c.</w:t>
+      </w:r>
+      <w:r>
+        <w:rPr>
+          <w:rFonts w:ascii="Courier New" w:eastAsia="Times New Roman" w:hAnsi="Courier New" w:cs="Courier New"/>
+          <w:color w:val="9373A5"/>
+          <w:sz w:val="20"/>
+          <w:szCs w:val="20"/>
+          <w:lang w:val="en-US" w:eastAsia="de-DE"/>
+        </w:rPr>
+        <w:t>ch</w:t>
+      </w:r>
+      <w:r>
+        <w:rPr>
+          <w:rFonts w:ascii="Courier New" w:eastAsia="Times New Roman" w:hAnsi="Courier New" w:cs="Courier New"/>
+          <w:color w:val="A9B7C6"/>
+          <w:sz w:val="20"/>
+          <w:szCs w:val="20"/>
+          <w:lang w:val="en-US" w:eastAsia="de-DE"/>
+        </w:rPr>
+        <w:t xml:space="preserve">)) % </w:t>
+      </w:r>
+      <w:r>
+        <w:rPr>
+          <w:rFonts w:ascii="Courier New" w:eastAsia="Times New Roman" w:hAnsi="Courier New" w:cs="Courier New"/>
+          <w:color w:val="6897BB"/>
+          <w:sz w:val="20"/>
+          <w:szCs w:val="20"/>
+          <w:lang w:val="en-US" w:eastAsia="de-DE"/>
+        </w:rPr>
+        <w:t>128</w:t>
+      </w:r>
+      <w:r>
+        <w:rPr>
+          <w:rFonts w:ascii="Courier New" w:eastAsia="Times New Roman" w:hAnsi="Courier New" w:cs="Courier New"/>
+          <w:color w:val="A9B7C6"/>
+          <w:sz w:val="20"/>
+          <w:szCs w:val="20"/>
+          <w:lang w:val="en-US" w:eastAsia="de-DE"/>
+        </w:rPr>
+        <w:t>)</w:t>
+      </w:r>
+      <w:r>
+        <w:rPr>
+          <w:rFonts w:ascii="Courier New" w:eastAsia="Times New Roman" w:hAnsi="Courier New" w:cs="Courier New"/>
+          <w:color w:val="CC7832"/>
+          <w:sz w:val="20"/>
+          <w:szCs w:val="20"/>
+          <w:lang w:val="en-US" w:eastAsia="de-DE"/>
+        </w:rPr>
+        <w:t>;</w:t>
+      </w:r>
+      <w:r>
+        <w:rPr>
+          <w:rFonts w:ascii="Courier New" w:eastAsia="Times New Roman" w:hAnsi="Courier New" w:cs="Courier New"/>
+          <w:color w:val="CC7832"/>
+          <w:sz w:val="20"/>
+          <w:szCs w:val="20"/>
+          <w:lang w:val="en-US" w:eastAsia="de-DE"/>
+        </w:rPr>
+        <w:br/>
+        <w:t xml:space="preserve">        return </w:t>
+      </w:r>
+      <w:r>
+        <w:rPr>
+          <w:rFonts w:ascii="Courier New" w:eastAsia="Times New Roman" w:hAnsi="Courier New" w:cs="Courier New"/>
+          <w:color w:val="A9B7C6"/>
+          <w:sz w:val="20"/>
+          <w:szCs w:val="20"/>
+          <w:lang w:val="en-US" w:eastAsia="de-DE"/>
+        </w:rPr>
+        <w:t>result</w:t>
+      </w:r>
+      <w:r>
+        <w:rPr>
+          <w:rFonts w:ascii="Courier New" w:eastAsia="Times New Roman" w:hAnsi="Courier New" w:cs="Courier New"/>
+          <w:color w:val="CC7832"/>
+          <w:sz w:val="20"/>
+          <w:szCs w:val="20"/>
+          <w:lang w:val="en-US" w:eastAsia="de-DE"/>
+        </w:rPr>
+        <w:t>;</w:t>
+      </w:r>
+      <w:r>
+        <w:rPr>
+          <w:rFonts w:ascii="Courier New" w:eastAsia="Times New Roman" w:hAnsi="Courier New" w:cs="Courier New"/>
+          <w:color w:val="CC7832"/>
+          <w:sz w:val="20"/>
+          <w:szCs w:val="20"/>
+          <w:lang w:val="en-US" w:eastAsia="de-DE"/>
+        </w:rPr>
+        <w:br/>
+        <w:t xml:space="preserve">    </w:t>
+      </w:r>
+      <w:r>
+        <w:rPr>
+          <w:rFonts w:ascii="Courier New" w:eastAsia="Times New Roman" w:hAnsi="Courier New" w:cs="Courier New"/>
+          <w:color w:val="A9B7C6"/>
+          <w:sz w:val="20"/>
+          <w:szCs w:val="20"/>
+          <w:lang w:val="en-US" w:eastAsia="de-DE"/>
+        </w:rPr>
+        <w:t>}</w:t>
+      </w:r>
+      <w:r>
+        <w:rPr>
+          <w:rFonts w:ascii="Courier New" w:eastAsia="Times New Roman" w:hAnsi="Courier New" w:cs="Courier New"/>
+          <w:color w:val="A9B7C6"/>
+          <w:sz w:val="20"/>
+          <w:szCs w:val="20"/>
+          <w:lang w:val="en-US" w:eastAsia="de-DE"/>
+        </w:rPr>
+        <w:br/>
+      </w:r>
+      <w:r>
+        <w:rPr>
+          <w:rFonts w:ascii="Courier New" w:eastAsia="Times New Roman" w:hAnsi="Courier New" w:cs="Courier New"/>
+          <w:color w:val="A9B7C6"/>
+          <w:sz w:val="20"/>
+          <w:szCs w:val="20"/>
+          <w:lang w:val="en-US" w:eastAsia="de-DE"/>
+        </w:rPr>
+        <w:br/>
+        <w:t xml:space="preserve">    </w:t>
+      </w:r>
+      <w:r>
+        <w:rPr>
+          <w:rFonts w:ascii="Courier New" w:eastAsia="Times New Roman" w:hAnsi="Courier New" w:cs="Courier New"/>
+          <w:color w:val="CC7832"/>
+          <w:sz w:val="20"/>
+          <w:szCs w:val="20"/>
+          <w:lang w:val="en-US" w:eastAsia="de-DE"/>
+        </w:rPr>
+        <w:t xml:space="preserve">char </w:t>
+      </w:r>
+      <w:r>
+        <w:rPr>
+          <w:rFonts w:ascii="Courier New" w:eastAsia="Times New Roman" w:hAnsi="Courier New" w:cs="Courier New"/>
+          <w:color w:val="FFC66D"/>
+          <w:sz w:val="20"/>
+          <w:szCs w:val="20"/>
+          <w:lang w:val="en-US" w:eastAsia="de-DE"/>
+        </w:rPr>
+        <w:t>getCh</w:t>
+      </w:r>
+      <w:r>
+        <w:rPr>
+          <w:rFonts w:ascii="Courier New" w:eastAsia="Times New Roman" w:hAnsi="Courier New" w:cs="Courier New"/>
+          <w:color w:val="A9B7C6"/>
+          <w:sz w:val="20"/>
+          <w:szCs w:val="20"/>
+          <w:lang w:val="en-US" w:eastAsia="de-DE"/>
+        </w:rPr>
+        <w:t>() {</w:t>
+      </w:r>
+      <w:r>
+        <w:rPr>
+          <w:rFonts w:ascii="Courier New" w:eastAsia="Times New Roman" w:hAnsi="Courier New" w:cs="Courier New"/>
+          <w:color w:val="A9B7C6"/>
+          <w:sz w:val="20"/>
+          <w:szCs w:val="20"/>
+          <w:lang w:val="en-US" w:eastAsia="de-DE"/>
+        </w:rPr>
+        <w:br/>
+        <w:t xml:space="preserve">        </w:t>
+      </w:r>
+      <w:r>
+        <w:rPr>
+          <w:rFonts w:ascii="Courier New" w:eastAsia="Times New Roman" w:hAnsi="Courier New" w:cs="Courier New"/>
+          <w:color w:val="CC7832"/>
+          <w:sz w:val="20"/>
+          <w:szCs w:val="20"/>
+          <w:lang w:val="en-US" w:eastAsia="de-DE"/>
+        </w:rPr>
+        <w:t>return this</w:t>
+      </w:r>
+      <w:r>
+        <w:rPr>
+          <w:rFonts w:ascii="Courier New" w:eastAsia="Times New Roman" w:hAnsi="Courier New" w:cs="Courier New"/>
+          <w:color w:val="A9B7C6"/>
+          <w:sz w:val="20"/>
+          <w:szCs w:val="20"/>
+          <w:lang w:val="en-US" w:eastAsia="de-DE"/>
+        </w:rPr>
+        <w:t>-&gt;</w:t>
+      </w:r>
+      <w:r>
+        <w:rPr>
+          <w:rFonts w:ascii="Courier New" w:eastAsia="Times New Roman" w:hAnsi="Courier New" w:cs="Courier New"/>
+          <w:color w:val="9373A5"/>
+          <w:sz w:val="20"/>
+          <w:szCs w:val="20"/>
+          <w:lang w:val="en-US" w:eastAsia="de-DE"/>
+        </w:rPr>
+        <w:t>ch</w:t>
+      </w:r>
+      <w:r>
+        <w:rPr>
+          <w:rFonts w:ascii="Courier New" w:eastAsia="Times New Roman" w:hAnsi="Courier New" w:cs="Courier New"/>
+          <w:color w:val="CC7832"/>
+          <w:sz w:val="20"/>
+          <w:szCs w:val="20"/>
+          <w:lang w:val="en-US" w:eastAsia="de-DE"/>
+        </w:rPr>
+        <w:t>;</w:t>
+      </w:r>
+      <w:r>
+        <w:rPr>
+          <w:rFonts w:ascii="Courier New" w:eastAsia="Times New Roman" w:hAnsi="Courier New" w:cs="Courier New"/>
+          <w:color w:val="CC7832"/>
+          <w:sz w:val="20"/>
+          <w:szCs w:val="20"/>
+          <w:lang w:val="en-US" w:eastAsia="de-DE"/>
+        </w:rPr>
+        <w:br/>
+        <w:t xml:space="preserve">    </w:t>
+      </w:r>
+      <w:r>
+        <w:rPr>
+          <w:rFonts w:ascii="Courier New" w:eastAsia="Times New Roman" w:hAnsi="Courier New" w:cs="Courier New"/>
+          <w:color w:val="A9B7C6"/>
+          <w:sz w:val="20"/>
+          <w:szCs w:val="20"/>
+          <w:lang w:val="en-US" w:eastAsia="de-DE"/>
+        </w:rPr>
+        <w:t>}</w:t>
+      </w:r>
+      <w:r>
+        <w:rPr>
+          <w:rFonts w:ascii="Courier New" w:eastAsia="Times New Roman" w:hAnsi="Courier New" w:cs="Courier New"/>
+          <w:color w:val="A9B7C6"/>
+          <w:sz w:val="20"/>
+          <w:szCs w:val="20"/>
+          <w:lang w:val="en-US" w:eastAsia="de-DE"/>
+        </w:rPr>
+        <w:br/>
+      </w:r>
+      <w:r>
+        <w:rPr>
+          <w:rFonts w:ascii="Courier New" w:eastAsia="Times New Roman" w:hAnsi="Courier New" w:cs="Courier New"/>
+          <w:color w:val="A9B7C6"/>
+          <w:sz w:val="20"/>
+          <w:szCs w:val="20"/>
+          <w:lang w:val="en-US" w:eastAsia="de-DE"/>
+        </w:rPr>
+        <w:br/>
+        <w:t xml:space="preserve">    </w:t>
+      </w:r>
+      <w:r>
+        <w:rPr>
+          <w:rFonts w:ascii="Courier New" w:eastAsia="Times New Roman" w:hAnsi="Courier New" w:cs="Courier New"/>
+          <w:color w:val="CC7832"/>
+          <w:sz w:val="20"/>
+          <w:szCs w:val="20"/>
+          <w:lang w:val="en-US" w:eastAsia="de-DE"/>
+        </w:rPr>
+        <w:t xml:space="preserve">void </w:t>
+      </w:r>
+      <w:r>
+        <w:rPr>
+          <w:rFonts w:ascii="Courier New" w:eastAsia="Times New Roman" w:hAnsi="Courier New" w:cs="Courier New"/>
+          <w:color w:val="FFC66D"/>
+          <w:sz w:val="20"/>
+          <w:szCs w:val="20"/>
+          <w:lang w:val="en-US" w:eastAsia="de-DE"/>
+        </w:rPr>
+        <w:t>setCh</w:t>
+      </w:r>
+      <w:r>
+        <w:rPr>
+          <w:rFonts w:ascii="Courier New" w:eastAsia="Times New Roman" w:hAnsi="Courier New" w:cs="Courier New"/>
+          <w:color w:val="A9B7C6"/>
+          <w:sz w:val="20"/>
+          <w:szCs w:val="20"/>
+          <w:lang w:val="en-US" w:eastAsia="de-DE"/>
+        </w:rPr>
+        <w:t>(</w:t>
+      </w:r>
+      <w:r>
+        <w:rPr>
+          <w:rFonts w:ascii="Courier New" w:eastAsia="Times New Roman" w:hAnsi="Courier New" w:cs="Courier New"/>
+          <w:color w:val="CC7832"/>
+          <w:sz w:val="20"/>
+          <w:szCs w:val="20"/>
+          <w:lang w:val="en-US" w:eastAsia="de-DE"/>
+        </w:rPr>
+        <w:t xml:space="preserve">char </w:t>
+      </w:r>
+      <w:r>
+        <w:rPr>
+          <w:rFonts w:ascii="Courier New" w:eastAsia="Times New Roman" w:hAnsi="Courier New" w:cs="Courier New"/>
+          <w:color w:val="A9B7C6"/>
+          <w:sz w:val="20"/>
+          <w:szCs w:val="20"/>
+          <w:lang w:val="en-US" w:eastAsia="de-DE"/>
+        </w:rPr>
+        <w:t>ch) {</w:t>
+      </w:r>
+      <w:r>
+        <w:rPr>
+          <w:rFonts w:ascii="Courier New" w:eastAsia="Times New Roman" w:hAnsi="Courier New" w:cs="Courier New"/>
+          <w:color w:val="A9B7C6"/>
+          <w:sz w:val="20"/>
+          <w:szCs w:val="20"/>
+          <w:lang w:val="en-US" w:eastAsia="de-DE"/>
+        </w:rPr>
+        <w:br/>
+        <w:t xml:space="preserve">        </w:t>
+      </w:r>
+      <w:r>
+        <w:rPr>
+          <w:rFonts w:ascii="Courier New" w:eastAsia="Times New Roman" w:hAnsi="Courier New" w:cs="Courier New"/>
+          <w:color w:val="CC7832"/>
+          <w:sz w:val="20"/>
+          <w:szCs w:val="20"/>
+          <w:lang w:val="en-US" w:eastAsia="de-DE"/>
+        </w:rPr>
+        <w:t>this</w:t>
+      </w:r>
+      <w:r>
+        <w:rPr>
+          <w:rFonts w:ascii="Courier New" w:eastAsia="Times New Roman" w:hAnsi="Courier New" w:cs="Courier New"/>
+          <w:color w:val="A9B7C6"/>
+          <w:sz w:val="20"/>
+          <w:szCs w:val="20"/>
+          <w:lang w:val="en-US" w:eastAsia="de-DE"/>
+        </w:rPr>
+        <w:t>-&gt;</w:t>
+      </w:r>
+      <w:r>
+        <w:rPr>
+          <w:rFonts w:ascii="Courier New" w:eastAsia="Times New Roman" w:hAnsi="Courier New" w:cs="Courier New"/>
+          <w:color w:val="9373A5"/>
+          <w:sz w:val="20"/>
+          <w:szCs w:val="20"/>
+          <w:lang w:val="en-US" w:eastAsia="de-DE"/>
+        </w:rPr>
+        <w:t xml:space="preserve">ch </w:t>
+      </w:r>
+      <w:r>
+        <w:rPr>
+          <w:rFonts w:ascii="Courier New" w:eastAsia="Times New Roman" w:hAnsi="Courier New" w:cs="Courier New"/>
+          <w:color w:val="A9B7C6"/>
+          <w:sz w:val="20"/>
+          <w:szCs w:val="20"/>
+          <w:lang w:val="en-US" w:eastAsia="de-DE"/>
+        </w:rPr>
+        <w:t>= ch</w:t>
+      </w:r>
+      <w:r>
+        <w:rPr>
+          <w:rFonts w:ascii="Courier New" w:eastAsia="Times New Roman" w:hAnsi="Courier New" w:cs="Courier New"/>
+          <w:color w:val="CC7832"/>
+          <w:sz w:val="20"/>
+          <w:szCs w:val="20"/>
+          <w:lang w:val="en-US" w:eastAsia="de-DE"/>
+        </w:rPr>
+        <w:t>;</w:t>
+      </w:r>
+      <w:r>
+        <w:rPr>
+          <w:rFonts w:ascii="Courier New" w:eastAsia="Times New Roman" w:hAnsi="Courier New" w:cs="Courier New"/>
+          <w:color w:val="CC7832"/>
+          <w:sz w:val="20"/>
+          <w:szCs w:val="20"/>
+          <w:lang w:val="en-US" w:eastAsia="de-DE"/>
+        </w:rPr>
+        <w:br/>
+        <w:t xml:space="preserve">    </w:t>
+      </w:r>
+      <w:r>
+        <w:rPr>
+          <w:rFonts w:ascii="Courier New" w:eastAsia="Times New Roman" w:hAnsi="Courier New" w:cs="Courier New"/>
+          <w:color w:val="A9B7C6"/>
+          <w:sz w:val="20"/>
+          <w:szCs w:val="20"/>
+          <w:lang w:val="en-US" w:eastAsia="de-DE"/>
+        </w:rPr>
+        <w:t>}</w:t>
+      </w:r>
+      <w:r>
+        <w:rPr>
+          <w:rFonts w:ascii="Courier New" w:eastAsia="Times New Roman" w:hAnsi="Courier New" w:cs="Courier New"/>
+          <w:color w:val="A9B7C6"/>
+          <w:sz w:val="20"/>
+          <w:szCs w:val="20"/>
+          <w:lang w:val="en-US" w:eastAsia="de-DE"/>
+        </w:rPr>
+        <w:br/>
+        <w:t>}</w:t>
+      </w:r>
+      <w:r>
+        <w:rPr>
+          <w:rFonts w:ascii="Courier New" w:eastAsia="Times New Roman" w:hAnsi="Courier New" w:cs="Courier New"/>
+          <w:color w:val="CC7832"/>
+          <w:sz w:val="20"/>
+          <w:szCs w:val="20"/>
+          <w:lang w:val="en-US" w:eastAsia="de-DE"/>
+        </w:rPr>
+        <w:t>;</w:t>
+      </w:r>
+      <w:r>
+        <w:rPr>
+          <w:rFonts w:ascii="Courier New" w:eastAsia="Times New Roman" w:hAnsi="Courier New" w:cs="Courier New"/>
+          <w:color w:val="CC7832"/>
+          <w:sz w:val="20"/>
+          <w:szCs w:val="20"/>
+          <w:lang w:val="en-US" w:eastAsia="de-DE"/>
+        </w:rPr>
+        <w:br/>
+      </w:r>
+      <w:r>
+        <w:rPr>
+          <w:rFonts w:ascii="Courier New" w:eastAsia="Times New Roman" w:hAnsi="Courier New" w:cs="Courier New"/>
+          <w:color w:val="CC7832"/>
+          <w:sz w:val="20"/>
+          <w:szCs w:val="20"/>
+          <w:lang w:val="en-US" w:eastAsia="de-DE"/>
+        </w:rPr>
+        <w:br/>
+        <w:t xml:space="preserve">class </w:t>
+      </w:r>
+      <w:r>
+        <w:rPr>
+          <w:rFonts w:ascii="Courier New" w:eastAsia="Times New Roman" w:hAnsi="Courier New" w:cs="Courier New"/>
+          <w:color w:val="B5B6E3"/>
+          <w:sz w:val="20"/>
+          <w:szCs w:val="20"/>
+          <w:lang w:val="en-US" w:eastAsia="de-DE"/>
+        </w:rPr>
+        <w:t xml:space="preserve">Digit </w:t>
+      </w:r>
+      <w:r>
+        <w:rPr>
+          <w:rFonts w:ascii="Courier New" w:eastAsia="Times New Roman" w:hAnsi="Courier New" w:cs="Courier New"/>
+          <w:color w:val="A9B7C6"/>
+          <w:sz w:val="20"/>
+          <w:szCs w:val="20"/>
+          <w:lang w:val="en-US" w:eastAsia="de-DE"/>
+        </w:rPr>
+        <w:t xml:space="preserve">: </w:t>
+      </w:r>
+      <w:r>
+        <w:rPr>
+          <w:rFonts w:ascii="Courier New" w:eastAsia="Times New Roman" w:hAnsi="Courier New" w:cs="Courier New"/>
+          <w:color w:val="CC7832"/>
+          <w:sz w:val="20"/>
+          <w:szCs w:val="20"/>
+          <w:lang w:val="en-US" w:eastAsia="de-DE"/>
+        </w:rPr>
+        <w:t xml:space="preserve">public </w:t>
+      </w:r>
+      <w:r>
+        <w:rPr>
+          <w:rFonts w:ascii="Courier New" w:eastAsia="Times New Roman" w:hAnsi="Courier New" w:cs="Courier New"/>
+          <w:color w:val="B5B6E3"/>
+          <w:sz w:val="20"/>
+          <w:szCs w:val="20"/>
+          <w:lang w:val="en-US" w:eastAsia="de-DE"/>
+        </w:rPr>
+        <w:t xml:space="preserve">Character </w:t>
+      </w:r>
+      <w:r>
+        <w:rPr>
+          <w:rFonts w:ascii="Courier New" w:eastAsia="Times New Roman" w:hAnsi="Courier New" w:cs="Courier New"/>
+          <w:color w:val="A9B7C6"/>
+          <w:sz w:val="20"/>
+          <w:szCs w:val="20"/>
+          <w:lang w:val="en-US" w:eastAsia="de-DE"/>
+        </w:rPr>
+        <w:t>{</w:t>
+      </w:r>
+      <w:r>
+        <w:rPr>
+          <w:rFonts w:ascii="Courier New" w:eastAsia="Times New Roman" w:hAnsi="Courier New" w:cs="Courier New"/>
+          <w:color w:val="A9B7C6"/>
+          <w:sz w:val="20"/>
+          <w:szCs w:val="20"/>
+          <w:lang w:val="en-US" w:eastAsia="de-DE"/>
+        </w:rPr>
+        <w:br/>
+      </w:r>
+      <w:r>
+        <w:rPr>
+          <w:rFonts w:ascii="Courier New" w:eastAsia="Times New Roman" w:hAnsi="Courier New" w:cs="Courier New"/>
+          <w:color w:val="CC7832"/>
+          <w:sz w:val="20"/>
+          <w:szCs w:val="20"/>
+          <w:lang w:val="en-US" w:eastAsia="de-DE"/>
+        </w:rPr>
+        <w:t>public</w:t>
+      </w:r>
+      <w:r>
+        <w:rPr>
+          <w:rFonts w:ascii="Courier New" w:eastAsia="Times New Roman" w:hAnsi="Courier New" w:cs="Courier New"/>
+          <w:color w:val="A9B7C6"/>
+          <w:sz w:val="20"/>
+          <w:szCs w:val="20"/>
+          <w:lang w:val="en-US" w:eastAsia="de-DE"/>
+        </w:rPr>
+        <w:t>:</w:t>
+      </w:r>
+      <w:r>
+        <w:rPr>
+          <w:rFonts w:ascii="Courier New" w:eastAsia="Times New Roman" w:hAnsi="Courier New" w:cs="Courier New"/>
+          <w:color w:val="A9B7C6"/>
+          <w:sz w:val="20"/>
+          <w:szCs w:val="20"/>
+          <w:lang w:val="en-US" w:eastAsia="de-DE"/>
+        </w:rPr>
+        <w:br/>
+        <w:t xml:space="preserve">    </w:t>
+      </w:r>
+      <w:r>
+        <w:rPr>
+          <w:rFonts w:ascii="Courier New" w:eastAsia="Times New Roman" w:hAnsi="Courier New" w:cs="Courier New"/>
+          <w:color w:val="B5B6E3"/>
+          <w:sz w:val="20"/>
+          <w:szCs w:val="20"/>
+          <w:lang w:val="en-US" w:eastAsia="de-DE"/>
+        </w:rPr>
+        <w:t xml:space="preserve">Digit </w:t>
+      </w:r>
+      <w:r>
+        <w:rPr>
+          <w:rFonts w:ascii="Courier New" w:eastAsia="Times New Roman" w:hAnsi="Courier New" w:cs="Courier New"/>
+          <w:color w:val="CC7832"/>
+          <w:sz w:val="20"/>
+          <w:szCs w:val="20"/>
+          <w:lang w:val="en-US" w:eastAsia="de-DE"/>
+        </w:rPr>
+        <w:t>operator</w:t>
+      </w:r>
+      <w:r>
+        <w:rPr>
+          <w:rFonts w:ascii="Courier New" w:eastAsia="Times New Roman" w:hAnsi="Courier New" w:cs="Courier New"/>
+          <w:color w:val="5F8C8A"/>
+          <w:sz w:val="20"/>
+          <w:szCs w:val="20"/>
+          <w:lang w:val="en-US" w:eastAsia="de-DE"/>
+        </w:rPr>
+        <w:t>+</w:t>
+      </w:r>
+      <w:r>
+        <w:rPr>
+          <w:rFonts w:ascii="Courier New" w:eastAsia="Times New Roman" w:hAnsi="Courier New" w:cs="Courier New"/>
+          <w:color w:val="A9B7C6"/>
+          <w:sz w:val="20"/>
+          <w:szCs w:val="20"/>
+          <w:lang w:val="en-US" w:eastAsia="de-DE"/>
+        </w:rPr>
+        <w:t>(</w:t>
+      </w:r>
+      <w:r>
+        <w:rPr>
+          <w:rFonts w:ascii="Courier New" w:eastAsia="Times New Roman" w:hAnsi="Courier New" w:cs="Courier New"/>
+          <w:color w:val="B5B6E3"/>
+          <w:sz w:val="20"/>
+          <w:szCs w:val="20"/>
+          <w:lang w:val="en-US" w:eastAsia="de-DE"/>
+        </w:rPr>
+        <w:t xml:space="preserve">Digit </w:t>
+      </w:r>
+      <w:r>
+        <w:rPr>
+          <w:rFonts w:ascii="Courier New" w:eastAsia="Times New Roman" w:hAnsi="Courier New" w:cs="Courier New"/>
+          <w:color w:val="A9B7C6"/>
+          <w:sz w:val="20"/>
+          <w:szCs w:val="20"/>
+          <w:lang w:val="en-US" w:eastAsia="de-DE"/>
+        </w:rPr>
+        <w:t>&amp;d) {</w:t>
+      </w:r>
+      <w:r>
+        <w:rPr>
+          <w:rFonts w:ascii="Courier New" w:eastAsia="Times New Roman" w:hAnsi="Courier New" w:cs="Courier New"/>
+          <w:color w:val="A9B7C6"/>
+          <w:sz w:val="20"/>
+          <w:szCs w:val="20"/>
+          <w:lang w:val="en-US" w:eastAsia="de-DE"/>
+        </w:rPr>
+        <w:br/>
+        <w:t xml:space="preserve">        </w:t>
+      </w:r>
+      <w:r>
+        <w:rPr>
+          <w:rFonts w:ascii="Courier New" w:eastAsia="Times New Roman" w:hAnsi="Courier New" w:cs="Courier New"/>
+          <w:color w:val="B5B6E3"/>
+          <w:sz w:val="20"/>
+          <w:szCs w:val="20"/>
+          <w:lang w:val="en-US" w:eastAsia="de-DE"/>
+        </w:rPr>
+        <w:t xml:space="preserve">Digit </w:t>
+      </w:r>
+      <w:r>
+        <w:rPr>
+          <w:rFonts w:ascii="Courier New" w:eastAsia="Times New Roman" w:hAnsi="Courier New" w:cs="Courier New"/>
+          <w:color w:val="A9B7C6"/>
+          <w:sz w:val="20"/>
+          <w:szCs w:val="20"/>
+          <w:lang w:val="en-US" w:eastAsia="de-DE"/>
+        </w:rPr>
+        <w:t>result</w:t>
+      </w:r>
+      <w:r>
+        <w:rPr>
+          <w:rFonts w:ascii="Courier New" w:eastAsia="Times New Roman" w:hAnsi="Courier New" w:cs="Courier New"/>
+          <w:color w:val="CC7832"/>
+          <w:sz w:val="20"/>
+          <w:szCs w:val="20"/>
+          <w:lang w:val="en-US" w:eastAsia="de-DE"/>
+        </w:rPr>
+        <w:t>;</w:t>
+      </w:r>
+      <w:r>
+        <w:rPr>
+          <w:rFonts w:ascii="Courier New" w:eastAsia="Times New Roman" w:hAnsi="Courier New" w:cs="Courier New"/>
+          <w:color w:val="CC7832"/>
+          <w:sz w:val="20"/>
+          <w:szCs w:val="20"/>
+          <w:lang w:val="en-US" w:eastAsia="de-DE"/>
+        </w:rPr>
+        <w:br/>
+        <w:t xml:space="preserve">        </w:t>
+      </w:r>
+      <w:r>
+        <w:rPr>
+          <w:rFonts w:ascii="Courier New" w:eastAsia="Times New Roman" w:hAnsi="Courier New" w:cs="Courier New"/>
+          <w:color w:val="A9B7C6"/>
+          <w:sz w:val="20"/>
+          <w:szCs w:val="20"/>
+          <w:lang w:val="en-US" w:eastAsia="de-DE"/>
+        </w:rPr>
+        <w:t>result.</w:t>
+      </w:r>
+      <w:r>
+        <w:rPr>
+          <w:rFonts w:ascii="Courier New" w:eastAsia="Times New Roman" w:hAnsi="Courier New" w:cs="Courier New"/>
+          <w:color w:val="9373A5"/>
+          <w:sz w:val="20"/>
+          <w:szCs w:val="20"/>
+          <w:lang w:val="en-US" w:eastAsia="de-DE"/>
+        </w:rPr>
+        <w:t xml:space="preserve">ch </w:t>
+      </w:r>
+      <w:r>
+        <w:rPr>
+          <w:rFonts w:ascii="Courier New" w:eastAsia="Times New Roman" w:hAnsi="Courier New" w:cs="Courier New"/>
+          <w:color w:val="A9B7C6"/>
+          <w:sz w:val="20"/>
+          <w:szCs w:val="20"/>
+          <w:lang w:val="en-US" w:eastAsia="de-DE"/>
+        </w:rPr>
+        <w:t>= ((((</w:t>
+      </w:r>
+      <w:r>
+        <w:rPr>
+          <w:rFonts w:ascii="Courier New" w:eastAsia="Times New Roman" w:hAnsi="Courier New" w:cs="Courier New"/>
+          <w:color w:val="CC7832"/>
+          <w:sz w:val="20"/>
+          <w:szCs w:val="20"/>
+          <w:lang w:val="en-US" w:eastAsia="de-DE"/>
+        </w:rPr>
+        <w:t>int</w:t>
+      </w:r>
+      <w:r>
+        <w:rPr>
+          <w:rFonts w:ascii="Courier New" w:eastAsia="Times New Roman" w:hAnsi="Courier New" w:cs="Courier New"/>
+          <w:color w:val="A9B7C6"/>
+          <w:sz w:val="20"/>
+          <w:szCs w:val="20"/>
+          <w:lang w:val="en-US" w:eastAsia="de-DE"/>
+        </w:rPr>
+        <w:t>) (</w:t>
+      </w:r>
+      <w:r>
+        <w:rPr>
+          <w:rFonts w:ascii="Courier New" w:eastAsia="Times New Roman" w:hAnsi="Courier New" w:cs="Courier New"/>
+          <w:color w:val="CC7832"/>
+          <w:sz w:val="20"/>
+          <w:szCs w:val="20"/>
+          <w:lang w:val="en-US" w:eastAsia="de-DE"/>
+        </w:rPr>
+        <w:t>this</w:t>
+      </w:r>
+      <w:r>
+        <w:rPr>
+          <w:rFonts w:ascii="Courier New" w:eastAsia="Times New Roman" w:hAnsi="Courier New" w:cs="Courier New"/>
+          <w:color w:val="A9B7C6"/>
+          <w:sz w:val="20"/>
+          <w:szCs w:val="20"/>
+          <w:lang w:val="en-US" w:eastAsia="de-DE"/>
+        </w:rPr>
+        <w:t>-&gt;</w:t>
+      </w:r>
+      <w:r>
+        <w:rPr>
+          <w:rFonts w:ascii="Courier New" w:eastAsia="Times New Roman" w:hAnsi="Courier New" w:cs="Courier New"/>
+          <w:color w:val="9373A5"/>
+          <w:sz w:val="20"/>
+          <w:szCs w:val="20"/>
+          <w:lang w:val="en-US" w:eastAsia="de-DE"/>
+        </w:rPr>
+        <w:t xml:space="preserve">ch </w:t>
+      </w:r>
+      <w:r>
+        <w:rPr>
+          <w:rFonts w:ascii="Courier New" w:eastAsia="Times New Roman" w:hAnsi="Courier New" w:cs="Courier New"/>
+          <w:color w:val="A9B7C6"/>
+          <w:sz w:val="20"/>
+          <w:szCs w:val="20"/>
+          <w:lang w:val="en-US" w:eastAsia="de-DE"/>
+        </w:rPr>
+        <w:t xml:space="preserve">- </w:t>
+      </w:r>
+      <w:r>
+        <w:rPr>
+          <w:rFonts w:ascii="Courier New" w:eastAsia="Times New Roman" w:hAnsi="Courier New" w:cs="Courier New"/>
+          <w:color w:val="6897BB"/>
+          <w:sz w:val="20"/>
+          <w:szCs w:val="20"/>
+          <w:lang w:val="en-US" w:eastAsia="de-DE"/>
+        </w:rPr>
+        <w:t>48</w:t>
+      </w:r>
+      <w:r>
+        <w:rPr>
+          <w:rFonts w:ascii="Courier New" w:eastAsia="Times New Roman" w:hAnsi="Courier New" w:cs="Courier New"/>
+          <w:color w:val="A9B7C6"/>
+          <w:sz w:val="20"/>
+          <w:szCs w:val="20"/>
+          <w:lang w:val="en-US" w:eastAsia="de-DE"/>
+        </w:rPr>
+        <w:t>)) + ((</w:t>
+      </w:r>
+      <w:r>
+        <w:rPr>
+          <w:rFonts w:ascii="Courier New" w:eastAsia="Times New Roman" w:hAnsi="Courier New" w:cs="Courier New"/>
+          <w:color w:val="CC7832"/>
+          <w:sz w:val="20"/>
+          <w:szCs w:val="20"/>
+          <w:lang w:val="en-US" w:eastAsia="de-DE"/>
+        </w:rPr>
+        <w:t>int</w:t>
+      </w:r>
+      <w:r>
+        <w:rPr>
+          <w:rFonts w:ascii="Courier New" w:eastAsia="Times New Roman" w:hAnsi="Courier New" w:cs="Courier New"/>
+          <w:color w:val="A9B7C6"/>
+          <w:sz w:val="20"/>
+          <w:szCs w:val="20"/>
+          <w:lang w:val="en-US" w:eastAsia="de-DE"/>
+        </w:rPr>
+        <w:t>) (d.</w:t>
+      </w:r>
+      <w:r>
+        <w:rPr>
+          <w:rFonts w:ascii="Courier New" w:eastAsia="Times New Roman" w:hAnsi="Courier New" w:cs="Courier New"/>
+          <w:color w:val="9373A5"/>
+          <w:sz w:val="20"/>
+          <w:szCs w:val="20"/>
+          <w:lang w:val="en-US" w:eastAsia="de-DE"/>
+        </w:rPr>
+        <w:t xml:space="preserve">ch </w:t>
+      </w:r>
+      <w:r>
+        <w:rPr>
+          <w:rFonts w:ascii="Courier New" w:eastAsia="Times New Roman" w:hAnsi="Courier New" w:cs="Courier New"/>
+          <w:color w:val="A9B7C6"/>
+          <w:sz w:val="20"/>
+          <w:szCs w:val="20"/>
+          <w:lang w:val="en-US" w:eastAsia="de-DE"/>
+        </w:rPr>
+        <w:t xml:space="preserve">- </w:t>
+      </w:r>
+      <w:r>
+        <w:rPr>
+          <w:rFonts w:ascii="Courier New" w:eastAsia="Times New Roman" w:hAnsi="Courier New" w:cs="Courier New"/>
+          <w:color w:val="6897BB"/>
+          <w:sz w:val="20"/>
+          <w:szCs w:val="20"/>
+          <w:lang w:val="en-US" w:eastAsia="de-DE"/>
+        </w:rPr>
+        <w:t>48</w:t>
+      </w:r>
+      <w:r>
+        <w:rPr>
+          <w:rFonts w:ascii="Courier New" w:eastAsia="Times New Roman" w:hAnsi="Courier New" w:cs="Courier New"/>
+          <w:color w:val="A9B7C6"/>
+          <w:sz w:val="20"/>
+          <w:szCs w:val="20"/>
+          <w:lang w:val="en-US" w:eastAsia="de-DE"/>
+        </w:rPr>
+        <w:t xml:space="preserve">))) % </w:t>
+      </w:r>
+      <w:r>
+        <w:rPr>
+          <w:rFonts w:ascii="Courier New" w:eastAsia="Times New Roman" w:hAnsi="Courier New" w:cs="Courier New"/>
+          <w:color w:val="6897BB"/>
+          <w:sz w:val="20"/>
+          <w:szCs w:val="20"/>
+          <w:lang w:val="en-US" w:eastAsia="de-DE"/>
+        </w:rPr>
+        <w:t>10</w:t>
+      </w:r>
+      <w:r>
+        <w:rPr>
+          <w:rFonts w:ascii="Courier New" w:eastAsia="Times New Roman" w:hAnsi="Courier New" w:cs="Courier New"/>
+          <w:color w:val="A9B7C6"/>
+          <w:sz w:val="20"/>
+          <w:szCs w:val="20"/>
+          <w:lang w:val="en-US" w:eastAsia="de-DE"/>
+        </w:rPr>
+        <w:t xml:space="preserve">) + </w:t>
+      </w:r>
+      <w:r>
+        <w:rPr>
+          <w:rFonts w:ascii="Courier New" w:eastAsia="Times New Roman" w:hAnsi="Courier New" w:cs="Courier New"/>
+          <w:color w:val="6897BB"/>
+          <w:sz w:val="20"/>
+          <w:szCs w:val="20"/>
+          <w:lang w:val="en-US" w:eastAsia="de-DE"/>
+        </w:rPr>
+        <w:t>48</w:t>
+      </w:r>
+      <w:r>
+        <w:rPr>
+          <w:rFonts w:ascii="Courier New" w:eastAsia="Times New Roman" w:hAnsi="Courier New" w:cs="Courier New"/>
+          <w:color w:val="CC7832"/>
+          <w:sz w:val="20"/>
+          <w:szCs w:val="20"/>
+          <w:lang w:val="en-US" w:eastAsia="de-DE"/>
+        </w:rPr>
+        <w:t>;</w:t>
+      </w:r>
+      <w:r>
+        <w:rPr>
+          <w:rFonts w:ascii="Courier New" w:eastAsia="Times New Roman" w:hAnsi="Courier New" w:cs="Courier New"/>
+          <w:color w:val="CC7832"/>
+          <w:sz w:val="20"/>
+          <w:szCs w:val="20"/>
+          <w:lang w:val="en-US" w:eastAsia="de-DE"/>
+        </w:rPr>
+        <w:br/>
+        <w:t xml:space="preserve">        return </w:t>
+      </w:r>
+      <w:r>
+        <w:rPr>
+          <w:rFonts w:ascii="Courier New" w:eastAsia="Times New Roman" w:hAnsi="Courier New" w:cs="Courier New"/>
+          <w:color w:val="A9B7C6"/>
+          <w:sz w:val="20"/>
+          <w:szCs w:val="20"/>
+          <w:lang w:val="en-US" w:eastAsia="de-DE"/>
+        </w:rPr>
+        <w:t>result</w:t>
+      </w:r>
+      <w:r>
+        <w:rPr>
+          <w:rFonts w:ascii="Courier New" w:eastAsia="Times New Roman" w:hAnsi="Courier New" w:cs="Courier New"/>
+          <w:color w:val="CC7832"/>
+          <w:sz w:val="20"/>
+          <w:szCs w:val="20"/>
+          <w:lang w:val="en-US" w:eastAsia="de-DE"/>
+        </w:rPr>
+        <w:t>;</w:t>
+      </w:r>
+      <w:r>
+        <w:rPr>
+          <w:rFonts w:ascii="Courier New" w:eastAsia="Times New Roman" w:hAnsi="Courier New" w:cs="Courier New"/>
+          <w:color w:val="CC7832"/>
+          <w:sz w:val="20"/>
+          <w:szCs w:val="20"/>
+          <w:lang w:val="en-US" w:eastAsia="de-DE"/>
+        </w:rPr>
+        <w:br/>
+        <w:t xml:space="preserve">    </w:t>
+      </w:r>
+      <w:r>
+        <w:rPr>
+          <w:rFonts w:ascii="Courier New" w:eastAsia="Times New Roman" w:hAnsi="Courier New" w:cs="Courier New"/>
+          <w:color w:val="A9B7C6"/>
+          <w:sz w:val="20"/>
+          <w:szCs w:val="20"/>
+          <w:lang w:val="en-US" w:eastAsia="de-DE"/>
+        </w:rPr>
+        <w:t>}</w:t>
+      </w:r>
+      <w:r>
+        <w:rPr>
+          <w:rFonts w:ascii="Courier New" w:eastAsia="Times New Roman" w:hAnsi="Courier New" w:cs="Courier New"/>
+          <w:color w:val="A9B7C6"/>
+          <w:sz w:val="20"/>
+          <w:szCs w:val="20"/>
+          <w:lang w:val="en-US" w:eastAsia="de-DE"/>
+        </w:rPr>
+        <w:br/>
+        <w:t>}</w:t>
+      </w:r>
+      <w:r>
+        <w:rPr>
+          <w:rFonts w:ascii="Courier New" w:eastAsia="Times New Roman" w:hAnsi="Courier New" w:cs="Courier New"/>
+          <w:color w:val="CC7832"/>
+          <w:sz w:val="20"/>
+          <w:szCs w:val="20"/>
+          <w:lang w:val="en-US" w:eastAsia="de-DE"/>
+        </w:rPr>
+        <w:t>;</w:t>
+      </w:r>
+      <w:r>
+        <w:rPr>
+          <w:rFonts w:ascii="Courier New" w:eastAsia="Times New Roman" w:hAnsi="Courier New" w:cs="Courier New"/>
+          <w:color w:val="CC7832"/>
+          <w:sz w:val="20"/>
+          <w:szCs w:val="20"/>
+          <w:lang w:val="en-US" w:eastAsia="de-DE"/>
+        </w:rPr>
+        <w:br/>
+      </w:r>
+      <w:r>
+        <w:rPr>
+          <w:rFonts w:ascii="Courier New" w:eastAsia="Times New Roman" w:hAnsi="Courier New" w:cs="Courier New"/>
+          <w:color w:val="CC7832"/>
+          <w:sz w:val="20"/>
+          <w:szCs w:val="20"/>
+          <w:lang w:val="en-US" w:eastAsia="de-DE"/>
+        </w:rPr>
+        <w:br/>
+        <w:t xml:space="preserve">class </w:t>
+      </w:r>
+      <w:r>
+        <w:rPr>
+          <w:rFonts w:ascii="Courier New" w:eastAsia="Times New Roman" w:hAnsi="Courier New" w:cs="Courier New"/>
+          <w:color w:val="B5B6E3"/>
+          <w:sz w:val="20"/>
+          <w:szCs w:val="20"/>
+          <w:lang w:val="en-US" w:eastAsia="de-DE"/>
+        </w:rPr>
+        <w:t xml:space="preserve">Letter </w:t>
+      </w:r>
+      <w:r>
+        <w:rPr>
+          <w:rFonts w:ascii="Courier New" w:eastAsia="Times New Roman" w:hAnsi="Courier New" w:cs="Courier New"/>
+          <w:color w:val="A9B7C6"/>
+          <w:sz w:val="20"/>
+          <w:szCs w:val="20"/>
+          <w:lang w:val="en-US" w:eastAsia="de-DE"/>
+        </w:rPr>
+        <w:t xml:space="preserve">: </w:t>
+      </w:r>
+      <w:r>
+        <w:rPr>
+          <w:rFonts w:ascii="Courier New" w:eastAsia="Times New Roman" w:hAnsi="Courier New" w:cs="Courier New"/>
+          <w:color w:val="CC7832"/>
+          <w:sz w:val="20"/>
+          <w:szCs w:val="20"/>
+          <w:lang w:val="en-US" w:eastAsia="de-DE"/>
+        </w:rPr>
+        <w:t xml:space="preserve">public </w:t>
+      </w:r>
+      <w:r>
+        <w:rPr>
+          <w:rFonts w:ascii="Courier New" w:eastAsia="Times New Roman" w:hAnsi="Courier New" w:cs="Courier New"/>
+          <w:color w:val="B5B6E3"/>
+          <w:sz w:val="20"/>
+          <w:szCs w:val="20"/>
+          <w:lang w:val="en-US" w:eastAsia="de-DE"/>
+        </w:rPr>
+        <w:t xml:space="preserve">Character </w:t>
+      </w:r>
+      <w:r>
+        <w:rPr>
+          <w:rFonts w:ascii="Courier New" w:eastAsia="Times New Roman" w:hAnsi="Courier New" w:cs="Courier New"/>
+          <w:color w:val="A9B7C6"/>
+          <w:sz w:val="20"/>
+          <w:szCs w:val="20"/>
+          <w:lang w:val="en-US" w:eastAsia="de-DE"/>
+        </w:rPr>
+        <w:t>{</w:t>
+      </w:r>
+      <w:r>
+        <w:rPr>
+          <w:rFonts w:ascii="Courier New" w:eastAsia="Times New Roman" w:hAnsi="Courier New" w:cs="Courier New"/>
+          <w:color w:val="A9B7C6"/>
+          <w:sz w:val="20"/>
+          <w:szCs w:val="20"/>
+          <w:lang w:val="en-US" w:eastAsia="de-DE"/>
+        </w:rPr>
+        <w:br/>
+      </w:r>
+      <w:r>
+        <w:rPr>
+          <w:rFonts w:ascii="Courier New" w:eastAsia="Times New Roman" w:hAnsi="Courier New" w:cs="Courier New"/>
+          <w:color w:val="A9B7C6"/>
+          <w:sz w:val="20"/>
+          <w:szCs w:val="20"/>
+          <w:lang w:val="en-US" w:eastAsia="de-DE"/>
+        </w:rPr>
+        <w:br/>
+        <w:t>}</w:t>
+      </w:r>
+      <w:r>
+        <w:rPr>
+          <w:rFonts w:ascii="Courier New" w:eastAsia="Times New Roman" w:hAnsi="Courier New" w:cs="Courier New"/>
+          <w:color w:val="CC7832"/>
+          <w:sz w:val="20"/>
+          <w:szCs w:val="20"/>
+          <w:lang w:val="en-US" w:eastAsia="de-DE"/>
+        </w:rPr>
+        <w:t>;</w:t>
+      </w:r>
+      <w:r>
+        <w:rPr>
+          <w:rFonts w:ascii="Courier New" w:eastAsia="Times New Roman" w:hAnsi="Courier New" w:cs="Courier New"/>
+          <w:color w:val="CC7832"/>
+          <w:sz w:val="20"/>
+          <w:szCs w:val="20"/>
+          <w:lang w:val="en-US" w:eastAsia="de-DE"/>
+        </w:rPr>
+        <w:br/>
+      </w:r>
+      <w:r>
+        <w:rPr>
+          <w:rFonts w:ascii="Courier New" w:eastAsia="Times New Roman" w:hAnsi="Courier New" w:cs="Courier New"/>
+          <w:color w:val="CC7832"/>
+          <w:sz w:val="20"/>
+          <w:szCs w:val="20"/>
+          <w:lang w:val="en-US" w:eastAsia="de-DE"/>
+        </w:rPr>
+        <w:br/>
+        <w:t xml:space="preserve">class </w:t>
+      </w:r>
+      <w:r>
+        <w:rPr>
+          <w:rFonts w:ascii="Courier New" w:eastAsia="Times New Roman" w:hAnsi="Courier New" w:cs="Courier New"/>
+          <w:color w:val="B5B6E3"/>
+          <w:sz w:val="20"/>
+          <w:szCs w:val="20"/>
+          <w:lang w:val="en-US" w:eastAsia="de-DE"/>
+        </w:rPr>
+        <w:t xml:space="preserve">Vowel </w:t>
+      </w:r>
+      <w:r>
+        <w:rPr>
+          <w:rFonts w:ascii="Courier New" w:eastAsia="Times New Roman" w:hAnsi="Courier New" w:cs="Courier New"/>
+          <w:color w:val="A9B7C6"/>
+          <w:sz w:val="20"/>
+          <w:szCs w:val="20"/>
+          <w:lang w:val="en-US" w:eastAsia="de-DE"/>
+        </w:rPr>
+        <w:t xml:space="preserve">: </w:t>
+      </w:r>
+      <w:r>
+        <w:rPr>
+          <w:rFonts w:ascii="Courier New" w:eastAsia="Times New Roman" w:hAnsi="Courier New" w:cs="Courier New"/>
+          <w:color w:val="CC7832"/>
+          <w:sz w:val="20"/>
+          <w:szCs w:val="20"/>
+          <w:lang w:val="en-US" w:eastAsia="de-DE"/>
+        </w:rPr>
+        <w:t xml:space="preserve">public </w:t>
+      </w:r>
+      <w:r>
+        <w:rPr>
+          <w:rFonts w:ascii="Courier New" w:eastAsia="Times New Roman" w:hAnsi="Courier New" w:cs="Courier New"/>
+          <w:color w:val="B5B6E3"/>
+          <w:sz w:val="20"/>
+          <w:szCs w:val="20"/>
+          <w:lang w:val="en-US" w:eastAsia="de-DE"/>
+        </w:rPr>
+        <w:t xml:space="preserve">Letter </w:t>
+      </w:r>
+      <w:r>
+        <w:rPr>
+          <w:rFonts w:ascii="Courier New" w:eastAsia="Times New Roman" w:hAnsi="Courier New" w:cs="Courier New"/>
+          <w:color w:val="A9B7C6"/>
+          <w:sz w:val="20"/>
+          <w:szCs w:val="20"/>
+          <w:lang w:val="en-US" w:eastAsia="de-DE"/>
+        </w:rPr>
+        <w:t>{</w:t>
+      </w:r>
+      <w:r>
+        <w:rPr>
+          <w:rFonts w:ascii="Courier New" w:eastAsia="Times New Roman" w:hAnsi="Courier New" w:cs="Courier New"/>
+          <w:color w:val="A9B7C6"/>
+          <w:sz w:val="20"/>
+          <w:szCs w:val="20"/>
+          <w:lang w:val="en-US" w:eastAsia="de-DE"/>
+        </w:rPr>
+        <w:br/>
+      </w:r>
+      <w:r>
+        <w:rPr>
+          <w:rFonts w:ascii="Courier New" w:eastAsia="Times New Roman" w:hAnsi="Courier New" w:cs="Courier New"/>
+          <w:color w:val="A9B7C6"/>
+          <w:sz w:val="20"/>
+          <w:szCs w:val="20"/>
+          <w:lang w:val="en-US" w:eastAsia="de-DE"/>
+        </w:rPr>
+        <w:br/>
+        <w:t>}</w:t>
+      </w:r>
+      <w:r>
+        <w:rPr>
+          <w:rFonts w:ascii="Courier New" w:eastAsia="Times New Roman" w:hAnsi="Courier New" w:cs="Courier New"/>
+          <w:color w:val="CC7832"/>
+          <w:sz w:val="20"/>
+          <w:szCs w:val="20"/>
+          <w:lang w:val="en-US" w:eastAsia="de-DE"/>
+        </w:rPr>
+        <w:t>;</w:t>
+      </w:r>
+      <w:r>
+        <w:rPr>
+          <w:rFonts w:ascii="Courier New" w:eastAsia="Times New Roman" w:hAnsi="Courier New" w:cs="Courier New"/>
+          <w:color w:val="CC7832"/>
+          <w:sz w:val="20"/>
+          <w:szCs w:val="20"/>
+          <w:lang w:val="en-US" w:eastAsia="de-DE"/>
+        </w:rPr>
+        <w:br/>
+      </w:r>
+      <w:r>
+        <w:rPr>
+          <w:rFonts w:ascii="Courier New" w:eastAsia="Times New Roman" w:hAnsi="Courier New" w:cs="Courier New"/>
+          <w:color w:val="CC7832"/>
+          <w:sz w:val="20"/>
+          <w:szCs w:val="20"/>
+          <w:lang w:val="en-US" w:eastAsia="de-DE"/>
+        </w:rPr>
+        <w:br/>
+        <w:t xml:space="preserve">class </w:t>
+      </w:r>
+      <w:r>
+        <w:rPr>
+          <w:rFonts w:ascii="Courier New" w:eastAsia="Times New Roman" w:hAnsi="Courier New" w:cs="Courier New"/>
+          <w:color w:val="B5B6E3"/>
+          <w:sz w:val="20"/>
+          <w:szCs w:val="20"/>
+          <w:lang w:val="en-US" w:eastAsia="de-DE"/>
+        </w:rPr>
+        <w:t xml:space="preserve">Consonant </w:t>
+      </w:r>
+      <w:r>
+        <w:rPr>
+          <w:rFonts w:ascii="Courier New" w:eastAsia="Times New Roman" w:hAnsi="Courier New" w:cs="Courier New"/>
+          <w:color w:val="A9B7C6"/>
+          <w:sz w:val="20"/>
+          <w:szCs w:val="20"/>
+          <w:lang w:val="en-US" w:eastAsia="de-DE"/>
+        </w:rPr>
+        <w:t xml:space="preserve">: </w:t>
+      </w:r>
+      <w:r>
+        <w:rPr>
+          <w:rFonts w:ascii="Courier New" w:eastAsia="Times New Roman" w:hAnsi="Courier New" w:cs="Courier New"/>
+          <w:color w:val="CC7832"/>
+          <w:sz w:val="20"/>
+          <w:szCs w:val="20"/>
+          <w:lang w:val="en-US" w:eastAsia="de-DE"/>
+        </w:rPr>
+        <w:t xml:space="preserve">public </w:t>
+      </w:r>
+      <w:r>
+        <w:rPr>
+          <w:rFonts w:ascii="Courier New" w:eastAsia="Times New Roman" w:hAnsi="Courier New" w:cs="Courier New"/>
+          <w:color w:val="B5B6E3"/>
+          <w:sz w:val="20"/>
+          <w:szCs w:val="20"/>
+          <w:lang w:val="en-US" w:eastAsia="de-DE"/>
+        </w:rPr>
+        <w:t xml:space="preserve">Letter </w:t>
+      </w:r>
+      <w:r>
+        <w:rPr>
+          <w:rFonts w:ascii="Courier New" w:eastAsia="Times New Roman" w:hAnsi="Courier New" w:cs="Courier New"/>
+          <w:color w:val="A9B7C6"/>
+          <w:sz w:val="20"/>
+          <w:szCs w:val="20"/>
+          <w:lang w:val="en-US" w:eastAsia="de-DE"/>
+        </w:rPr>
+        <w:t>{</w:t>
+      </w:r>
+      <w:r>
+        <w:rPr>
+          <w:rFonts w:ascii="Courier New" w:eastAsia="Times New Roman" w:hAnsi="Courier New" w:cs="Courier New"/>
+          <w:color w:val="A9B7C6"/>
+          <w:sz w:val="20"/>
+          <w:szCs w:val="20"/>
+          <w:lang w:val="en-US" w:eastAsia="de-DE"/>
+        </w:rPr>
+        <w:br/>
+      </w:r>
+      <w:r>
+        <w:rPr>
+          <w:rFonts w:ascii="Courier New" w:eastAsia="Times New Roman" w:hAnsi="Courier New" w:cs="Courier New"/>
+          <w:color w:val="A9B7C6"/>
+          <w:sz w:val="20"/>
+          <w:szCs w:val="20"/>
+          <w:lang w:val="en-US" w:eastAsia="de-DE"/>
+        </w:rPr>
+        <w:br/>
+        <w:t>}</w:t>
+      </w:r>
+      <w:r>
+        <w:rPr>
+          <w:rFonts w:ascii="Courier New" w:eastAsia="Times New Roman" w:hAnsi="Courier New" w:cs="Courier New"/>
+          <w:color w:val="CC7832"/>
+          <w:sz w:val="20"/>
+          <w:szCs w:val="20"/>
+          <w:lang w:val="en-US" w:eastAsia="de-DE"/>
+        </w:rPr>
+        <w:t>;</w:t>
+      </w:r>
+      <w:r>
+        <w:rPr>
+          <w:rFonts w:ascii="Courier New" w:eastAsia="Times New Roman" w:hAnsi="Courier New" w:cs="Courier New"/>
+          <w:color w:val="CC7832"/>
+          <w:sz w:val="20"/>
+          <w:szCs w:val="20"/>
+          <w:lang w:val="en-US" w:eastAsia="de-DE"/>
+        </w:rPr>
+        <w:br/>
+      </w:r>
+      <w:r>
+        <w:rPr>
+          <w:rFonts w:ascii="Courier New" w:eastAsia="Times New Roman" w:hAnsi="Courier New" w:cs="Courier New"/>
+          <w:color w:val="CC7832"/>
+          <w:sz w:val="20"/>
+          <w:szCs w:val="20"/>
+          <w:lang w:val="en-US" w:eastAsia="de-DE"/>
+        </w:rPr>
+        <w:br/>
+        <w:t xml:space="preserve">int </w:t>
+      </w:r>
+      <w:r>
+        <w:rPr>
+          <w:rFonts w:ascii="Courier New" w:eastAsia="Times New Roman" w:hAnsi="Courier New" w:cs="Courier New"/>
+          <w:color w:val="B5B6E3"/>
+          <w:sz w:val="20"/>
+          <w:szCs w:val="20"/>
+          <w:lang w:val="en-US" w:eastAsia="de-DE"/>
+        </w:rPr>
+        <w:t>Object</w:t>
+      </w:r>
+      <w:r>
+        <w:rPr>
+          <w:rFonts w:ascii="Courier New" w:eastAsia="Times New Roman" w:hAnsi="Courier New" w:cs="Courier New"/>
+          <w:color w:val="A9B7C6"/>
+          <w:sz w:val="20"/>
+          <w:szCs w:val="20"/>
+          <w:lang w:val="en-US" w:eastAsia="de-DE"/>
+        </w:rPr>
+        <w:t>::</w:t>
+      </w:r>
+      <w:r>
+        <w:rPr>
+          <w:rFonts w:ascii="Courier New" w:eastAsia="Times New Roman" w:hAnsi="Courier New" w:cs="Courier New"/>
+          <w:color w:val="9373A5"/>
+          <w:sz w:val="20"/>
+          <w:szCs w:val="20"/>
+          <w:lang w:val="en-US" w:eastAsia="de-DE"/>
+        </w:rPr>
+        <w:t xml:space="preserve">counter </w:t>
+      </w:r>
+      <w:r>
+        <w:rPr>
+          <w:rFonts w:ascii="Courier New" w:eastAsia="Times New Roman" w:hAnsi="Courier New" w:cs="Courier New"/>
+          <w:color w:val="A9B7C6"/>
+          <w:sz w:val="20"/>
+          <w:szCs w:val="20"/>
+          <w:lang w:val="en-US" w:eastAsia="de-DE"/>
+        </w:rPr>
+        <w:t xml:space="preserve">= </w:t>
+      </w:r>
+      <w:r>
+        <w:rPr>
+          <w:rFonts w:ascii="Courier New" w:eastAsia="Times New Roman" w:hAnsi="Courier New" w:cs="Courier New"/>
+          <w:color w:val="6897BB"/>
+          <w:sz w:val="20"/>
+          <w:szCs w:val="20"/>
+          <w:lang w:val="en-US" w:eastAsia="de-DE"/>
+        </w:rPr>
+        <w:t>0</w:t>
+      </w:r>
+      <w:r>
+        <w:rPr>
+          <w:rFonts w:ascii="Courier New" w:eastAsia="Times New Roman" w:hAnsi="Courier New" w:cs="Courier New"/>
+          <w:color w:val="CC7832"/>
+          <w:sz w:val="20"/>
+          <w:szCs w:val="20"/>
+          <w:lang w:val="en-US" w:eastAsia="de-DE"/>
+        </w:rPr>
+        <w:t>;</w:t>
+      </w:r>
+      <w:r>
+        <w:rPr>
+          <w:rFonts w:ascii="Courier New" w:eastAsia="Times New Roman" w:hAnsi="Courier New" w:cs="Courier New"/>
+          <w:color w:val="CC7832"/>
+          <w:sz w:val="20"/>
+          <w:szCs w:val="20"/>
+          <w:lang w:val="en-US" w:eastAsia="de-DE"/>
+        </w:rPr>
+        <w:br/>
+      </w:r>
+      <w:r>
+        <w:rPr>
+          <w:rFonts w:ascii="Courier New" w:eastAsia="Times New Roman" w:hAnsi="Courier New" w:cs="Courier New"/>
+          <w:color w:val="CC7832"/>
+          <w:sz w:val="20"/>
+          <w:szCs w:val="20"/>
+          <w:lang w:val="en-US" w:eastAsia="de-DE"/>
+        </w:rPr>
+        <w:br/>
+        <w:t xml:space="preserve">int </w:t>
+      </w:r>
+      <w:r>
+        <w:rPr>
+          <w:rFonts w:ascii="Courier New" w:eastAsia="Times New Roman" w:hAnsi="Courier New" w:cs="Courier New"/>
+          <w:color w:val="FFC66D"/>
+          <w:sz w:val="20"/>
+          <w:szCs w:val="20"/>
+          <w:lang w:val="en-US" w:eastAsia="de-DE"/>
+        </w:rPr>
+        <w:t>main</w:t>
+      </w:r>
+      <w:r>
+        <w:rPr>
+          <w:rFonts w:ascii="Courier New" w:eastAsia="Times New Roman" w:hAnsi="Courier New" w:cs="Courier New"/>
+          <w:color w:val="A9B7C6"/>
+          <w:sz w:val="20"/>
+          <w:szCs w:val="20"/>
+          <w:lang w:val="en-US" w:eastAsia="de-DE"/>
+        </w:rPr>
+        <w:t>() {</w:t>
+      </w:r>
+      <w:r>
+        <w:rPr>
+          <w:rFonts w:ascii="Courier New" w:eastAsia="Times New Roman" w:hAnsi="Courier New" w:cs="Courier New"/>
+          <w:color w:val="A9B7C6"/>
+          <w:sz w:val="20"/>
+          <w:szCs w:val="20"/>
+          <w:lang w:val="en-US" w:eastAsia="de-DE"/>
+        </w:rPr>
+        <w:br/>
+        <w:t xml:space="preserve">    </w:t>
+      </w:r>
+      <w:r>
+        <w:rPr>
+          <w:rFonts w:ascii="Courier New" w:eastAsia="Times New Roman" w:hAnsi="Courier New" w:cs="Courier New"/>
+          <w:color w:val="B5B6E3"/>
+          <w:sz w:val="20"/>
+          <w:szCs w:val="20"/>
+          <w:lang w:val="en-US" w:eastAsia="de-DE"/>
+        </w:rPr>
+        <w:t xml:space="preserve">Object </w:t>
+      </w:r>
+      <w:r>
+        <w:rPr>
+          <w:rFonts w:ascii="Courier New" w:eastAsia="Times New Roman" w:hAnsi="Courier New" w:cs="Courier New"/>
+          <w:color w:val="A9B7C6"/>
+          <w:sz w:val="20"/>
+          <w:szCs w:val="20"/>
+          <w:lang w:val="en-US" w:eastAsia="de-DE"/>
+        </w:rPr>
+        <w:t>object1</w:t>
+      </w:r>
+      <w:r>
+        <w:rPr>
+          <w:rFonts w:ascii="Courier New" w:eastAsia="Times New Roman" w:hAnsi="Courier New" w:cs="Courier New"/>
+          <w:color w:val="CC7832"/>
+          <w:sz w:val="20"/>
+          <w:szCs w:val="20"/>
+          <w:lang w:val="en-US" w:eastAsia="de-DE"/>
+        </w:rPr>
+        <w:t>;</w:t>
+      </w:r>
+      <w:r>
+        <w:rPr>
+          <w:rFonts w:ascii="Courier New" w:eastAsia="Times New Roman" w:hAnsi="Courier New" w:cs="Courier New"/>
+          <w:color w:val="CC7832"/>
+          <w:sz w:val="20"/>
+          <w:szCs w:val="20"/>
+          <w:lang w:val="en-US" w:eastAsia="de-DE"/>
+        </w:rPr>
+        <w:br/>
+        <w:t xml:space="preserve">    </w:t>
+      </w:r>
+      <w:r>
+        <w:rPr>
+          <w:rFonts w:ascii="Courier New" w:eastAsia="Times New Roman" w:hAnsi="Courier New" w:cs="Courier New"/>
+          <w:color w:val="B5B6E3"/>
+          <w:sz w:val="20"/>
+          <w:szCs w:val="20"/>
+          <w:lang w:val="en-US" w:eastAsia="de-DE"/>
+        </w:rPr>
+        <w:t xml:space="preserve">Object </w:t>
+      </w:r>
+      <w:r>
+        <w:rPr>
+          <w:rFonts w:ascii="Courier New" w:eastAsia="Times New Roman" w:hAnsi="Courier New" w:cs="Courier New"/>
+          <w:color w:val="A9B7C6"/>
+          <w:sz w:val="20"/>
+          <w:szCs w:val="20"/>
+          <w:lang w:val="en-US" w:eastAsia="de-DE"/>
+        </w:rPr>
+        <w:t>object2</w:t>
+      </w:r>
+      <w:r>
+        <w:rPr>
+          <w:rFonts w:ascii="Courier New" w:eastAsia="Times New Roman" w:hAnsi="Courier New" w:cs="Courier New"/>
+          <w:color w:val="CC7832"/>
+          <w:sz w:val="20"/>
+          <w:szCs w:val="20"/>
+          <w:lang w:val="en-US" w:eastAsia="de-DE"/>
+        </w:rPr>
+        <w:t>;</w:t>
+      </w:r>
+      <w:r>
+        <w:rPr>
+          <w:rFonts w:ascii="Courier New" w:eastAsia="Times New Roman" w:hAnsi="Courier New" w:cs="Courier New"/>
+          <w:color w:val="CC7832"/>
+          <w:sz w:val="20"/>
+          <w:szCs w:val="20"/>
+          <w:lang w:val="en-US" w:eastAsia="de-DE"/>
+        </w:rPr>
+        <w:br/>
+      </w:r>
+      <w:r>
+        <w:rPr>
+          <w:rFonts w:ascii="Courier New" w:eastAsia="Times New Roman" w:hAnsi="Courier New" w:cs="Courier New"/>
+          <w:color w:val="CC7832"/>
+          <w:sz w:val="20"/>
+          <w:szCs w:val="20"/>
+          <w:lang w:val="en-US" w:eastAsia="de-DE"/>
+        </w:rPr>
+        <w:br/>
+        <w:t xml:space="preserve">    </w:t>
+      </w:r>
+      <w:r>
+        <w:rPr>
+          <w:rFonts w:ascii="Courier New" w:eastAsia="Times New Roman" w:hAnsi="Courier New" w:cs="Courier New"/>
+          <w:color w:val="B5B6E3"/>
+          <w:sz w:val="20"/>
+          <w:szCs w:val="20"/>
+          <w:lang w:val="en-US" w:eastAsia="de-DE"/>
+        </w:rPr>
+        <w:t xml:space="preserve">Letter </w:t>
+      </w:r>
+      <w:r>
+        <w:rPr>
+          <w:rFonts w:ascii="Courier New" w:eastAsia="Times New Roman" w:hAnsi="Courier New" w:cs="Courier New"/>
+          <w:color w:val="A9B7C6"/>
+          <w:sz w:val="20"/>
+          <w:szCs w:val="20"/>
+          <w:lang w:val="en-US" w:eastAsia="de-DE"/>
+        </w:rPr>
+        <w:t>letter1</w:t>
+      </w:r>
+      <w:r>
+        <w:rPr>
+          <w:rFonts w:ascii="Courier New" w:eastAsia="Times New Roman" w:hAnsi="Courier New" w:cs="Courier New"/>
+          <w:color w:val="CC7832"/>
+          <w:sz w:val="20"/>
+          <w:szCs w:val="20"/>
+          <w:lang w:val="en-US" w:eastAsia="de-DE"/>
+        </w:rPr>
+        <w:t>;</w:t>
+      </w:r>
+      <w:r>
+        <w:rPr>
+          <w:rFonts w:ascii="Courier New" w:eastAsia="Times New Roman" w:hAnsi="Courier New" w:cs="Courier New"/>
+          <w:color w:val="CC7832"/>
+          <w:sz w:val="20"/>
+          <w:szCs w:val="20"/>
+          <w:lang w:val="en-US" w:eastAsia="de-DE"/>
+        </w:rPr>
+        <w:br/>
+        <w:t xml:space="preserve">    </w:t>
+      </w:r>
+      <w:r>
+        <w:rPr>
+          <w:rFonts w:ascii="Courier New" w:eastAsia="Times New Roman" w:hAnsi="Courier New" w:cs="Courier New"/>
+          <w:color w:val="B5B6E3"/>
+          <w:sz w:val="20"/>
+          <w:szCs w:val="20"/>
+          <w:lang w:val="en-US" w:eastAsia="de-DE"/>
+        </w:rPr>
+        <w:t xml:space="preserve">Letter </w:t>
+      </w:r>
+      <w:r>
+        <w:rPr>
+          <w:rFonts w:ascii="Courier New" w:eastAsia="Times New Roman" w:hAnsi="Courier New" w:cs="Courier New"/>
+          <w:color w:val="A9B7C6"/>
+          <w:sz w:val="20"/>
+          <w:szCs w:val="20"/>
+          <w:lang w:val="en-US" w:eastAsia="de-DE"/>
+        </w:rPr>
+        <w:t>letter2</w:t>
+      </w:r>
+      <w:r>
+        <w:rPr>
+          <w:rFonts w:ascii="Courier New" w:eastAsia="Times New Roman" w:hAnsi="Courier New" w:cs="Courier New"/>
+          <w:color w:val="CC7832"/>
+          <w:sz w:val="20"/>
+          <w:szCs w:val="20"/>
+          <w:lang w:val="en-US" w:eastAsia="de-DE"/>
+        </w:rPr>
+        <w:t>;</w:t>
+      </w:r>
+      <w:r>
+        <w:rPr>
+          <w:rFonts w:ascii="Courier New" w:eastAsia="Times New Roman" w:hAnsi="Courier New" w:cs="Courier New"/>
+          <w:color w:val="CC7832"/>
+          <w:sz w:val="20"/>
+          <w:szCs w:val="20"/>
+          <w:lang w:val="en-US" w:eastAsia="de-DE"/>
+        </w:rPr>
+        <w:br/>
+      </w:r>
+      <w:r>
+        <w:rPr>
+          <w:rFonts w:ascii="Courier New" w:eastAsia="Times New Roman" w:hAnsi="Courier New" w:cs="Courier New"/>
+          <w:color w:val="CC7832"/>
+          <w:sz w:val="20"/>
+          <w:szCs w:val="20"/>
+          <w:lang w:val="en-US" w:eastAsia="de-DE"/>
+        </w:rPr>
+        <w:br/>
+        <w:t xml:space="preserve">    </w:t>
+      </w:r>
+      <w:r>
+        <w:rPr>
+          <w:rFonts w:ascii="Courier New" w:eastAsia="Times New Roman" w:hAnsi="Courier New" w:cs="Courier New"/>
+          <w:color w:val="B5B6E3"/>
+          <w:sz w:val="20"/>
+          <w:szCs w:val="20"/>
+          <w:lang w:val="en-US" w:eastAsia="de-DE"/>
+        </w:rPr>
+        <w:t xml:space="preserve">Vowel </w:t>
+      </w:r>
+      <w:r>
+        <w:rPr>
+          <w:rFonts w:ascii="Courier New" w:eastAsia="Times New Roman" w:hAnsi="Courier New" w:cs="Courier New"/>
+          <w:color w:val="A9B7C6"/>
+          <w:sz w:val="20"/>
+          <w:szCs w:val="20"/>
+          <w:lang w:val="en-US" w:eastAsia="de-DE"/>
+        </w:rPr>
+        <w:t>vowel1</w:t>
+      </w:r>
+      <w:r>
+        <w:rPr>
+          <w:rFonts w:ascii="Courier New" w:eastAsia="Times New Roman" w:hAnsi="Courier New" w:cs="Courier New"/>
+          <w:color w:val="CC7832"/>
+          <w:sz w:val="20"/>
+          <w:szCs w:val="20"/>
+          <w:lang w:val="en-US" w:eastAsia="de-DE"/>
+        </w:rPr>
+        <w:t>;</w:t>
+      </w:r>
+      <w:r>
+        <w:rPr>
+          <w:rFonts w:ascii="Courier New" w:eastAsia="Times New Roman" w:hAnsi="Courier New" w:cs="Courier New"/>
+          <w:color w:val="CC7832"/>
+          <w:sz w:val="20"/>
+          <w:szCs w:val="20"/>
+          <w:lang w:val="en-US" w:eastAsia="de-DE"/>
+        </w:rPr>
+        <w:br/>
+        <w:t xml:space="preserve">    </w:t>
+      </w:r>
+      <w:r>
+        <w:rPr>
+          <w:rFonts w:ascii="Courier New" w:eastAsia="Times New Roman" w:hAnsi="Courier New" w:cs="Courier New"/>
+          <w:color w:val="B5B6E3"/>
+          <w:sz w:val="20"/>
+          <w:szCs w:val="20"/>
+          <w:lang w:val="en-US" w:eastAsia="de-DE"/>
+        </w:rPr>
+        <w:t xml:space="preserve">Vowel </w:t>
+      </w:r>
+      <w:r>
+        <w:rPr>
+          <w:rFonts w:ascii="Courier New" w:eastAsia="Times New Roman" w:hAnsi="Courier New" w:cs="Courier New"/>
+          <w:color w:val="A9B7C6"/>
+          <w:sz w:val="20"/>
+          <w:szCs w:val="20"/>
+          <w:lang w:val="en-US" w:eastAsia="de-DE"/>
+        </w:rPr>
+        <w:t>vowel2</w:t>
+      </w:r>
+      <w:r>
+        <w:rPr>
+          <w:rFonts w:ascii="Courier New" w:eastAsia="Times New Roman" w:hAnsi="Courier New" w:cs="Courier New"/>
+          <w:color w:val="CC7832"/>
+          <w:sz w:val="20"/>
+          <w:szCs w:val="20"/>
+          <w:lang w:val="en-US" w:eastAsia="de-DE"/>
+        </w:rPr>
+        <w:t>;</w:t>
+      </w:r>
+      <w:r>
+        <w:rPr>
+          <w:rFonts w:ascii="Courier New" w:eastAsia="Times New Roman" w:hAnsi="Courier New" w:cs="Courier New"/>
+          <w:color w:val="CC7832"/>
+          <w:sz w:val="20"/>
+          <w:szCs w:val="20"/>
+          <w:lang w:val="en-US" w:eastAsia="de-DE"/>
+        </w:rPr>
+        <w:br/>
+      </w:r>
+      <w:r>
+        <w:rPr>
+          <w:rFonts w:ascii="Courier New" w:eastAsia="Times New Roman" w:hAnsi="Courier New" w:cs="Courier New"/>
+          <w:color w:val="CC7832"/>
+          <w:sz w:val="20"/>
+          <w:szCs w:val="20"/>
+          <w:lang w:val="en-US" w:eastAsia="de-DE"/>
+        </w:rPr>
+        <w:br/>
+        <w:t xml:space="preserve">    </w:t>
+      </w:r>
+      <w:r>
+        <w:rPr>
+          <w:rFonts w:ascii="Courier New" w:eastAsia="Times New Roman" w:hAnsi="Courier New" w:cs="Courier New"/>
+          <w:color w:val="B5B6E3"/>
+          <w:sz w:val="20"/>
+          <w:szCs w:val="20"/>
+          <w:lang w:val="en-US" w:eastAsia="de-DE"/>
+        </w:rPr>
+        <w:t xml:space="preserve">Consonant </w:t>
+      </w:r>
+      <w:r>
+        <w:rPr>
+          <w:rFonts w:ascii="Courier New" w:eastAsia="Times New Roman" w:hAnsi="Courier New" w:cs="Courier New"/>
+          <w:color w:val="A9B7C6"/>
+          <w:sz w:val="20"/>
+          <w:szCs w:val="20"/>
+          <w:lang w:val="en-US" w:eastAsia="de-DE"/>
+        </w:rPr>
+        <w:t>consonant1</w:t>
+      </w:r>
+      <w:r>
+        <w:rPr>
+          <w:rFonts w:ascii="Courier New" w:eastAsia="Times New Roman" w:hAnsi="Courier New" w:cs="Courier New"/>
+          <w:color w:val="CC7832"/>
+          <w:sz w:val="20"/>
+          <w:szCs w:val="20"/>
+          <w:lang w:val="en-US" w:eastAsia="de-DE"/>
+        </w:rPr>
+        <w:t>;</w:t>
+      </w:r>
+      <w:r>
+        <w:rPr>
+          <w:rFonts w:ascii="Courier New" w:eastAsia="Times New Roman" w:hAnsi="Courier New" w:cs="Courier New"/>
+          <w:color w:val="CC7832"/>
+          <w:sz w:val="20"/>
+          <w:szCs w:val="20"/>
+          <w:lang w:val="en-US" w:eastAsia="de-DE"/>
+        </w:rPr>
+        <w:br/>
+        <w:t xml:space="preserve">    </w:t>
+      </w:r>
+      <w:r>
+        <w:rPr>
+          <w:rFonts w:ascii="Courier New" w:eastAsia="Times New Roman" w:hAnsi="Courier New" w:cs="Courier New"/>
+          <w:color w:val="B5B6E3"/>
+          <w:sz w:val="20"/>
+          <w:szCs w:val="20"/>
+          <w:lang w:val="en-US" w:eastAsia="de-DE"/>
+        </w:rPr>
+        <w:t xml:space="preserve">Consonant </w:t>
+      </w:r>
+      <w:r>
+        <w:rPr>
+          <w:rFonts w:ascii="Courier New" w:eastAsia="Times New Roman" w:hAnsi="Courier New" w:cs="Courier New"/>
+          <w:color w:val="A9B7C6"/>
+          <w:sz w:val="20"/>
+          <w:szCs w:val="20"/>
+          <w:lang w:val="en-US" w:eastAsia="de-DE"/>
+        </w:rPr>
+        <w:t>consonant2</w:t>
+      </w:r>
+      <w:r>
+        <w:rPr>
+          <w:rFonts w:ascii="Courier New" w:eastAsia="Times New Roman" w:hAnsi="Courier New" w:cs="Courier New"/>
+          <w:color w:val="CC7832"/>
+          <w:sz w:val="20"/>
+          <w:szCs w:val="20"/>
+          <w:lang w:val="en-US" w:eastAsia="de-DE"/>
+        </w:rPr>
+        <w:t>;</w:t>
+      </w:r>
+      <w:r>
+        <w:rPr>
+          <w:rFonts w:ascii="Courier New" w:eastAsia="Times New Roman" w:hAnsi="Courier New" w:cs="Courier New"/>
+          <w:color w:val="CC7832"/>
+          <w:sz w:val="20"/>
+          <w:szCs w:val="20"/>
+          <w:lang w:val="en-US" w:eastAsia="de-DE"/>
+        </w:rPr>
+        <w:br/>
+      </w:r>
+      <w:r>
+        <w:rPr>
+          <w:rFonts w:ascii="Courier New" w:eastAsia="Times New Roman" w:hAnsi="Courier New" w:cs="Courier New"/>
+          <w:color w:val="CC7832"/>
+          <w:sz w:val="20"/>
+          <w:szCs w:val="20"/>
+          <w:lang w:val="en-US" w:eastAsia="de-DE"/>
+        </w:rPr>
+        <w:br/>
+        <w:t xml:space="preserve">    </w:t>
+      </w:r>
+      <w:r>
+        <w:rPr>
+          <w:rFonts w:ascii="Courier New" w:eastAsia="Times New Roman" w:hAnsi="Courier New" w:cs="Courier New"/>
+          <w:color w:val="B5B6E3"/>
+          <w:sz w:val="20"/>
+          <w:szCs w:val="20"/>
+          <w:lang w:val="en-US" w:eastAsia="de-DE"/>
+        </w:rPr>
+        <w:t xml:space="preserve">Character </w:t>
+      </w:r>
+      <w:r>
+        <w:rPr>
+          <w:rFonts w:ascii="Courier New" w:eastAsia="Times New Roman" w:hAnsi="Courier New" w:cs="Courier New"/>
+          <w:color w:val="A9B7C6"/>
+          <w:sz w:val="20"/>
+          <w:szCs w:val="20"/>
+          <w:lang w:val="en-US" w:eastAsia="de-DE"/>
+        </w:rPr>
+        <w:t>a</w:t>
+      </w:r>
+      <w:r>
+        <w:rPr>
+          <w:rFonts w:ascii="Courier New" w:eastAsia="Times New Roman" w:hAnsi="Courier New" w:cs="Courier New"/>
+          <w:color w:val="CC7832"/>
+          <w:sz w:val="20"/>
+          <w:szCs w:val="20"/>
+          <w:lang w:val="en-US" w:eastAsia="de-DE"/>
+        </w:rPr>
+        <w:t>;</w:t>
+      </w:r>
+      <w:r>
+        <w:rPr>
+          <w:rFonts w:ascii="Courier New" w:eastAsia="Times New Roman" w:hAnsi="Courier New" w:cs="Courier New"/>
+          <w:color w:val="CC7832"/>
+          <w:sz w:val="20"/>
+          <w:szCs w:val="20"/>
+          <w:lang w:val="en-US" w:eastAsia="de-DE"/>
+        </w:rPr>
+        <w:br/>
+      </w:r>
+      <w:r>
+        <w:rPr>
+          <w:rFonts w:ascii="Courier New" w:eastAsia="Times New Roman" w:hAnsi="Courier New" w:cs="Courier New"/>
+          <w:color w:val="CC7832"/>
+          <w:sz w:val="20"/>
+          <w:szCs w:val="20"/>
+          <w:lang w:val="en-US" w:eastAsia="de-DE"/>
+        </w:rPr>
+        <w:lastRenderedPageBreak/>
+        <w:t xml:space="preserve">    </w:t>
+      </w:r>
+      <w:r>
+        <w:rPr>
+          <w:rFonts w:ascii="Courier New" w:eastAsia="Times New Roman" w:hAnsi="Courier New" w:cs="Courier New"/>
+          <w:color w:val="A9B7C6"/>
+          <w:sz w:val="20"/>
+          <w:szCs w:val="20"/>
+          <w:lang w:val="en-US" w:eastAsia="de-DE"/>
+        </w:rPr>
+        <w:t>a.setCh(</w:t>
+      </w:r>
+      <w:r>
+        <w:rPr>
+          <w:rFonts w:ascii="Courier New" w:eastAsia="Times New Roman" w:hAnsi="Courier New" w:cs="Courier New"/>
+          <w:color w:val="6A8759"/>
+          <w:sz w:val="20"/>
+          <w:szCs w:val="20"/>
+          <w:lang w:val="en-US" w:eastAsia="de-DE"/>
+        </w:rPr>
+        <w:t>'a'</w:t>
+      </w:r>
+      <w:r>
+        <w:rPr>
+          <w:rFonts w:ascii="Courier New" w:eastAsia="Times New Roman" w:hAnsi="Courier New" w:cs="Courier New"/>
+          <w:color w:val="A9B7C6"/>
+          <w:sz w:val="20"/>
+          <w:szCs w:val="20"/>
+          <w:lang w:val="en-US" w:eastAsia="de-DE"/>
+        </w:rPr>
+        <w:t>)</w:t>
+      </w:r>
+      <w:r>
+        <w:rPr>
+          <w:rFonts w:ascii="Courier New" w:eastAsia="Times New Roman" w:hAnsi="Courier New" w:cs="Courier New"/>
+          <w:color w:val="CC7832"/>
+          <w:sz w:val="20"/>
+          <w:szCs w:val="20"/>
+          <w:lang w:val="en-US" w:eastAsia="de-DE"/>
+        </w:rPr>
+        <w:t>;</w:t>
+      </w:r>
+      <w:r>
+        <w:rPr>
+          <w:rFonts w:ascii="Courier New" w:eastAsia="Times New Roman" w:hAnsi="Courier New" w:cs="Courier New"/>
+          <w:color w:val="CC7832"/>
+          <w:sz w:val="20"/>
+          <w:szCs w:val="20"/>
+          <w:lang w:val="en-US" w:eastAsia="de-DE"/>
+        </w:rPr>
+        <w:br/>
+        <w:t xml:space="preserve">    </w:t>
+      </w:r>
+      <w:r>
+        <w:rPr>
+          <w:rFonts w:ascii="Courier New" w:eastAsia="Times New Roman" w:hAnsi="Courier New" w:cs="Courier New"/>
+          <w:color w:val="B5B6E3"/>
+          <w:sz w:val="20"/>
+          <w:szCs w:val="20"/>
+          <w:lang w:val="en-US" w:eastAsia="de-DE"/>
+        </w:rPr>
+        <w:t xml:space="preserve">Character </w:t>
+      </w:r>
+      <w:r>
+        <w:rPr>
+          <w:rFonts w:ascii="Courier New" w:eastAsia="Times New Roman" w:hAnsi="Courier New" w:cs="Courier New"/>
+          <w:color w:val="A9B7C6"/>
+          <w:sz w:val="20"/>
+          <w:szCs w:val="20"/>
+          <w:lang w:val="en-US" w:eastAsia="de-DE"/>
+        </w:rPr>
+        <w:t>b</w:t>
+      </w:r>
+      <w:r>
+        <w:rPr>
+          <w:rFonts w:ascii="Courier New" w:eastAsia="Times New Roman" w:hAnsi="Courier New" w:cs="Courier New"/>
+          <w:color w:val="CC7832"/>
+          <w:sz w:val="20"/>
+          <w:szCs w:val="20"/>
+          <w:lang w:val="en-US" w:eastAsia="de-DE"/>
+        </w:rPr>
+        <w:t>;</w:t>
+      </w:r>
+      <w:r>
+        <w:rPr>
+          <w:rFonts w:ascii="Courier New" w:eastAsia="Times New Roman" w:hAnsi="Courier New" w:cs="Courier New"/>
+          <w:color w:val="CC7832"/>
+          <w:sz w:val="20"/>
+          <w:szCs w:val="20"/>
+          <w:lang w:val="en-US" w:eastAsia="de-DE"/>
+        </w:rPr>
+        <w:br/>
+        <w:t xml:space="preserve">    </w:t>
+      </w:r>
+      <w:r>
+        <w:rPr>
+          <w:rFonts w:ascii="Courier New" w:eastAsia="Times New Roman" w:hAnsi="Courier New" w:cs="Courier New"/>
+          <w:color w:val="A9B7C6"/>
+          <w:sz w:val="20"/>
+          <w:szCs w:val="20"/>
+          <w:lang w:val="en-US" w:eastAsia="de-DE"/>
+        </w:rPr>
+        <w:t>b.setCh(</w:t>
+      </w:r>
+      <w:r>
+        <w:rPr>
+          <w:rFonts w:ascii="Courier New" w:eastAsia="Times New Roman" w:hAnsi="Courier New" w:cs="Courier New"/>
+          <w:color w:val="6A8759"/>
+          <w:sz w:val="20"/>
+          <w:szCs w:val="20"/>
+          <w:lang w:val="en-US" w:eastAsia="de-DE"/>
+        </w:rPr>
+        <w:t>'b'</w:t>
+      </w:r>
+      <w:r>
+        <w:rPr>
+          <w:rFonts w:ascii="Courier New" w:eastAsia="Times New Roman" w:hAnsi="Courier New" w:cs="Courier New"/>
+          <w:color w:val="A9B7C6"/>
+          <w:sz w:val="20"/>
+          <w:szCs w:val="20"/>
+          <w:lang w:val="en-US" w:eastAsia="de-DE"/>
+        </w:rPr>
+        <w:t>)</w:t>
+      </w:r>
+      <w:r>
+        <w:rPr>
+          <w:rFonts w:ascii="Courier New" w:eastAsia="Times New Roman" w:hAnsi="Courier New" w:cs="Courier New"/>
+          <w:color w:val="CC7832"/>
+          <w:sz w:val="20"/>
+          <w:szCs w:val="20"/>
+          <w:lang w:val="en-US" w:eastAsia="de-DE"/>
+        </w:rPr>
+        <w:t>;</w:t>
+      </w:r>
+      <w:r>
+        <w:rPr>
+          <w:rFonts w:ascii="Courier New" w:eastAsia="Times New Roman" w:hAnsi="Courier New" w:cs="Courier New"/>
+          <w:color w:val="CC7832"/>
+          <w:sz w:val="20"/>
+          <w:szCs w:val="20"/>
+          <w:lang w:val="en-US" w:eastAsia="de-DE"/>
+        </w:rPr>
+        <w:br/>
+        <w:t xml:space="preserve">    </w:t>
+      </w:r>
+      <w:r>
+        <w:rPr>
+          <w:rFonts w:ascii="Courier New" w:eastAsia="Times New Roman" w:hAnsi="Courier New" w:cs="Courier New"/>
+          <w:color w:val="808080"/>
+          <w:sz w:val="20"/>
+          <w:szCs w:val="20"/>
+          <w:lang w:val="en-US" w:eastAsia="de-DE"/>
+        </w:rPr>
+        <w:t>//std::cout &lt;&lt; "Character: " &lt;&lt; (a + b).getCh() &lt;&lt; std::endl; // 3.</w:t>
+      </w:r>
+      <w:r>
+        <w:rPr>
+          <w:rFonts w:ascii="Courier New" w:eastAsia="Times New Roman" w:hAnsi="Courier New" w:cs="Courier New"/>
+          <w:color w:val="808080"/>
+          <w:sz w:val="20"/>
+          <w:szCs w:val="20"/>
+          <w:lang w:val="en-US" w:eastAsia="de-DE"/>
+        </w:rPr>
+        <w:br/>
+      </w:r>
+      <w:r>
+        <w:rPr>
+          <w:rFonts w:ascii="Courier New" w:eastAsia="Times New Roman" w:hAnsi="Courier New" w:cs="Courier New"/>
+          <w:color w:val="808080"/>
+          <w:sz w:val="20"/>
+          <w:szCs w:val="20"/>
+          <w:lang w:val="en-US" w:eastAsia="de-DE"/>
+        </w:rPr>
+        <w:br/>
+        <w:t xml:space="preserve">    </w:t>
+      </w:r>
+      <w:r>
+        <w:rPr>
+          <w:rFonts w:ascii="Courier New" w:eastAsia="Times New Roman" w:hAnsi="Courier New" w:cs="Courier New"/>
+          <w:color w:val="B5B6E3"/>
+          <w:sz w:val="20"/>
+          <w:szCs w:val="20"/>
+          <w:lang w:val="en-US" w:eastAsia="de-DE"/>
+        </w:rPr>
+        <w:t xml:space="preserve">Digit </w:t>
+      </w:r>
+      <w:r>
+        <w:rPr>
+          <w:rFonts w:ascii="Courier New" w:eastAsia="Times New Roman" w:hAnsi="Courier New" w:cs="Courier New"/>
+          <w:color w:val="A9B7C6"/>
+          <w:sz w:val="20"/>
+          <w:szCs w:val="20"/>
+          <w:lang w:val="en-US" w:eastAsia="de-DE"/>
+        </w:rPr>
+        <w:t>one</w:t>
+      </w:r>
+      <w:r>
+        <w:rPr>
+          <w:rFonts w:ascii="Courier New" w:eastAsia="Times New Roman" w:hAnsi="Courier New" w:cs="Courier New"/>
+          <w:color w:val="CC7832"/>
+          <w:sz w:val="20"/>
+          <w:szCs w:val="20"/>
+          <w:lang w:val="en-US" w:eastAsia="de-DE"/>
+        </w:rPr>
+        <w:t>;</w:t>
+      </w:r>
+      <w:r>
+        <w:rPr>
+          <w:rFonts w:ascii="Courier New" w:eastAsia="Times New Roman" w:hAnsi="Courier New" w:cs="Courier New"/>
+          <w:color w:val="CC7832"/>
+          <w:sz w:val="20"/>
+          <w:szCs w:val="20"/>
+          <w:lang w:val="en-US" w:eastAsia="de-DE"/>
+        </w:rPr>
+        <w:br/>
+        <w:t xml:space="preserve">    </w:t>
+      </w:r>
+      <w:r>
+        <w:rPr>
+          <w:rFonts w:ascii="Courier New" w:eastAsia="Times New Roman" w:hAnsi="Courier New" w:cs="Courier New"/>
+          <w:color w:val="A9B7C6"/>
+          <w:sz w:val="20"/>
+          <w:szCs w:val="20"/>
+          <w:lang w:val="en-US" w:eastAsia="de-DE"/>
+        </w:rPr>
+        <w:t>one.setCh(</w:t>
+      </w:r>
+      <w:r>
+        <w:rPr>
+          <w:rFonts w:ascii="Courier New" w:eastAsia="Times New Roman" w:hAnsi="Courier New" w:cs="Courier New"/>
+          <w:color w:val="6A8759"/>
+          <w:sz w:val="20"/>
+          <w:szCs w:val="20"/>
+          <w:lang w:val="en-US" w:eastAsia="de-DE"/>
+        </w:rPr>
+        <w:t>'1'</w:t>
+      </w:r>
+      <w:r>
+        <w:rPr>
+          <w:rFonts w:ascii="Courier New" w:eastAsia="Times New Roman" w:hAnsi="Courier New" w:cs="Courier New"/>
+          <w:color w:val="A9B7C6"/>
+          <w:sz w:val="20"/>
+          <w:szCs w:val="20"/>
+          <w:lang w:val="en-US" w:eastAsia="de-DE"/>
+        </w:rPr>
+        <w:t>)</w:t>
+      </w:r>
+      <w:r>
+        <w:rPr>
+          <w:rFonts w:ascii="Courier New" w:eastAsia="Times New Roman" w:hAnsi="Courier New" w:cs="Courier New"/>
+          <w:color w:val="CC7832"/>
+          <w:sz w:val="20"/>
+          <w:szCs w:val="20"/>
+          <w:lang w:val="en-US" w:eastAsia="de-DE"/>
+        </w:rPr>
+        <w:t>;</w:t>
+      </w:r>
+      <w:r>
+        <w:rPr>
+          <w:rFonts w:ascii="Courier New" w:eastAsia="Times New Roman" w:hAnsi="Courier New" w:cs="Courier New"/>
+          <w:color w:val="CC7832"/>
+          <w:sz w:val="20"/>
+          <w:szCs w:val="20"/>
+          <w:lang w:val="en-US" w:eastAsia="de-DE"/>
+        </w:rPr>
+        <w:br/>
+        <w:t xml:space="preserve">    </w:t>
+      </w:r>
+      <w:r>
+        <w:rPr>
+          <w:rFonts w:ascii="Courier New" w:eastAsia="Times New Roman" w:hAnsi="Courier New" w:cs="Courier New"/>
+          <w:color w:val="B5B6E3"/>
+          <w:sz w:val="20"/>
+          <w:szCs w:val="20"/>
+          <w:lang w:val="en-US" w:eastAsia="de-DE"/>
+        </w:rPr>
+        <w:t xml:space="preserve">Digit </w:t>
+      </w:r>
+      <w:r>
+        <w:rPr>
+          <w:rFonts w:ascii="Courier New" w:eastAsia="Times New Roman" w:hAnsi="Courier New" w:cs="Courier New"/>
+          <w:color w:val="A9B7C6"/>
+          <w:sz w:val="20"/>
+          <w:szCs w:val="20"/>
+          <w:lang w:val="en-US" w:eastAsia="de-DE"/>
+        </w:rPr>
+        <w:t>two</w:t>
+      </w:r>
+      <w:r>
+        <w:rPr>
+          <w:rFonts w:ascii="Courier New" w:eastAsia="Times New Roman" w:hAnsi="Courier New" w:cs="Courier New"/>
+          <w:color w:val="CC7832"/>
+          <w:sz w:val="20"/>
+          <w:szCs w:val="20"/>
+          <w:lang w:val="en-US" w:eastAsia="de-DE"/>
+        </w:rPr>
+        <w:t>;</w:t>
+      </w:r>
+      <w:r>
+        <w:rPr>
+          <w:rFonts w:ascii="Courier New" w:eastAsia="Times New Roman" w:hAnsi="Courier New" w:cs="Courier New"/>
+          <w:color w:val="CC7832"/>
+          <w:sz w:val="20"/>
+          <w:szCs w:val="20"/>
+          <w:lang w:val="en-US" w:eastAsia="de-DE"/>
+        </w:rPr>
+        <w:br/>
+        <w:t xml:space="preserve">    </w:t>
+      </w:r>
+      <w:r>
+        <w:rPr>
+          <w:rFonts w:ascii="Courier New" w:eastAsia="Times New Roman" w:hAnsi="Courier New" w:cs="Courier New"/>
+          <w:color w:val="A9B7C6"/>
+          <w:sz w:val="20"/>
+          <w:szCs w:val="20"/>
+          <w:lang w:val="en-US" w:eastAsia="de-DE"/>
+        </w:rPr>
+        <w:t>two.setCh(</w:t>
+      </w:r>
+      <w:r>
+        <w:rPr>
+          <w:rFonts w:ascii="Courier New" w:eastAsia="Times New Roman" w:hAnsi="Courier New" w:cs="Courier New"/>
+          <w:color w:val="6A8759"/>
+          <w:sz w:val="20"/>
+          <w:szCs w:val="20"/>
+          <w:lang w:val="en-US" w:eastAsia="de-DE"/>
+        </w:rPr>
+        <w:t>'2'</w:t>
+      </w:r>
+      <w:r>
+        <w:rPr>
+          <w:rFonts w:ascii="Courier New" w:eastAsia="Times New Roman" w:hAnsi="Courier New" w:cs="Courier New"/>
+          <w:color w:val="A9B7C6"/>
+          <w:sz w:val="20"/>
+          <w:szCs w:val="20"/>
+          <w:lang w:val="en-US" w:eastAsia="de-DE"/>
+        </w:rPr>
+        <w:t>)</w:t>
+      </w:r>
+      <w:r>
+        <w:rPr>
+          <w:rFonts w:ascii="Courier New" w:eastAsia="Times New Roman" w:hAnsi="Courier New" w:cs="Courier New"/>
+          <w:color w:val="CC7832"/>
+          <w:sz w:val="20"/>
+          <w:szCs w:val="20"/>
+          <w:lang w:val="en-US" w:eastAsia="de-DE"/>
+        </w:rPr>
+        <w:t>;</w:t>
+      </w:r>
+      <w:r>
+        <w:rPr>
+          <w:rFonts w:ascii="Courier New" w:eastAsia="Times New Roman" w:hAnsi="Courier New" w:cs="Courier New"/>
+          <w:color w:val="CC7832"/>
+          <w:sz w:val="20"/>
+          <w:szCs w:val="20"/>
+          <w:lang w:val="en-US" w:eastAsia="de-DE"/>
+        </w:rPr>
+        <w:br/>
+        <w:t xml:space="preserve">    </w:t>
+      </w:r>
+      <w:r>
+        <w:rPr>
+          <w:rFonts w:ascii="Courier New" w:eastAsia="Times New Roman" w:hAnsi="Courier New" w:cs="Courier New"/>
+          <w:color w:val="808080"/>
+          <w:sz w:val="20"/>
+          <w:szCs w:val="20"/>
+          <w:lang w:val="en-US" w:eastAsia="de-DE"/>
+        </w:rPr>
+        <w:t>//std::cout &lt;&lt; "Digit: " &lt;&lt; (one + two).getCh() &lt;&lt; std::endl; // 4.</w:t>
+      </w:r>
+      <w:r>
+        <w:rPr>
+          <w:rFonts w:ascii="Courier New" w:eastAsia="Times New Roman" w:hAnsi="Courier New" w:cs="Courier New"/>
+          <w:color w:val="808080"/>
+          <w:sz w:val="20"/>
+          <w:szCs w:val="20"/>
+          <w:lang w:val="en-US" w:eastAsia="de-DE"/>
+        </w:rPr>
+        <w:br/>
+      </w:r>
+      <w:r>
+        <w:rPr>
+          <w:rFonts w:ascii="Courier New" w:eastAsia="Times New Roman" w:hAnsi="Courier New" w:cs="Courier New"/>
+          <w:color w:val="808080"/>
+          <w:sz w:val="20"/>
+          <w:szCs w:val="20"/>
+          <w:lang w:val="en-US" w:eastAsia="de-DE"/>
+        </w:rPr>
+        <w:br/>
+        <w:t xml:space="preserve">    </w:t>
+      </w:r>
+      <w:proofErr w:type="spellStart"/>
+      <w:r>
+        <w:rPr>
+          <w:rFonts w:ascii="Courier New" w:eastAsia="Times New Roman" w:hAnsi="Courier New" w:cs="Courier New"/>
+          <w:color w:val="B5B6E3"/>
+          <w:sz w:val="20"/>
+          <w:szCs w:val="20"/>
+          <w:lang w:val="de-DE" w:eastAsia="de-DE"/>
+        </w:rPr>
+        <w:t>std</w:t>
+      </w:r>
+      <w:proofErr w:type="spellEnd"/>
+      <w:r>
+        <w:rPr>
+          <w:rFonts w:ascii="Courier New" w:eastAsia="Times New Roman" w:hAnsi="Courier New" w:cs="Courier New"/>
+          <w:color w:val="A9B7C6"/>
+          <w:sz w:val="20"/>
+          <w:szCs w:val="20"/>
+          <w:lang w:val="de-DE" w:eastAsia="de-DE"/>
+        </w:rPr>
+        <w:t>::</w:t>
+      </w:r>
+      <w:proofErr w:type="spellStart"/>
+      <w:r>
+        <w:rPr>
+          <w:rFonts w:ascii="Courier New" w:eastAsia="Times New Roman" w:hAnsi="Courier New" w:cs="Courier New"/>
+          <w:color w:val="A9B7C6"/>
+          <w:sz w:val="20"/>
+          <w:szCs w:val="20"/>
+          <w:lang w:val="de-DE" w:eastAsia="de-DE"/>
+        </w:rPr>
+        <w:t>cout</w:t>
+      </w:r>
+      <w:proofErr w:type="spellEnd"/>
+      <w:r>
+        <w:rPr>
+          <w:rFonts w:ascii="Courier New" w:eastAsia="Times New Roman" w:hAnsi="Courier New" w:cs="Courier New"/>
+          <w:color w:val="A9B7C6"/>
+          <w:sz w:val="20"/>
+          <w:szCs w:val="20"/>
+          <w:lang w:val="de-DE" w:eastAsia="de-DE"/>
+        </w:rPr>
+        <w:t xml:space="preserve"> </w:t>
+      </w:r>
+      <w:r>
+        <w:rPr>
+          <w:rFonts w:ascii="Courier New" w:eastAsia="Times New Roman" w:hAnsi="Courier New" w:cs="Courier New"/>
+          <w:color w:val="5F8C8A"/>
+          <w:sz w:val="20"/>
+          <w:szCs w:val="20"/>
+          <w:lang w:val="de-DE" w:eastAsia="de-DE"/>
+        </w:rPr>
+        <w:t xml:space="preserve">&lt;&lt; </w:t>
+      </w:r>
+      <w:r>
+        <w:rPr>
+          <w:rFonts w:ascii="Courier New" w:eastAsia="Times New Roman" w:hAnsi="Courier New" w:cs="Courier New"/>
+          <w:color w:val="6A8759"/>
+          <w:sz w:val="20"/>
+          <w:szCs w:val="20"/>
+          <w:lang w:val="de-DE" w:eastAsia="de-DE"/>
+        </w:rPr>
+        <w:t xml:space="preserve">"Counter: " </w:t>
+      </w:r>
+      <w:r>
+        <w:rPr>
+          <w:rFonts w:ascii="Courier New" w:eastAsia="Times New Roman" w:hAnsi="Courier New" w:cs="Courier New"/>
+          <w:color w:val="5F8C8A"/>
+          <w:sz w:val="20"/>
+          <w:szCs w:val="20"/>
+          <w:lang w:val="de-DE" w:eastAsia="de-DE"/>
+        </w:rPr>
+        <w:t xml:space="preserve">&lt;&lt; </w:t>
+      </w:r>
+      <w:proofErr w:type="spellStart"/>
+      <w:r>
+        <w:rPr>
+          <w:rFonts w:ascii="Courier New" w:eastAsia="Times New Roman" w:hAnsi="Courier New" w:cs="Courier New"/>
+          <w:color w:val="B5B6E3"/>
+          <w:sz w:val="20"/>
+          <w:szCs w:val="20"/>
+          <w:lang w:val="de-DE" w:eastAsia="de-DE"/>
+        </w:rPr>
+        <w:t>Object</w:t>
+      </w:r>
+      <w:proofErr w:type="spellEnd"/>
+      <w:r>
+        <w:rPr>
+          <w:rFonts w:ascii="Courier New" w:eastAsia="Times New Roman" w:hAnsi="Courier New" w:cs="Courier New"/>
+          <w:color w:val="A9B7C6"/>
+          <w:sz w:val="20"/>
+          <w:szCs w:val="20"/>
+          <w:lang w:val="de-DE" w:eastAsia="de-DE"/>
+        </w:rPr>
+        <w:t>::</w:t>
+      </w:r>
+      <w:proofErr w:type="spellStart"/>
+      <w:r>
+        <w:rPr>
+          <w:rFonts w:ascii="Courier New" w:eastAsia="Times New Roman" w:hAnsi="Courier New" w:cs="Courier New"/>
+          <w:color w:val="9373A5"/>
+          <w:sz w:val="20"/>
+          <w:szCs w:val="20"/>
+          <w:lang w:val="de-DE" w:eastAsia="de-DE"/>
+        </w:rPr>
+        <w:t>counter</w:t>
+      </w:r>
+      <w:proofErr w:type="spellEnd"/>
+      <w:r>
+        <w:rPr>
+          <w:rFonts w:ascii="Courier New" w:eastAsia="Times New Roman" w:hAnsi="Courier New" w:cs="Courier New"/>
+          <w:color w:val="9373A5"/>
+          <w:sz w:val="20"/>
+          <w:szCs w:val="20"/>
+          <w:lang w:val="de-DE" w:eastAsia="de-DE"/>
+        </w:rPr>
+        <w:t xml:space="preserve"> </w:t>
+      </w:r>
+      <w:r>
+        <w:rPr>
+          <w:rFonts w:ascii="Courier New" w:eastAsia="Times New Roman" w:hAnsi="Courier New" w:cs="Courier New"/>
+          <w:color w:val="5F8C8A"/>
+          <w:sz w:val="20"/>
+          <w:szCs w:val="20"/>
+          <w:lang w:val="de-DE" w:eastAsia="de-DE"/>
+        </w:rPr>
+        <w:t xml:space="preserve">&lt;&lt; </w:t>
+      </w:r>
+      <w:proofErr w:type="spellStart"/>
+      <w:r>
+        <w:rPr>
+          <w:rFonts w:ascii="Courier New" w:eastAsia="Times New Roman" w:hAnsi="Courier New" w:cs="Courier New"/>
+          <w:color w:val="B5B6E3"/>
+          <w:sz w:val="20"/>
+          <w:szCs w:val="20"/>
+          <w:lang w:val="de-DE" w:eastAsia="de-DE"/>
+        </w:rPr>
+        <w:t>std</w:t>
+      </w:r>
+      <w:proofErr w:type="spellEnd"/>
+      <w:r>
+        <w:rPr>
+          <w:rFonts w:ascii="Courier New" w:eastAsia="Times New Roman" w:hAnsi="Courier New" w:cs="Courier New"/>
+          <w:color w:val="A9B7C6"/>
+          <w:sz w:val="20"/>
+          <w:szCs w:val="20"/>
+          <w:lang w:val="de-DE" w:eastAsia="de-DE"/>
+        </w:rPr>
+        <w:t>::</w:t>
+      </w:r>
+      <w:proofErr w:type="spellStart"/>
+      <w:r>
+        <w:rPr>
+          <w:rFonts w:ascii="Courier New" w:eastAsia="Times New Roman" w:hAnsi="Courier New" w:cs="Courier New"/>
+          <w:color w:val="A9B7C6"/>
+          <w:sz w:val="20"/>
+          <w:szCs w:val="20"/>
+          <w:lang w:val="de-DE" w:eastAsia="de-DE"/>
+        </w:rPr>
+        <w:t>endl</w:t>
+      </w:r>
+      <w:proofErr w:type="spellEnd"/>
+      <w:r>
+        <w:rPr>
+          <w:rFonts w:ascii="Courier New" w:eastAsia="Times New Roman" w:hAnsi="Courier New" w:cs="Courier New"/>
+          <w:color w:val="CC7832"/>
+          <w:sz w:val="20"/>
+          <w:szCs w:val="20"/>
+          <w:lang w:val="de-DE" w:eastAsia="de-DE"/>
+        </w:rPr>
+        <w:t>;</w:t>
+      </w:r>
+      <w:r>
+        <w:rPr>
+          <w:rFonts w:ascii="Courier New" w:eastAsia="Times New Roman" w:hAnsi="Courier New" w:cs="Courier New"/>
+          <w:color w:val="CC7832"/>
+          <w:sz w:val="20"/>
+          <w:szCs w:val="20"/>
+          <w:lang w:val="de-DE" w:eastAsia="de-DE"/>
+        </w:rPr>
+        <w:br/>
+      </w:r>
+      <w:r>
+        <w:rPr>
+          <w:rFonts w:ascii="Courier New" w:eastAsia="Times New Roman" w:hAnsi="Courier New" w:cs="Courier New"/>
+          <w:color w:val="CC7832"/>
+          <w:sz w:val="20"/>
+          <w:szCs w:val="20"/>
+          <w:lang w:val="de-DE" w:eastAsia="de-DE"/>
+        </w:rPr>
+        <w:br/>
+        <w:t xml:space="preserve">    </w:t>
+      </w:r>
+      <w:proofErr w:type="spellStart"/>
+      <w:r>
+        <w:rPr>
+          <w:rFonts w:ascii="Courier New" w:eastAsia="Times New Roman" w:hAnsi="Courier New" w:cs="Courier New"/>
+          <w:color w:val="CC7832"/>
+          <w:sz w:val="20"/>
+          <w:szCs w:val="20"/>
+          <w:lang w:val="de-DE" w:eastAsia="de-DE"/>
+        </w:rPr>
+        <w:t>return</w:t>
+      </w:r>
+      <w:proofErr w:type="spellEnd"/>
+      <w:r>
+        <w:rPr>
+          <w:rFonts w:ascii="Courier New" w:eastAsia="Times New Roman" w:hAnsi="Courier New" w:cs="Courier New"/>
+          <w:color w:val="CC7832"/>
+          <w:sz w:val="20"/>
+          <w:szCs w:val="20"/>
+          <w:lang w:val="de-DE" w:eastAsia="de-DE"/>
+        </w:rPr>
+        <w:t xml:space="preserve"> </w:t>
+      </w:r>
+      <w:r>
+        <w:rPr>
+          <w:rFonts w:ascii="Courier New" w:eastAsia="Times New Roman" w:hAnsi="Courier New" w:cs="Courier New"/>
+          <w:color w:val="6897BB"/>
+          <w:sz w:val="20"/>
+          <w:szCs w:val="20"/>
+          <w:lang w:val="de-DE" w:eastAsia="de-DE"/>
+        </w:rPr>
+        <w:t>0</w:t>
+      </w:r>
+      <w:r>
+        <w:rPr>
+          <w:rFonts w:ascii="Courier New" w:eastAsia="Times New Roman" w:hAnsi="Courier New" w:cs="Courier New"/>
+          <w:color w:val="CC7832"/>
+          <w:sz w:val="20"/>
+          <w:szCs w:val="20"/>
+          <w:lang w:val="de-DE" w:eastAsia="de-DE"/>
+        </w:rPr>
+        <w:t>;</w:t>
+      </w:r>
+      <w:r>
+        <w:rPr>
+          <w:rFonts w:ascii="Courier New" w:eastAsia="Times New Roman" w:hAnsi="Courier New" w:cs="Courier New"/>
+          <w:color w:val="CC7832"/>
+          <w:sz w:val="20"/>
+          <w:szCs w:val="20"/>
+          <w:lang w:val="de-DE" w:eastAsia="de-DE"/>
+        </w:rPr>
+        <w:br/>
+      </w:r>
+      <w:r>
+        <w:rPr>
+          <w:rFonts w:ascii="Courier New" w:eastAsia="Times New Roman" w:hAnsi="Courier New" w:cs="Courier New"/>
+          <w:color w:val="A9B7C6"/>
+          <w:sz w:val="20"/>
+          <w:szCs w:val="20"/>
+          <w:lang w:val="de-DE" w:eastAsia="de-DE"/>
+        </w:rPr>
+        <w:t>}</w:t>
       </w:r>
     </w:p>
     <w:p/>
@@ -2721,6 +6151,55 @@
       <w:lang w:val="en-GB"/>
     </w:rPr>
   </w:style>
+  <w:style w:type="paragraph" w:styleId="HTMLVorformatiert">
+    <w:name w:val="HTML Preformatted"/>
+    <w:basedOn w:val="Standard"/>
+    <w:link w:val="HTMLVorformatiertZchn"/>
+    <w:uiPriority w:val="99"/>
+    <w:semiHidden/>
+    <w:unhideWhenUsed/>
+    <w:rsid w:val="007C361A"/>
+    <w:pPr>
+      <w:tabs>
+        <w:tab w:val="left" w:pos="916"/>
+        <w:tab w:val="left" w:pos="1832"/>
+        <w:tab w:val="left" w:pos="2748"/>
+        <w:tab w:val="left" w:pos="3664"/>
+        <w:tab w:val="left" w:pos="4580"/>
+        <w:tab w:val="left" w:pos="5496"/>
+        <w:tab w:val="left" w:pos="6412"/>
+        <w:tab w:val="left" w:pos="7328"/>
+        <w:tab w:val="left" w:pos="8244"/>
+        <w:tab w:val="left" w:pos="9160"/>
+        <w:tab w:val="left" w:pos="10076"/>
+        <w:tab w:val="left" w:pos="10992"/>
+        <w:tab w:val="left" w:pos="11908"/>
+        <w:tab w:val="left" w:pos="12824"/>
+        <w:tab w:val="left" w:pos="13740"/>
+        <w:tab w:val="left" w:pos="14656"/>
+      </w:tabs>
+    </w:pPr>
+    <w:rPr>
+      <w:rFonts w:ascii="Courier New" w:eastAsia="Times New Roman" w:hAnsi="Courier New" w:cs="Courier New"/>
+      <w:sz w:val="20"/>
+      <w:szCs w:val="20"/>
+      <w:lang w:val="de-DE" w:eastAsia="de-DE"/>
+    </w:rPr>
+  </w:style>
+  <w:style w:type="character" w:customStyle="1" w:styleId="HTMLVorformatiertZchn">
+    <w:name w:val="HTML Vorformatiert Zchn"/>
+    <w:basedOn w:val="Absatz-Standardschriftart"/>
+    <w:link w:val="HTMLVorformatiert"/>
+    <w:uiPriority w:val="99"/>
+    <w:semiHidden/>
+    <w:rsid w:val="007C361A"/>
+    <w:rPr>
+      <w:rFonts w:ascii="Courier New" w:eastAsia="Times New Roman" w:hAnsi="Courier New" w:cs="Courier New"/>
+      <w:sz w:val="20"/>
+      <w:szCs w:val="20"/>
+      <w:lang w:val="de-DE" w:eastAsia="de-DE"/>
+    </w:rPr>
+  </w:style>
 </w:styles>
 </file>
 

--- a/lecture11/CPP Homework 5.docx
+++ b/lecture11/CPP Homework 5.docx
@@ -123,7 +123,6 @@
           <w:lang w:val="en-US" w:eastAsia="ko-KR"/>
         </w:rPr>
       </w:pPr>
-      <w:proofErr w:type="gramStart"/>
       <w:r>
         <w:rPr>
           <w:rFonts w:ascii="Courier New" w:hAnsi="Courier New" w:cs="Courier New"/>
@@ -134,7 +133,6 @@
         </w:rPr>
         <w:t>public :</w:t>
       </w:r>
-      <w:proofErr w:type="gramEnd"/>
     </w:p>
     <w:p>
       <w:pPr>
@@ -155,10 +153,11 @@
           <w:lang w:val="en-US" w:eastAsia="ko-KR"/>
         </w:rPr>
         <w:tab/>
-        <w:t xml:space="preserve">int </w:t>
-      </w:r>
-      <w:proofErr w:type="gramStart"/>
-      <w:r>
+        <w:t>int x;</w:t>
+      </w:r>
+    </w:p>
+    <w:p>
+      <w:pPr>
         <w:rPr>
           <w:rFonts w:ascii="Courier New" w:hAnsi="Courier New" w:cs="Courier New"/>
           <w:b/>
@@ -166,12 +165,8 @@
           <w:szCs w:val="22"/>
           <w:lang w:val="en-US" w:eastAsia="ko-KR"/>
         </w:rPr>
-        <w:t>x;</w:t>
-      </w:r>
-      <w:proofErr w:type="gramEnd"/>
-    </w:p>
-    <w:p>
-      <w:pPr>
+      </w:pPr>
+      <w:r>
         <w:rPr>
           <w:rFonts w:ascii="Courier New" w:hAnsi="Courier New" w:cs="Courier New"/>
           <w:b/>
@@ -179,8 +174,12 @@
           <w:szCs w:val="22"/>
           <w:lang w:val="en-US" w:eastAsia="ko-KR"/>
         </w:rPr>
-      </w:pPr>
-      <w:r>
+        <w:tab/>
+        <w:t>A *objARef;</w:t>
+      </w:r>
+    </w:p>
+    <w:p>
+      <w:pPr>
         <w:rPr>
           <w:rFonts w:ascii="Courier New" w:hAnsi="Courier New" w:cs="Courier New"/>
           <w:b/>
@@ -188,11 +187,7 @@
           <w:szCs w:val="22"/>
           <w:lang w:val="en-US" w:eastAsia="ko-KR"/>
         </w:rPr>
-        <w:tab/>
-        <w:t>A *</w:t>
-      </w:r>
-      <w:proofErr w:type="spellStart"/>
-      <w:proofErr w:type="gramStart"/>
+      </w:pPr>
       <w:r>
         <w:rPr>
           <w:rFonts w:ascii="Courier New" w:hAnsi="Courier New" w:cs="Courier New"/>
@@ -201,10 +196,11 @@
           <w:szCs w:val="22"/>
           <w:lang w:val="en-US" w:eastAsia="ko-KR"/>
         </w:rPr>
-        <w:t>objARef</w:t>
-      </w:r>
-      <w:proofErr w:type="spellEnd"/>
-      <w:r>
+        <w:t>private :</w:t>
+      </w:r>
+    </w:p>
+    <w:p>
+      <w:pPr>
         <w:rPr>
           <w:rFonts w:ascii="Courier New" w:hAnsi="Courier New" w:cs="Courier New"/>
           <w:b/>
@@ -212,12 +208,8 @@
           <w:szCs w:val="22"/>
           <w:lang w:val="en-US" w:eastAsia="ko-KR"/>
         </w:rPr>
-        <w:t>;</w:t>
-      </w:r>
-      <w:proofErr w:type="gramEnd"/>
-    </w:p>
-    <w:p>
-      <w:pPr>
+      </w:pPr>
+      <w:r>
         <w:rPr>
           <w:rFonts w:ascii="Courier New" w:hAnsi="Courier New" w:cs="Courier New"/>
           <w:b/>
@@ -225,9 +217,12 @@
           <w:szCs w:val="22"/>
           <w:lang w:val="en-US" w:eastAsia="ko-KR"/>
         </w:rPr>
-      </w:pPr>
-      <w:proofErr w:type="gramStart"/>
-      <w:r>
+        <w:tab/>
+        <w:t>int y;</w:t>
+      </w:r>
+    </w:p>
+    <w:p>
+      <w:pPr>
         <w:rPr>
           <w:rFonts w:ascii="Courier New" w:hAnsi="Courier New" w:cs="Courier New"/>
           <w:b/>
@@ -235,12 +230,8 @@
           <w:szCs w:val="22"/>
           <w:lang w:val="en-US" w:eastAsia="ko-KR"/>
         </w:rPr>
-        <w:t>private :</w:t>
-      </w:r>
-      <w:proofErr w:type="gramEnd"/>
-    </w:p>
-    <w:p>
-      <w:pPr>
+      </w:pPr>
+      <w:r>
         <w:rPr>
           <w:rFonts w:ascii="Courier New" w:hAnsi="Courier New" w:cs="Courier New"/>
           <w:b/>
@@ -248,7 +239,8 @@
           <w:szCs w:val="22"/>
           <w:lang w:val="en-US" w:eastAsia="ko-KR"/>
         </w:rPr>
-      </w:pPr>
+        <w:t>protected :</w:t>
+      </w:r>
       <w:r>
         <w:rPr>
           <w:rFonts w:ascii="Courier New" w:hAnsi="Courier New" w:cs="Courier New"/>
@@ -257,11 +249,11 @@
           <w:szCs w:val="22"/>
           <w:lang w:val="en-US" w:eastAsia="ko-KR"/>
         </w:rPr>
-        <w:tab/>
-        <w:t xml:space="preserve">int </w:t>
-      </w:r>
-      <w:proofErr w:type="gramStart"/>
-      <w:r>
+        <w:t xml:space="preserve"> </w:t>
+      </w:r>
+    </w:p>
+    <w:p>
+      <w:pPr>
         <w:rPr>
           <w:rFonts w:ascii="Courier New" w:hAnsi="Courier New" w:cs="Courier New"/>
           <w:b/>
@@ -269,12 +261,8 @@
           <w:szCs w:val="22"/>
           <w:lang w:val="en-US" w:eastAsia="ko-KR"/>
         </w:rPr>
-        <w:t>y;</w:t>
-      </w:r>
-      <w:proofErr w:type="gramEnd"/>
-    </w:p>
-    <w:p>
-      <w:pPr>
+      </w:pPr>
+      <w:r>
         <w:rPr>
           <w:rFonts w:ascii="Courier New" w:hAnsi="Courier New" w:cs="Courier New"/>
           <w:b/>
@@ -282,9 +270,12 @@
           <w:szCs w:val="22"/>
           <w:lang w:val="en-US" w:eastAsia="ko-KR"/>
         </w:rPr>
-      </w:pPr>
-      <w:proofErr w:type="gramStart"/>
-      <w:r>
+        <w:tab/>
+        <w:t>int z;</w:t>
+      </w:r>
+    </w:p>
+    <w:p>
+      <w:pPr>
         <w:rPr>
           <w:rFonts w:ascii="Courier New" w:hAnsi="Courier New" w:cs="Courier New"/>
           <w:b/>
@@ -292,9 +283,7 @@
           <w:szCs w:val="22"/>
           <w:lang w:val="en-US" w:eastAsia="ko-KR"/>
         </w:rPr>
-        <w:t>protected :</w:t>
-      </w:r>
-      <w:proofErr w:type="gramEnd"/>
+      </w:pPr>
       <w:r>
         <w:rPr>
           <w:rFonts w:ascii="Courier New" w:hAnsi="Courier New" w:cs="Courier New"/>
@@ -303,7 +292,7 @@
           <w:szCs w:val="22"/>
           <w:lang w:val="en-US" w:eastAsia="ko-KR"/>
         </w:rPr>
-        <w:t xml:space="preserve"> </w:t>
+        <w:t>};</w:t>
       </w:r>
     </w:p>
     <w:p>
@@ -324,84 +313,7 @@
           <w:szCs w:val="22"/>
           <w:lang w:val="en-US" w:eastAsia="ko-KR"/>
         </w:rPr>
-        <w:tab/>
-        <w:t xml:space="preserve">int </w:t>
-      </w:r>
-      <w:proofErr w:type="gramStart"/>
-      <w:r>
-        <w:rPr>
-          <w:rFonts w:ascii="Courier New" w:hAnsi="Courier New" w:cs="Courier New"/>
-          <w:b/>
-          <w:sz w:val="22"/>
-          <w:szCs w:val="22"/>
-          <w:lang w:val="en-US" w:eastAsia="ko-KR"/>
-        </w:rPr>
-        <w:t>z;</w:t>
-      </w:r>
-      <w:proofErr w:type="gramEnd"/>
-    </w:p>
-    <w:p>
-      <w:pPr>
-        <w:rPr>
-          <w:rFonts w:ascii="Courier New" w:hAnsi="Courier New" w:cs="Courier New"/>
-          <w:b/>
-          <w:sz w:val="22"/>
-          <w:szCs w:val="22"/>
-          <w:lang w:val="en-US" w:eastAsia="ko-KR"/>
-        </w:rPr>
-      </w:pPr>
-      <w:r>
-        <w:rPr>
-          <w:rFonts w:ascii="Courier New" w:hAnsi="Courier New" w:cs="Courier New"/>
-          <w:b/>
-          <w:sz w:val="22"/>
-          <w:szCs w:val="22"/>
-          <w:lang w:val="en-US" w:eastAsia="ko-KR"/>
-        </w:rPr>
-        <w:t>};</w:t>
-      </w:r>
-    </w:p>
-    <w:p>
-      <w:pPr>
-        <w:rPr>
-          <w:rFonts w:ascii="Courier New" w:hAnsi="Courier New" w:cs="Courier New"/>
-          <w:b/>
-          <w:sz w:val="22"/>
-          <w:szCs w:val="22"/>
-          <w:lang w:val="en-US" w:eastAsia="ko-KR"/>
-        </w:rPr>
-      </w:pPr>
-      <w:r>
-        <w:rPr>
-          <w:rFonts w:ascii="Courier New" w:hAnsi="Courier New" w:cs="Courier New"/>
-          <w:b/>
-          <w:sz w:val="22"/>
-          <w:szCs w:val="22"/>
-          <w:lang w:val="en-US" w:eastAsia="ko-KR"/>
-        </w:rPr>
-        <w:t xml:space="preserve">class </w:t>
-      </w:r>
-      <w:proofErr w:type="gramStart"/>
-      <w:r>
-        <w:rPr>
-          <w:rFonts w:ascii="Courier New" w:hAnsi="Courier New" w:cs="Courier New"/>
-          <w:b/>
-          <w:sz w:val="22"/>
-          <w:szCs w:val="22"/>
-          <w:lang w:val="en-US" w:eastAsia="ko-KR"/>
-        </w:rPr>
-        <w:t>B :</w:t>
-      </w:r>
-      <w:proofErr w:type="gramEnd"/>
-      <w:r>
-        <w:rPr>
-          <w:rFonts w:ascii="Courier New" w:hAnsi="Courier New" w:cs="Courier New"/>
-          <w:b/>
-          <w:sz w:val="22"/>
-          <w:szCs w:val="22"/>
-          <w:lang w:val="en-US" w:eastAsia="ko-KR"/>
-        </w:rPr>
-        <w:t xml:space="preserve"> public A {</w:t>
+        <w:t>class B : public A {</w:t>
       </w:r>
     </w:p>
     <w:p>
@@ -499,7 +411,6 @@
           <w:lang w:val="en-US" w:eastAsia="ko-KR"/>
         </w:rPr>
       </w:pPr>
-      <w:proofErr w:type="gramStart"/>
       <w:r>
         <w:rPr>
           <w:rFonts w:ascii="Courier New" w:hAnsi="Courier New" w:cs="Courier New"/>
@@ -510,7 +421,6 @@
         </w:rPr>
         <w:t>public :</w:t>
       </w:r>
-      <w:proofErr w:type="gramEnd"/>
     </w:p>
     <w:p>
       <w:pPr>
@@ -531,11 +441,12 @@
           <w:lang w:val="en-US" w:eastAsia="ko-KR"/>
         </w:rPr>
         <w:tab/>
-        <w:t xml:space="preserve">A </w:t>
-      </w:r>
-      <w:proofErr w:type="spellStart"/>
-      <w:proofErr w:type="gramStart"/>
-      <w:r>
+        <w:t>A objA;</w:t>
+      </w:r>
+    </w:p>
+    <w:p>
+      <w:pPr>
+        <w:ind w:firstLine="720"/>
         <w:rPr>
           <w:rFonts w:ascii="Courier New" w:hAnsi="Courier New" w:cs="Courier New"/>
           <w:b/>
@@ -543,9 +454,7 @@
           <w:szCs w:val="22"/>
           <w:lang w:val="en-US" w:eastAsia="ko-KR"/>
         </w:rPr>
-        <w:t>objA</w:t>
-      </w:r>
-      <w:proofErr w:type="spellEnd"/>
+      </w:pPr>
       <w:r>
         <w:rPr>
           <w:rFonts w:ascii="Courier New" w:hAnsi="Courier New" w:cs="Courier New"/>
@@ -554,9 +463,8 @@
           <w:szCs w:val="22"/>
           <w:lang w:val="en-US" w:eastAsia="ko-KR"/>
         </w:rPr>
-        <w:t>;</w:t>
-      </w:r>
-      <w:proofErr w:type="gramEnd"/>
+        <w:t>A *objARef;</w:t>
+      </w:r>
     </w:p>
     <w:p>
       <w:pPr>
@@ -577,78 +485,8 @@
           <w:szCs w:val="22"/>
           <w:lang w:val="en-US" w:eastAsia="ko-KR"/>
         </w:rPr>
-        <w:t>A *</w:t>
-      </w:r>
-      <w:proofErr w:type="spellStart"/>
-      <w:proofErr w:type="gramStart"/>
-      <w:r>
-        <w:rPr>
-          <w:rFonts w:ascii="Courier New" w:hAnsi="Courier New" w:cs="Courier New"/>
-          <w:b/>
-          <w:sz w:val="22"/>
-          <w:szCs w:val="22"/>
-          <w:lang w:val="en-US" w:eastAsia="ko-KR"/>
-        </w:rPr>
-        <w:t>objARef</w:t>
-      </w:r>
-      <w:proofErr w:type="spellEnd"/>
-      <w:r>
-        <w:rPr>
-          <w:rFonts w:ascii="Courier New" w:hAnsi="Courier New" w:cs="Courier New"/>
-          <w:b/>
-          <w:sz w:val="22"/>
-          <w:szCs w:val="22"/>
-          <w:lang w:val="en-US" w:eastAsia="ko-KR"/>
-        </w:rPr>
-        <w:t>;</w:t>
-      </w:r>
-      <w:proofErr w:type="gramEnd"/>
-    </w:p>
-    <w:p>
-      <w:pPr>
-        <w:ind w:firstLine="720"/>
-        <w:rPr>
-          <w:rFonts w:ascii="Courier New" w:hAnsi="Courier New" w:cs="Courier New"/>
-          <w:b/>
-          <w:sz w:val="22"/>
-          <w:szCs w:val="22"/>
-          <w:lang w:val="en-US" w:eastAsia="ko-KR"/>
-        </w:rPr>
-      </w:pPr>
-      <w:r>
-        <w:rPr>
-          <w:rFonts w:ascii="Courier New" w:hAnsi="Courier New" w:cs="Courier New"/>
-          <w:b/>
-          <w:sz w:val="22"/>
-          <w:szCs w:val="22"/>
-          <w:lang w:val="en-US" w:eastAsia="ko-KR"/>
-        </w:rPr>
-        <w:t xml:space="preserve">B </w:t>
-      </w:r>
-      <w:proofErr w:type="spellStart"/>
-      <w:proofErr w:type="gramStart"/>
-      <w:r>
-        <w:rPr>
-          <w:rFonts w:ascii="Courier New" w:hAnsi="Courier New" w:cs="Courier New"/>
-          <w:b/>
-          <w:sz w:val="22"/>
-          <w:szCs w:val="22"/>
-          <w:lang w:val="en-US" w:eastAsia="ko-KR"/>
-        </w:rPr>
-        <w:t>objB</w:t>
-      </w:r>
-      <w:proofErr w:type="spellEnd"/>
-      <w:r>
-        <w:rPr>
-          <w:rFonts w:ascii="Courier New" w:hAnsi="Courier New" w:cs="Courier New"/>
-          <w:b/>
-          <w:sz w:val="22"/>
-          <w:szCs w:val="22"/>
-          <w:lang w:val="en-US" w:eastAsia="ko-KR"/>
-        </w:rPr>
-        <w:t>;</w:t>
-      </w:r>
-      <w:proofErr w:type="gramEnd"/>
+        <w:t>B objB;</w:t>
+      </w:r>
     </w:p>
     <w:p>
       <w:pPr>
@@ -1032,7 +870,6 @@
                 <w:bCs/>
               </w:rPr>
             </w:pPr>
-            <w:proofErr w:type="spellStart"/>
             <w:r>
               <w:rPr>
                 <w:rFonts w:ascii="Courier New" w:hAnsi="Courier New" w:cs="Courier New"/>
@@ -1043,7 +880,6 @@
               </w:rPr>
               <w:t>objA</w:t>
             </w:r>
-            <w:proofErr w:type="spellEnd"/>
             <w:r>
               <w:rPr>
                 <w:rFonts w:ascii="Courier New" w:hAnsi="Courier New" w:cs="Courier New"/>
@@ -1123,7 +959,6 @@
                 <w:bCs/>
               </w:rPr>
             </w:pPr>
-            <w:proofErr w:type="spellStart"/>
             <w:r>
               <w:rPr>
                 <w:rFonts w:ascii="Courier New" w:hAnsi="Courier New" w:cs="Courier New"/>
@@ -1134,7 +969,6 @@
               </w:rPr>
               <w:t>objA</w:t>
             </w:r>
-            <w:proofErr w:type="spellEnd"/>
             <w:r>
               <w:rPr>
                 <w:rFonts w:ascii="Courier New" w:hAnsi="Courier New" w:cs="Courier New"/>
@@ -1206,7 +1040,6 @@
                 <w:bCs/>
               </w:rPr>
             </w:pPr>
-            <w:proofErr w:type="spellStart"/>
             <w:r>
               <w:rPr>
                 <w:rFonts w:ascii="Courier New" w:hAnsi="Courier New" w:cs="Courier New"/>
@@ -1227,7 +1060,6 @@
               </w:rPr>
               <w:t>.z</w:t>
             </w:r>
-            <w:proofErr w:type="spellEnd"/>
           </w:p>
         </w:tc>
         <w:tc>
@@ -1258,7 +1090,19 @@
               <w:jc w:val="center"/>
             </w:pPr>
             <w:r>
+              <w:rPr>
+                <w:strike/>
+              </w:rPr>
               <w:t>OK</w:t>
+            </w:r>
+            <w:r>
+              <w:t xml:space="preserve"> </w:t>
+            </w:r>
+            <w:r>
+              <w:rPr>
+                <w:color w:val="00B050"/>
+              </w:rPr>
+              <w:t>Wrong</w:t>
             </w:r>
           </w:p>
         </w:tc>
@@ -1272,7 +1116,19 @@
               <w:jc w:val="center"/>
             </w:pPr>
             <w:r>
+              <w:rPr>
+                <w:strike/>
+              </w:rPr>
               <w:t>OK</w:t>
+            </w:r>
+            <w:r>
+              <w:t xml:space="preserve"> </w:t>
+            </w:r>
+            <w:r>
+              <w:rPr>
+                <w:color w:val="00B050"/>
+              </w:rPr>
+              <w:t>Wrong</w:t>
             </w:r>
           </w:p>
         </w:tc>
@@ -1291,7 +1147,6 @@
                 <w:bCs/>
               </w:rPr>
             </w:pPr>
-            <w:proofErr w:type="spellStart"/>
             <w:r>
               <w:rPr>
                 <w:rFonts w:ascii="Courier New" w:hAnsi="Courier New" w:cs="Courier New"/>
@@ -1310,18 +1165,7 @@
                 <w:szCs w:val="28"/>
                 <w:lang w:val="en-US" w:eastAsia="ko-KR"/>
               </w:rPr>
-              <w:t>ARef</w:t>
-            </w:r>
-            <w:proofErr w:type="spellEnd"/>
-            <w:r>
-              <w:rPr>
-                <w:rFonts w:ascii="Courier New" w:hAnsi="Courier New" w:cs="Courier New"/>
-                <w:b/>
-                <w:sz w:val="28"/>
-                <w:szCs w:val="28"/>
-                <w:lang w:val="en-US" w:eastAsia="ko-KR"/>
-              </w:rPr>
-              <w:t>-&gt;x</w:t>
+              <w:t>ARef-&gt;x</w:t>
             </w:r>
           </w:p>
         </w:tc>
@@ -1388,7 +1232,6 @@
                 <w:lang w:val="en-US"/>
               </w:rPr>
             </w:pPr>
-            <w:proofErr w:type="spellStart"/>
             <w:r>
               <w:rPr>
                 <w:rFonts w:ascii="Courier New" w:hAnsi="Courier New" w:cs="Courier New"/>
@@ -1407,18 +1250,7 @@
                 <w:szCs w:val="28"/>
                 <w:lang w:val="en-US" w:eastAsia="ko-KR"/>
               </w:rPr>
-              <w:t>ARef</w:t>
-            </w:r>
-            <w:proofErr w:type="spellEnd"/>
-            <w:r>
-              <w:rPr>
-                <w:rFonts w:ascii="Courier New" w:hAnsi="Courier New" w:cs="Courier New"/>
-                <w:b/>
-                <w:sz w:val="28"/>
-                <w:szCs w:val="28"/>
-                <w:lang w:val="en-US" w:eastAsia="ko-KR"/>
-              </w:rPr>
-              <w:t>-&gt;y</w:t>
+              <w:t>ARef-&gt;y</w:t>
             </w:r>
           </w:p>
         </w:tc>
@@ -1484,7 +1316,6 @@
                 <w:lang w:val="en-US"/>
               </w:rPr>
             </w:pPr>
-            <w:proofErr w:type="spellStart"/>
             <w:r>
               <w:rPr>
                 <w:rFonts w:ascii="Courier New" w:hAnsi="Courier New" w:cs="Courier New"/>
@@ -1503,18 +1334,7 @@
                 <w:szCs w:val="28"/>
                 <w:lang w:val="en-US" w:eastAsia="ko-KR"/>
               </w:rPr>
-              <w:t>ARef</w:t>
-            </w:r>
-            <w:proofErr w:type="spellEnd"/>
-            <w:r>
-              <w:rPr>
-                <w:rFonts w:ascii="Courier New" w:hAnsi="Courier New" w:cs="Courier New"/>
-                <w:b/>
-                <w:sz w:val="28"/>
-                <w:szCs w:val="28"/>
-                <w:lang w:val="en-US" w:eastAsia="ko-KR"/>
-              </w:rPr>
-              <w:t>-&gt;z</w:t>
+              <w:t>ARef-&gt;z</w:t>
             </w:r>
           </w:p>
         </w:tc>
@@ -1546,7 +1366,19 @@
               <w:jc w:val="center"/>
             </w:pPr>
             <w:r>
+              <w:rPr>
+                <w:strike/>
+              </w:rPr>
               <w:t>OK</w:t>
+            </w:r>
+            <w:r>
+              <w:t xml:space="preserve"> </w:t>
+            </w:r>
+            <w:r>
+              <w:rPr>
+                <w:color w:val="00B050"/>
+              </w:rPr>
+              <w:t>Wrong</w:t>
             </w:r>
           </w:p>
         </w:tc>
@@ -1560,7 +1392,19 @@
               <w:jc w:val="center"/>
             </w:pPr>
             <w:r>
+              <w:rPr>
+                <w:strike/>
+              </w:rPr>
               <w:t>OK</w:t>
+            </w:r>
+            <w:r>
+              <w:t xml:space="preserve"> </w:t>
+            </w:r>
+            <w:r>
+              <w:rPr>
+                <w:color w:val="00B050"/>
+              </w:rPr>
+              <w:t>Wrong</w:t>
             </w:r>
           </w:p>
         </w:tc>
@@ -1580,7 +1424,6 @@
                 <w:lang w:val="en-US"/>
               </w:rPr>
             </w:pPr>
-            <w:proofErr w:type="spellStart"/>
             <w:r>
               <w:rPr>
                 <w:rFonts w:ascii="Courier New" w:hAnsi="Courier New" w:cs="Courier New"/>
@@ -1591,7 +1434,6 @@
               </w:rPr>
               <w:t>objB.x</w:t>
             </w:r>
-            <w:proofErr w:type="spellEnd"/>
           </w:p>
         </w:tc>
         <w:tc>
@@ -1618,7 +1460,19 @@
               <w:jc w:val="center"/>
             </w:pPr>
             <w:r>
+              <w:rPr>
+                <w:strike/>
+              </w:rPr>
               <w:t>OK</w:t>
+            </w:r>
+            <w:r>
+              <w:t xml:space="preserve"> </w:t>
+            </w:r>
+            <w:r>
+              <w:rPr>
+                <w:color w:val="00B050"/>
+              </w:rPr>
+              <w:t>Wrong</w:t>
             </w:r>
           </w:p>
         </w:tc>
@@ -1651,7 +1505,6 @@
                 <w:bCs/>
               </w:rPr>
             </w:pPr>
-            <w:proofErr w:type="spellStart"/>
             <w:r>
               <w:rPr>
                 <w:rFonts w:ascii="Courier New" w:hAnsi="Courier New" w:cs="Courier New"/>
@@ -1662,7 +1515,6 @@
               </w:rPr>
               <w:t>objB.y</w:t>
             </w:r>
-            <w:proofErr w:type="spellEnd"/>
           </w:p>
         </w:tc>
         <w:tc>
@@ -1722,7 +1574,6 @@
                 <w:bCs/>
               </w:rPr>
             </w:pPr>
-            <w:proofErr w:type="spellStart"/>
             <w:r>
               <w:rPr>
                 <w:rFonts w:ascii="Courier New" w:hAnsi="Courier New" w:cs="Courier New"/>
@@ -1733,7 +1584,6 @@
               </w:rPr>
               <w:t>objB.z</w:t>
             </w:r>
-            <w:proofErr w:type="spellEnd"/>
           </w:p>
         </w:tc>
         <w:tc>
@@ -1760,7 +1610,19 @@
               <w:jc w:val="center"/>
             </w:pPr>
             <w:r>
+              <w:rPr>
+                <w:strike/>
+              </w:rPr>
               <w:t>OK</w:t>
+            </w:r>
+            <w:r>
+              <w:t xml:space="preserve"> </w:t>
+            </w:r>
+            <w:r>
+              <w:rPr>
+                <w:color w:val="00B050"/>
+              </w:rPr>
+              <w:t>Wrong</w:t>
             </w:r>
           </w:p>
         </w:tc>
@@ -1774,7 +1636,19 @@
               <w:jc w:val="center"/>
             </w:pPr>
             <w:r>
+              <w:rPr>
+                <w:strike/>
+              </w:rPr>
               <w:t>OK</w:t>
+            </w:r>
+            <w:r>
+              <w:t xml:space="preserve"> </w:t>
+            </w:r>
+            <w:r>
+              <w:rPr>
+                <w:color w:val="00B050"/>
+              </w:rPr>
+              <w:t>Wrong</w:t>
             </w:r>
           </w:p>
         </w:tc>
@@ -2039,7 +1913,6 @@
         </w:rPr>
         <w:t xml:space="preserve">2. Extend the class character by a public attribute </w:t>
       </w:r>
-      <w:proofErr w:type="spellStart"/>
       <w:r>
         <w:rPr>
           <w:rFonts w:ascii="Courier New" w:hAnsi="Courier New"/>
@@ -2049,7 +1922,6 @@
         </w:rPr>
         <w:t>ch</w:t>
       </w:r>
-      <w:proofErr w:type="spellEnd"/>
       <w:r>
         <w:rPr>
           <w:lang w:val="en-US" w:eastAsia="ko-KR"/>
@@ -2104,21 +1976,7 @@
         <w:rPr>
           <w:lang w:val="en-US" w:eastAsia="ko-KR"/>
         </w:rPr>
-        <w:t xml:space="preserve"> of two characters followed by the application of a ‘modulo 128’. </w:t>
-      </w:r>
-      <w:proofErr w:type="gramStart"/>
-      <w:r>
-        <w:rPr>
-          <w:lang w:val="en-US" w:eastAsia="ko-KR"/>
-        </w:rPr>
-        <w:t>Similar to</w:t>
-      </w:r>
-      <w:proofErr w:type="gramEnd"/>
-      <w:r>
-        <w:rPr>
-          <w:lang w:val="en-US" w:eastAsia="ko-KR"/>
-        </w:rPr>
-        <w:t>:</w:t>
+        <w:t xml:space="preserve"> of two characters followed by the application of a ‘modulo 128’. Similar to:</w:t>
       </w:r>
     </w:p>
     <w:p>
@@ -2137,27 +1995,7 @@
           <w:sz w:val="22"/>
           <w:lang w:val="en-US" w:eastAsia="ko-KR"/>
         </w:rPr>
-        <w:t xml:space="preserve">char </w:t>
-      </w:r>
-      <w:proofErr w:type="gramStart"/>
-      <w:r>
-        <w:rPr>
-          <w:rFonts w:ascii="Courier New" w:hAnsi="Courier New" w:cs="Courier New"/>
-          <w:b/>
-          <w:sz w:val="22"/>
-          <w:lang w:val="en-US" w:eastAsia="ko-KR"/>
-        </w:rPr>
-        <w:t>sum(</w:t>
-      </w:r>
-      <w:proofErr w:type="gramEnd"/>
-      <w:r>
-        <w:rPr>
-          <w:rFonts w:ascii="Courier New" w:hAnsi="Courier New" w:cs="Courier New"/>
-          <w:b/>
-          <w:sz w:val="22"/>
-          <w:lang w:val="en-US" w:eastAsia="ko-KR"/>
-        </w:rPr>
-        <w:t>char c1, char c2) { return (char)(((int)c1 + int(c2))%128); }</w:t>
+        <w:t>char sum(char c1, char c2) { return (char)(((int)c1 + int(c2))%128); }</w:t>
       </w:r>
     </w:p>
     <w:p>
@@ -2232,7 +2070,6 @@
         </w:rPr>
         <w:t xml:space="preserve">6. Change the visibility of the attribute </w:t>
       </w:r>
-      <w:proofErr w:type="spellStart"/>
       <w:r>
         <w:rPr>
           <w:rFonts w:ascii="Courier New" w:hAnsi="Courier New"/>
@@ -2242,14 +2079,12 @@
         </w:rPr>
         <w:t>ch</w:t>
       </w:r>
-      <w:proofErr w:type="spellEnd"/>
       <w:r>
         <w:rPr>
           <w:lang w:val="en-US" w:eastAsia="ko-KR"/>
         </w:rPr>
         <w:t xml:space="preserve">, so that it is visible in all subclasses, but inaccessible from outside. Create a get-set method pair for the attribute </w:t>
       </w:r>
-      <w:proofErr w:type="spellStart"/>
       <w:r>
         <w:rPr>
           <w:rFonts w:ascii="Courier New" w:hAnsi="Courier New" w:cs="Courier New"/>
@@ -2264,7 +2099,6 @@
         </w:rPr>
         <w:t>.</w:t>
       </w:r>
-      <w:proofErr w:type="spellEnd"/>
     </w:p>
     <w:p>
       <w:pPr>
@@ -2283,21 +2117,7 @@
         <w:rPr>
           <w:lang w:val="en-US" w:eastAsia="ko-KR"/>
         </w:rPr>
-        <w:t xml:space="preserve">7. Create a </w:t>
-      </w:r>
-      <w:proofErr w:type="gramStart"/>
-      <w:r>
-        <w:rPr>
-          <w:lang w:val="en-US" w:eastAsia="ko-KR"/>
-        </w:rPr>
-        <w:t>main-method</w:t>
-      </w:r>
-      <w:proofErr w:type="gramEnd"/>
-      <w:r>
-        <w:rPr>
-          <w:lang w:val="en-US" w:eastAsia="ko-KR"/>
-        </w:rPr>
-        <w:t>, where you create 2 objects of each class in the above class hierarchy and that prints finally the value of your object counter (</w:t>
+        <w:t>7. Create a main-method, where you create 2 objects of each class in the above class hierarchy and that prints finally the value of your object counter (</w:t>
       </w:r>
       <w:r>
         <w:rPr>
@@ -5224,7 +5044,6 @@
         <w:br/>
         <w:t xml:space="preserve">    </w:t>
       </w:r>
-      <w:proofErr w:type="spellStart"/>
       <w:r>
         <w:rPr>
           <w:rFonts w:ascii="Courier New" w:eastAsia="Times New Roman" w:hAnsi="Courier New" w:cs="Courier New"/>
@@ -5235,7 +5054,6 @@
         </w:rPr>
         <w:t>std</w:t>
       </w:r>
-      <w:proofErr w:type="spellEnd"/>
       <w:r>
         <w:rPr>
           <w:rFonts w:ascii="Courier New" w:eastAsia="Times New Roman" w:hAnsi="Courier New" w:cs="Courier New"/>
@@ -5244,200 +5062,128 @@
           <w:szCs w:val="20"/>
           <w:lang w:val="de-DE" w:eastAsia="de-DE"/>
         </w:rPr>
+        <w:t xml:space="preserve">::cout </w:t>
+      </w:r>
+      <w:r>
+        <w:rPr>
+          <w:rFonts w:ascii="Courier New" w:eastAsia="Times New Roman" w:hAnsi="Courier New" w:cs="Courier New"/>
+          <w:color w:val="5F8C8A"/>
+          <w:sz w:val="20"/>
+          <w:szCs w:val="20"/>
+          <w:lang w:val="de-DE" w:eastAsia="de-DE"/>
+        </w:rPr>
+        <w:t xml:space="preserve">&lt;&lt; </w:t>
+      </w:r>
+      <w:r>
+        <w:rPr>
+          <w:rFonts w:ascii="Courier New" w:eastAsia="Times New Roman" w:hAnsi="Courier New" w:cs="Courier New"/>
+          <w:color w:val="6A8759"/>
+          <w:sz w:val="20"/>
+          <w:szCs w:val="20"/>
+          <w:lang w:val="de-DE" w:eastAsia="de-DE"/>
+        </w:rPr>
+        <w:t xml:space="preserve">"Counter: " </w:t>
+      </w:r>
+      <w:r>
+        <w:rPr>
+          <w:rFonts w:ascii="Courier New" w:eastAsia="Times New Roman" w:hAnsi="Courier New" w:cs="Courier New"/>
+          <w:color w:val="5F8C8A"/>
+          <w:sz w:val="20"/>
+          <w:szCs w:val="20"/>
+          <w:lang w:val="de-DE" w:eastAsia="de-DE"/>
+        </w:rPr>
+        <w:t xml:space="preserve">&lt;&lt; </w:t>
+      </w:r>
+      <w:r>
+        <w:rPr>
+          <w:rFonts w:ascii="Courier New" w:eastAsia="Times New Roman" w:hAnsi="Courier New" w:cs="Courier New"/>
+          <w:color w:val="B5B6E3"/>
+          <w:sz w:val="20"/>
+          <w:szCs w:val="20"/>
+          <w:lang w:val="de-DE" w:eastAsia="de-DE"/>
+        </w:rPr>
+        <w:t>Object</w:t>
+      </w:r>
+      <w:r>
+        <w:rPr>
+          <w:rFonts w:ascii="Courier New" w:eastAsia="Times New Roman" w:hAnsi="Courier New" w:cs="Courier New"/>
+          <w:color w:val="A9B7C6"/>
+          <w:sz w:val="20"/>
+          <w:szCs w:val="20"/>
+          <w:lang w:val="de-DE" w:eastAsia="de-DE"/>
+        </w:rPr>
         <w:t>::</w:t>
       </w:r>
-      <w:proofErr w:type="spellStart"/>
-      <w:r>
-        <w:rPr>
-          <w:rFonts w:ascii="Courier New" w:eastAsia="Times New Roman" w:hAnsi="Courier New" w:cs="Courier New"/>
-          <w:color w:val="A9B7C6"/>
+      <w:r>
+        <w:rPr>
+          <w:rFonts w:ascii="Courier New" w:eastAsia="Times New Roman" w:hAnsi="Courier New" w:cs="Courier New"/>
+          <w:color w:val="9373A5"/>
           <w:sz w:val="20"/>
           <w:szCs w:val="20"/>
           <w:lang w:val="de-DE" w:eastAsia="de-DE"/>
         </w:rPr>
-        <w:t>cout</w:t>
-      </w:r>
-      <w:proofErr w:type="spellEnd"/>
-      <w:r>
-        <w:rPr>
-          <w:rFonts w:ascii="Courier New" w:eastAsia="Times New Roman" w:hAnsi="Courier New" w:cs="Courier New"/>
-          <w:color w:val="A9B7C6"/>
+        <w:t xml:space="preserve">counter </w:t>
+      </w:r>
+      <w:r>
+        <w:rPr>
+          <w:rFonts w:ascii="Courier New" w:eastAsia="Times New Roman" w:hAnsi="Courier New" w:cs="Courier New"/>
+          <w:color w:val="5F8C8A"/>
           <w:sz w:val="20"/>
           <w:szCs w:val="20"/>
           <w:lang w:val="de-DE" w:eastAsia="de-DE"/>
         </w:rPr>
-        <w:t xml:space="preserve"> </w:t>
-      </w:r>
-      <w:r>
-        <w:rPr>
-          <w:rFonts w:ascii="Courier New" w:eastAsia="Times New Roman" w:hAnsi="Courier New" w:cs="Courier New"/>
-          <w:color w:val="5F8C8A"/>
+        <w:t xml:space="preserve">&lt;&lt; </w:t>
+      </w:r>
+      <w:r>
+        <w:rPr>
+          <w:rFonts w:ascii="Courier New" w:eastAsia="Times New Roman" w:hAnsi="Courier New" w:cs="Courier New"/>
+          <w:color w:val="B5B6E3"/>
           <w:sz w:val="20"/>
           <w:szCs w:val="20"/>
           <w:lang w:val="de-DE" w:eastAsia="de-DE"/>
         </w:rPr>
-        <w:t xml:space="preserve">&lt;&lt; </w:t>
-      </w:r>
-      <w:r>
-        <w:rPr>
-          <w:rFonts w:ascii="Courier New" w:eastAsia="Times New Roman" w:hAnsi="Courier New" w:cs="Courier New"/>
-          <w:color w:val="6A8759"/>
+        <w:t>std</w:t>
+      </w:r>
+      <w:r>
+        <w:rPr>
+          <w:rFonts w:ascii="Courier New" w:eastAsia="Times New Roman" w:hAnsi="Courier New" w:cs="Courier New"/>
+          <w:color w:val="A9B7C6"/>
           <w:sz w:val="20"/>
           <w:szCs w:val="20"/>
           <w:lang w:val="de-DE" w:eastAsia="de-DE"/>
         </w:rPr>
-        <w:t xml:space="preserve">"Counter: " </w:t>
-      </w:r>
-      <w:r>
-        <w:rPr>
-          <w:rFonts w:ascii="Courier New" w:eastAsia="Times New Roman" w:hAnsi="Courier New" w:cs="Courier New"/>
-          <w:color w:val="5F8C8A"/>
+        <w:t>::endl</w:t>
+      </w:r>
+      <w:r>
+        <w:rPr>
+          <w:rFonts w:ascii="Courier New" w:eastAsia="Times New Roman" w:hAnsi="Courier New" w:cs="Courier New"/>
+          <w:color w:val="CC7832"/>
           <w:sz w:val="20"/>
           <w:szCs w:val="20"/>
           <w:lang w:val="de-DE" w:eastAsia="de-DE"/>
         </w:rPr>
-        <w:t xml:space="preserve">&lt;&lt; </w:t>
-      </w:r>
-      <w:proofErr w:type="spellStart"/>
-      <w:r>
-        <w:rPr>
-          <w:rFonts w:ascii="Courier New" w:eastAsia="Times New Roman" w:hAnsi="Courier New" w:cs="Courier New"/>
-          <w:color w:val="B5B6E3"/>
+        <w:t>;</w:t>
+      </w:r>
+      <w:r>
+        <w:rPr>
+          <w:rFonts w:ascii="Courier New" w:eastAsia="Times New Roman" w:hAnsi="Courier New" w:cs="Courier New"/>
+          <w:color w:val="CC7832"/>
           <w:sz w:val="20"/>
           <w:szCs w:val="20"/>
           <w:lang w:val="de-DE" w:eastAsia="de-DE"/>
         </w:rPr>
-        <w:t>Object</w:t>
-      </w:r>
-      <w:proofErr w:type="spellEnd"/>
-      <w:r>
-        <w:rPr>
-          <w:rFonts w:ascii="Courier New" w:eastAsia="Times New Roman" w:hAnsi="Courier New" w:cs="Courier New"/>
-          <w:color w:val="A9B7C6"/>
+        <w:br/>
+      </w:r>
+      <w:r>
+        <w:rPr>
+          <w:rFonts w:ascii="Courier New" w:eastAsia="Times New Roman" w:hAnsi="Courier New" w:cs="Courier New"/>
+          <w:color w:val="CC7832"/>
           <w:sz w:val="20"/>
           <w:szCs w:val="20"/>
           <w:lang w:val="de-DE" w:eastAsia="de-DE"/>
         </w:rPr>
-        <w:t>::</w:t>
-      </w:r>
-      <w:proofErr w:type="spellStart"/>
-      <w:r>
-        <w:rPr>
-          <w:rFonts w:ascii="Courier New" w:eastAsia="Times New Roman" w:hAnsi="Courier New" w:cs="Courier New"/>
-          <w:color w:val="9373A5"/>
-          <w:sz w:val="20"/>
-          <w:szCs w:val="20"/>
-          <w:lang w:val="de-DE" w:eastAsia="de-DE"/>
-        </w:rPr>
-        <w:t>counter</w:t>
-      </w:r>
-      <w:proofErr w:type="spellEnd"/>
-      <w:r>
-        <w:rPr>
-          <w:rFonts w:ascii="Courier New" w:eastAsia="Times New Roman" w:hAnsi="Courier New" w:cs="Courier New"/>
-          <w:color w:val="9373A5"/>
-          <w:sz w:val="20"/>
-          <w:szCs w:val="20"/>
-          <w:lang w:val="de-DE" w:eastAsia="de-DE"/>
-        </w:rPr>
-        <w:t xml:space="preserve"> </w:t>
-      </w:r>
-      <w:r>
-        <w:rPr>
-          <w:rFonts w:ascii="Courier New" w:eastAsia="Times New Roman" w:hAnsi="Courier New" w:cs="Courier New"/>
-          <w:color w:val="5F8C8A"/>
-          <w:sz w:val="20"/>
-          <w:szCs w:val="20"/>
-          <w:lang w:val="de-DE" w:eastAsia="de-DE"/>
-        </w:rPr>
-        <w:t xml:space="preserve">&lt;&lt; </w:t>
-      </w:r>
-      <w:proofErr w:type="spellStart"/>
-      <w:r>
-        <w:rPr>
-          <w:rFonts w:ascii="Courier New" w:eastAsia="Times New Roman" w:hAnsi="Courier New" w:cs="Courier New"/>
-          <w:color w:val="B5B6E3"/>
-          <w:sz w:val="20"/>
-          <w:szCs w:val="20"/>
-          <w:lang w:val="de-DE" w:eastAsia="de-DE"/>
-        </w:rPr>
-        <w:t>std</w:t>
-      </w:r>
-      <w:proofErr w:type="spellEnd"/>
-      <w:r>
-        <w:rPr>
-          <w:rFonts w:ascii="Courier New" w:eastAsia="Times New Roman" w:hAnsi="Courier New" w:cs="Courier New"/>
-          <w:color w:val="A9B7C6"/>
-          <w:sz w:val="20"/>
-          <w:szCs w:val="20"/>
-          <w:lang w:val="de-DE" w:eastAsia="de-DE"/>
-        </w:rPr>
-        <w:t>::</w:t>
-      </w:r>
-      <w:proofErr w:type="spellStart"/>
-      <w:r>
-        <w:rPr>
-          <w:rFonts w:ascii="Courier New" w:eastAsia="Times New Roman" w:hAnsi="Courier New" w:cs="Courier New"/>
-          <w:color w:val="A9B7C6"/>
-          <w:sz w:val="20"/>
-          <w:szCs w:val="20"/>
-          <w:lang w:val="de-DE" w:eastAsia="de-DE"/>
-        </w:rPr>
-        <w:t>endl</w:t>
-      </w:r>
-      <w:proofErr w:type="spellEnd"/>
-      <w:r>
-        <w:rPr>
-          <w:rFonts w:ascii="Courier New" w:eastAsia="Times New Roman" w:hAnsi="Courier New" w:cs="Courier New"/>
-          <w:color w:val="CC7832"/>
-          <w:sz w:val="20"/>
-          <w:szCs w:val="20"/>
-          <w:lang w:val="de-DE" w:eastAsia="de-DE"/>
-        </w:rPr>
-        <w:t>;</w:t>
-      </w:r>
-      <w:r>
-        <w:rPr>
-          <w:rFonts w:ascii="Courier New" w:eastAsia="Times New Roman" w:hAnsi="Courier New" w:cs="Courier New"/>
-          <w:color w:val="CC7832"/>
-          <w:sz w:val="20"/>
-          <w:szCs w:val="20"/>
-          <w:lang w:val="de-DE" w:eastAsia="de-DE"/>
-        </w:rPr>
-        <w:br/>
-      </w:r>
-      <w:r>
-        <w:rPr>
-          <w:rFonts w:ascii="Courier New" w:eastAsia="Times New Roman" w:hAnsi="Courier New" w:cs="Courier New"/>
-          <w:color w:val="CC7832"/>
-          <w:sz w:val="20"/>
-          <w:szCs w:val="20"/>
-          <w:lang w:val="de-DE" w:eastAsia="de-DE"/>
-        </w:rPr>
-        <w:br/>
-        <w:t xml:space="preserve">    </w:t>
-      </w:r>
-      <w:proofErr w:type="spellStart"/>
-      <w:r>
-        <w:rPr>
-          <w:rFonts w:ascii="Courier New" w:eastAsia="Times New Roman" w:hAnsi="Courier New" w:cs="Courier New"/>
-          <w:color w:val="CC7832"/>
-          <w:sz w:val="20"/>
-          <w:szCs w:val="20"/>
-          <w:lang w:val="de-DE" w:eastAsia="de-DE"/>
-        </w:rPr>
-        <w:t>return</w:t>
-      </w:r>
-      <w:proofErr w:type="spellEnd"/>
-      <w:r>
-        <w:rPr>
-          <w:rFonts w:ascii="Courier New" w:eastAsia="Times New Roman" w:hAnsi="Courier New" w:cs="Courier New"/>
-          <w:color w:val="CC7832"/>
-          <w:sz w:val="20"/>
-          <w:szCs w:val="20"/>
-          <w:lang w:val="de-DE" w:eastAsia="de-DE"/>
-        </w:rPr>
-        <w:t xml:space="preserve"> </w:t>
+        <w:br/>
+        <w:t xml:space="preserve">    return </w:t>
       </w:r>
       <w:r>
         <w:rPr>
@@ -5720,6 +5466,7 @@
     <w:lsdException w:name="HTML Sample" w:semiHidden="1" w:unhideWhenUsed="1"/>
     <w:lsdException w:name="HTML Typewriter" w:semiHidden="1" w:unhideWhenUsed="1"/>
     <w:lsdException w:name="HTML Variable" w:semiHidden="1" w:unhideWhenUsed="1"/>
+    <w:lsdException w:name="Normal Table" w:semiHidden="1" w:unhideWhenUsed="1"/>
     <w:lsdException w:name="annotation subject" w:semiHidden="1" w:unhideWhenUsed="1"/>
     <w:lsdException w:name="No List" w:semiHidden="1" w:unhideWhenUsed="1"/>
     <w:lsdException w:name="Outline List 1" w:semiHidden="1" w:unhideWhenUsed="1"/>
@@ -5762,8 +5509,11 @@
     <w:lsdException w:name="Table Contemporary" w:semiHidden="1" w:unhideWhenUsed="1"/>
     <w:lsdException w:name="Table Elegant" w:semiHidden="1" w:unhideWhenUsed="1"/>
     <w:lsdException w:name="Table Professional" w:semiHidden="1" w:unhideWhenUsed="1"/>
+    <w:lsdException w:name="Table Subtle 1" w:semiHidden="1" w:unhideWhenUsed="1"/>
     <w:lsdException w:name="Table Subtle 2" w:semiHidden="1" w:unhideWhenUsed="1"/>
     <w:lsdException w:name="Table Web 1" w:semiHidden="1" w:unhideWhenUsed="1"/>
+    <w:lsdException w:name="Table Web 2" w:semiHidden="1" w:unhideWhenUsed="1"/>
+    <w:lsdException w:name="Table Web 3" w:semiHidden="1" w:unhideWhenUsed="1"/>
     <w:lsdException w:name="Balloon Text" w:semiHidden="1" w:unhideWhenUsed="1"/>
     <w:lsdException w:name="Table Grid" w:uiPriority="59"/>
     <w:lsdException w:name="Table Theme" w:semiHidden="1" w:unhideWhenUsed="1"/>

--- a/lecture11/CPP Homework 5.docx
+++ b/lecture11/CPP Homework 5.docx
@@ -306,14 +306,7 @@
           <w:color w:val="CC7832"/>
           <w:lang w:val="en-US"/>
         </w:rPr>
-        <w:t xml:space="preserve"> </w:t>
-      </w:r>
-      <w:r>
-        <w:rPr>
-          <w:color w:val="CC7832"/>
-          <w:lang w:val="en-US"/>
-        </w:rPr>
-        <w:t>------------------------------------</w:t>
+        <w:t xml:space="preserve"> ------------------------------------</w:t>
       </w:r>
       <w:r>
         <w:rPr>
@@ -608,7 +601,7 @@
         </w:numPr>
       </w:pPr>
       <w:r>
-        <w:t>A variable in the superclass that is private/protected is not visible in the subclass</w:t>
+        <w:t>A variable in the superclass that is private is not visible in the subclass</w:t>
       </w:r>
     </w:p>
     <w:p>
@@ -619,6 +612,9 @@
           <w:numId w:val="1"/>
         </w:numPr>
       </w:pPr>
+      <w:r>
+        <w:t>A variable in the superclass that is protected is visible in the subclass</w:t>
+      </w:r>
     </w:p>
     <w:p>
       <w:pPr>
@@ -628,18 +624,42 @@
           <w:numId w:val="1"/>
         </w:numPr>
       </w:pPr>
+      <w:r>
+        <w:t>All variables are visible of an object that is part of its class</w:t>
+      </w:r>
+    </w:p>
+    <w:p>
+      <w:pPr>
+        <w:pStyle w:val="Listenabsatz"/>
+        <w:numPr>
+          <w:ilvl w:val="0"/>
+          <w:numId w:val="1"/>
+        </w:numPr>
+      </w:pPr>
+      <w:r>
+        <w:t xml:space="preserve">A variable of an object that is part of its classes’ superclass / or </w:t>
+      </w:r>
+      <w:proofErr w:type="spellStart"/>
+      <w:r>
+        <w:t>its</w:t>
+      </w:r>
+      <w:proofErr w:type="spellEnd"/>
+      <w:r>
+        <w:t xml:space="preserve"> superclass in the superclass that is protected is not visible in the subclass</w:t>
+      </w:r>
     </w:p>
     <w:tbl>
       <w:tblPr>
         <w:tblStyle w:val="Tabellenraster"/>
         <w:tblW w:w="0" w:type="auto"/>
+        <w:tblInd w:w="108" w:type="dxa"/>
         <w:tblLook w:val="04A0" w:firstRow="1" w:lastRow="0" w:firstColumn="1" w:lastColumn="0" w:noHBand="0" w:noVBand="1"/>
       </w:tblPr>
       <w:tblGrid>
-        <w:gridCol w:w="2394"/>
-        <w:gridCol w:w="2394"/>
-        <w:gridCol w:w="2394"/>
-        <w:gridCol w:w="2394"/>
+        <w:gridCol w:w="2002"/>
+        <w:gridCol w:w="1542"/>
+        <w:gridCol w:w="1559"/>
+        <w:gridCol w:w="1559"/>
       </w:tblGrid>
       <w:tr>
         <w:trPr>
@@ -647,13 +667,15 @@
         </w:trPr>
         <w:tc>
           <w:tcPr>
-            <w:tcW w:w="2394" w:type="dxa"/>
+            <w:tcW w:w="2002" w:type="dxa"/>
+            <w:shd w:val="clear" w:color="auto" w:fill="BFBFBF" w:themeFill="background1" w:themeFillShade="BF"/>
           </w:tcPr>
           <w:p/>
         </w:tc>
         <w:tc>
           <w:tcPr>
-            <w:tcW w:w="2394" w:type="dxa"/>
+            <w:tcW w:w="1542" w:type="dxa"/>
+            <w:shd w:val="clear" w:color="auto" w:fill="BFBFBF" w:themeFill="background1" w:themeFillShade="BF"/>
             <w:vAlign w:val="center"/>
           </w:tcPr>
           <w:p>
@@ -680,7 +702,8 @@
         </w:tc>
         <w:tc>
           <w:tcPr>
-            <w:tcW w:w="2394" w:type="dxa"/>
+            <w:tcW w:w="1559" w:type="dxa"/>
+            <w:shd w:val="clear" w:color="auto" w:fill="BFBFBF" w:themeFill="background1" w:themeFillShade="BF"/>
             <w:vAlign w:val="center"/>
           </w:tcPr>
           <w:p>
@@ -707,7 +730,8 @@
         </w:tc>
         <w:tc>
           <w:tcPr>
-            <w:tcW w:w="2394" w:type="dxa"/>
+            <w:tcW w:w="1559" w:type="dxa"/>
+            <w:shd w:val="clear" w:color="auto" w:fill="BFBFBF" w:themeFill="background1" w:themeFillShade="BF"/>
             <w:vAlign w:val="center"/>
           </w:tcPr>
           <w:p>
@@ -739,7 +763,8 @@
         </w:trPr>
         <w:tc>
           <w:tcPr>
-            <w:tcW w:w="2394" w:type="dxa"/>
+            <w:tcW w:w="2002" w:type="dxa"/>
+            <w:shd w:val="clear" w:color="auto" w:fill="F2F2F2" w:themeFill="background1" w:themeFillShade="F2"/>
           </w:tcPr>
           <w:p>
             <w:pPr>
@@ -765,7 +790,8 @@
         </w:tc>
         <w:tc>
           <w:tcPr>
-            <w:tcW w:w="2394" w:type="dxa"/>
+            <w:tcW w:w="1542" w:type="dxa"/>
+            <w:shd w:val="clear" w:color="auto" w:fill="F2F2F2" w:themeFill="background1" w:themeFillShade="F2"/>
             <w:vAlign w:val="center"/>
           </w:tcPr>
           <w:p>
@@ -783,7 +809,8 @@
         </w:tc>
         <w:tc>
           <w:tcPr>
-            <w:tcW w:w="2394" w:type="dxa"/>
+            <w:tcW w:w="1559" w:type="dxa"/>
+            <w:shd w:val="clear" w:color="auto" w:fill="F2F2F2" w:themeFill="background1" w:themeFillShade="F2"/>
             <w:vAlign w:val="center"/>
           </w:tcPr>
           <w:p>
@@ -801,7 +828,8 @@
         </w:tc>
         <w:tc>
           <w:tcPr>
-            <w:tcW w:w="2394" w:type="dxa"/>
+            <w:tcW w:w="1559" w:type="dxa"/>
+            <w:shd w:val="clear" w:color="auto" w:fill="F2F2F2" w:themeFill="background1" w:themeFillShade="F2"/>
             <w:vAlign w:val="center"/>
           </w:tcPr>
           <w:p>
@@ -824,7 +852,8 @@
         </w:trPr>
         <w:tc>
           <w:tcPr>
-            <w:tcW w:w="2394" w:type="dxa"/>
+            <w:tcW w:w="2002" w:type="dxa"/>
+            <w:shd w:val="clear" w:color="auto" w:fill="F2F2F2" w:themeFill="background1" w:themeFillShade="F2"/>
           </w:tcPr>
           <w:p>
             <w:pPr>
@@ -849,7 +878,8 @@
         </w:tc>
         <w:tc>
           <w:tcPr>
-            <w:tcW w:w="2394" w:type="dxa"/>
+            <w:tcW w:w="1542" w:type="dxa"/>
+            <w:shd w:val="clear" w:color="auto" w:fill="F2F2F2" w:themeFill="background1" w:themeFillShade="F2"/>
             <w:vAlign w:val="center"/>
           </w:tcPr>
           <w:p>
@@ -867,7 +897,8 @@
         </w:tc>
         <w:tc>
           <w:tcPr>
-            <w:tcW w:w="2394" w:type="dxa"/>
+            <w:tcW w:w="1559" w:type="dxa"/>
+            <w:shd w:val="clear" w:color="auto" w:fill="F2F2F2" w:themeFill="background1" w:themeFillShade="F2"/>
             <w:vAlign w:val="center"/>
           </w:tcPr>
           <w:p>
@@ -881,7 +912,8 @@
         </w:tc>
         <w:tc>
           <w:tcPr>
-            <w:tcW w:w="2394" w:type="dxa"/>
+            <w:tcW w:w="1559" w:type="dxa"/>
+            <w:shd w:val="clear" w:color="auto" w:fill="F2F2F2" w:themeFill="background1" w:themeFillShade="F2"/>
             <w:vAlign w:val="center"/>
           </w:tcPr>
           <w:p>
@@ -904,7 +936,8 @@
         </w:trPr>
         <w:tc>
           <w:tcPr>
-            <w:tcW w:w="2394" w:type="dxa"/>
+            <w:tcW w:w="2002" w:type="dxa"/>
+            <w:shd w:val="clear" w:color="auto" w:fill="F2F2F2" w:themeFill="background1" w:themeFillShade="F2"/>
           </w:tcPr>
           <w:p>
             <w:pPr>
@@ -929,7 +962,8 @@
         </w:tc>
         <w:tc>
           <w:tcPr>
-            <w:tcW w:w="2394" w:type="dxa"/>
+            <w:tcW w:w="1542" w:type="dxa"/>
+            <w:shd w:val="clear" w:color="auto" w:fill="F2F2F2" w:themeFill="background1" w:themeFillShade="F2"/>
             <w:vAlign w:val="center"/>
           </w:tcPr>
           <w:p>
@@ -947,7 +981,8 @@
         </w:tc>
         <w:tc>
           <w:tcPr>
-            <w:tcW w:w="2394" w:type="dxa"/>
+            <w:tcW w:w="1559" w:type="dxa"/>
+            <w:shd w:val="clear" w:color="auto" w:fill="F2F2F2" w:themeFill="background1" w:themeFillShade="F2"/>
             <w:vAlign w:val="center"/>
           </w:tcPr>
           <w:p>
@@ -965,7 +1000,8 @@
         </w:tc>
         <w:tc>
           <w:tcPr>
-            <w:tcW w:w="2394" w:type="dxa"/>
+            <w:tcW w:w="1559" w:type="dxa"/>
+            <w:shd w:val="clear" w:color="auto" w:fill="F2F2F2" w:themeFill="background1" w:themeFillShade="F2"/>
             <w:vAlign w:val="center"/>
           </w:tcPr>
           <w:p>
@@ -988,7 +1024,8 @@
         </w:trPr>
         <w:tc>
           <w:tcPr>
-            <w:tcW w:w="2394" w:type="dxa"/>
+            <w:tcW w:w="2002" w:type="dxa"/>
+            <w:shd w:val="clear" w:color="auto" w:fill="D9D9D9" w:themeFill="background1" w:themeFillShade="D9"/>
           </w:tcPr>
           <w:p>
             <w:pPr>
@@ -999,6 +1036,7 @@
                 <w:bCs/>
               </w:rPr>
             </w:pPr>
+            <w:proofErr w:type="spellStart"/>
             <w:r>
               <w:rPr>
                 <w:rFonts w:ascii="Courier New" w:hAnsi="Courier New" w:cs="Courier New"/>
@@ -1009,6 +1047,7 @@
               </w:rPr>
               <w:t>objA</w:t>
             </w:r>
+            <w:proofErr w:type="spellEnd"/>
             <w:r>
               <w:rPr>
                 <w:rFonts w:ascii="Courier New" w:hAnsi="Courier New" w:cs="Courier New"/>
@@ -1021,7 +1060,8 @@
         </w:tc>
         <w:tc>
           <w:tcPr>
-            <w:tcW w:w="2394" w:type="dxa"/>
+            <w:tcW w:w="1542" w:type="dxa"/>
+            <w:shd w:val="clear" w:color="auto" w:fill="D9D9D9" w:themeFill="background1" w:themeFillShade="D9"/>
             <w:vAlign w:val="center"/>
           </w:tcPr>
           <w:p>
@@ -1039,7 +1079,8 @@
         </w:tc>
         <w:tc>
           <w:tcPr>
-            <w:tcW w:w="2394" w:type="dxa"/>
+            <w:tcW w:w="1559" w:type="dxa"/>
+            <w:shd w:val="clear" w:color="auto" w:fill="D9D9D9" w:themeFill="background1" w:themeFillShade="D9"/>
             <w:vAlign w:val="center"/>
           </w:tcPr>
           <w:p>
@@ -1057,7 +1098,8 @@
         </w:tc>
         <w:tc>
           <w:tcPr>
-            <w:tcW w:w="2394" w:type="dxa"/>
+            <w:tcW w:w="1559" w:type="dxa"/>
+            <w:shd w:val="clear" w:color="auto" w:fill="D9D9D9" w:themeFill="background1" w:themeFillShade="D9"/>
             <w:vAlign w:val="center"/>
           </w:tcPr>
           <w:p>
@@ -1080,7 +1122,8 @@
         </w:trPr>
         <w:tc>
           <w:tcPr>
-            <w:tcW w:w="2394" w:type="dxa"/>
+            <w:tcW w:w="2002" w:type="dxa"/>
+            <w:shd w:val="clear" w:color="auto" w:fill="D9D9D9" w:themeFill="background1" w:themeFillShade="D9"/>
           </w:tcPr>
           <w:p>
             <w:pPr>
@@ -1091,6 +1134,7 @@
                 <w:bCs/>
               </w:rPr>
             </w:pPr>
+            <w:proofErr w:type="spellStart"/>
             <w:r>
               <w:rPr>
                 <w:rFonts w:ascii="Courier New" w:hAnsi="Courier New" w:cs="Courier New"/>
@@ -1101,6 +1145,7 @@
               </w:rPr>
               <w:t>objA</w:t>
             </w:r>
+            <w:proofErr w:type="spellEnd"/>
             <w:r>
               <w:rPr>
                 <w:rFonts w:ascii="Courier New" w:hAnsi="Courier New" w:cs="Courier New"/>
@@ -1113,7 +1158,8 @@
         </w:tc>
         <w:tc>
           <w:tcPr>
-            <w:tcW w:w="2394" w:type="dxa"/>
+            <w:tcW w:w="1542" w:type="dxa"/>
+            <w:shd w:val="clear" w:color="auto" w:fill="D9D9D9" w:themeFill="background1" w:themeFillShade="D9"/>
             <w:vAlign w:val="center"/>
           </w:tcPr>
           <w:p>
@@ -1131,7 +1177,8 @@
         </w:tc>
         <w:tc>
           <w:tcPr>
-            <w:tcW w:w="2394" w:type="dxa"/>
+            <w:tcW w:w="1559" w:type="dxa"/>
+            <w:shd w:val="clear" w:color="auto" w:fill="D9D9D9" w:themeFill="background1" w:themeFillShade="D9"/>
             <w:vAlign w:val="center"/>
           </w:tcPr>
           <w:p>
@@ -1145,7 +1192,8 @@
         </w:tc>
         <w:tc>
           <w:tcPr>
-            <w:tcW w:w="2394" w:type="dxa"/>
+            <w:tcW w:w="1559" w:type="dxa"/>
+            <w:shd w:val="clear" w:color="auto" w:fill="D9D9D9" w:themeFill="background1" w:themeFillShade="D9"/>
             <w:vAlign w:val="center"/>
           </w:tcPr>
           <w:p>
@@ -1164,7 +1212,8 @@
         </w:trPr>
         <w:tc>
           <w:tcPr>
-            <w:tcW w:w="2394" w:type="dxa"/>
+            <w:tcW w:w="2002" w:type="dxa"/>
+            <w:shd w:val="clear" w:color="auto" w:fill="D9D9D9" w:themeFill="background1" w:themeFillShade="D9"/>
           </w:tcPr>
           <w:p>
             <w:pPr>
@@ -1201,7 +1250,8 @@
         </w:tc>
         <w:tc>
           <w:tcPr>
-            <w:tcW w:w="2394" w:type="dxa"/>
+            <w:tcW w:w="1542" w:type="dxa"/>
+            <w:shd w:val="clear" w:color="auto" w:fill="D9D9D9" w:themeFill="background1" w:themeFillShade="D9"/>
             <w:vAlign w:val="center"/>
           </w:tcPr>
           <w:p>
@@ -1219,16 +1269,20 @@
         </w:tc>
         <w:tc>
           <w:tcPr>
-            <w:tcW w:w="2394" w:type="dxa"/>
+            <w:tcW w:w="1559" w:type="dxa"/>
+            <w:shd w:val="clear" w:color="auto" w:fill="D9D9D9" w:themeFill="background1" w:themeFillShade="D9"/>
             <w:vAlign w:val="center"/>
           </w:tcPr>
           <w:p>
             <w:pPr>
               <w:jc w:val="center"/>
+              <w:rPr>
+                <w:color w:val="000000" w:themeColor="text1"/>
+              </w:rPr>
             </w:pPr>
             <w:r>
               <w:rPr>
-                <w:color w:val="00B050"/>
+                <w:color w:val="000000" w:themeColor="text1"/>
               </w:rPr>
               <w:t>Wrong</w:t>
             </w:r>
@@ -1236,16 +1290,20 @@
         </w:tc>
         <w:tc>
           <w:tcPr>
-            <w:tcW w:w="2394" w:type="dxa"/>
+            <w:tcW w:w="1559" w:type="dxa"/>
+            <w:shd w:val="clear" w:color="auto" w:fill="D9D9D9" w:themeFill="background1" w:themeFillShade="D9"/>
             <w:vAlign w:val="center"/>
           </w:tcPr>
           <w:p>
             <w:pPr>
               <w:jc w:val="center"/>
+              <w:rPr>
+                <w:color w:val="000000" w:themeColor="text1"/>
+              </w:rPr>
             </w:pPr>
             <w:r>
               <w:rPr>
-                <w:color w:val="00B050"/>
+                <w:color w:val="000000" w:themeColor="text1"/>
               </w:rPr>
               <w:t>Wrong</w:t>
             </w:r>
@@ -1258,7 +1316,8 @@
         </w:trPr>
         <w:tc>
           <w:tcPr>
-            <w:tcW w:w="2394" w:type="dxa"/>
+            <w:tcW w:w="2002" w:type="dxa"/>
+            <w:shd w:val="clear" w:color="auto" w:fill="F2F2F2" w:themeFill="background1" w:themeFillShade="F2"/>
           </w:tcPr>
           <w:p>
             <w:pPr>
@@ -1293,7 +1352,8 @@
         </w:tc>
         <w:tc>
           <w:tcPr>
-            <w:tcW w:w="2394" w:type="dxa"/>
+            <w:tcW w:w="1542" w:type="dxa"/>
+            <w:shd w:val="clear" w:color="auto" w:fill="F2F2F2" w:themeFill="background1" w:themeFillShade="F2"/>
             <w:vAlign w:val="center"/>
           </w:tcPr>
           <w:p>
@@ -1311,28 +1371,42 @@
         </w:tc>
         <w:tc>
           <w:tcPr>
-            <w:tcW w:w="2394" w:type="dxa"/>
+            <w:tcW w:w="1559" w:type="dxa"/>
+            <w:shd w:val="clear" w:color="auto" w:fill="F2F2F2" w:themeFill="background1" w:themeFillShade="F2"/>
             <w:vAlign w:val="center"/>
           </w:tcPr>
           <w:p>
             <w:pPr>
               <w:jc w:val="center"/>
+              <w:rPr>
+                <w:color w:val="000000" w:themeColor="text1"/>
+              </w:rPr>
             </w:pPr>
             <w:r>
+              <w:rPr>
+                <w:color w:val="000000" w:themeColor="text1"/>
+              </w:rPr>
               <w:t>OK</w:t>
             </w:r>
           </w:p>
         </w:tc>
         <w:tc>
           <w:tcPr>
-            <w:tcW w:w="2394" w:type="dxa"/>
+            <w:tcW w:w="1559" w:type="dxa"/>
+            <w:shd w:val="clear" w:color="auto" w:fill="F2F2F2" w:themeFill="background1" w:themeFillShade="F2"/>
             <w:vAlign w:val="center"/>
           </w:tcPr>
           <w:p>
             <w:pPr>
               <w:jc w:val="center"/>
+              <w:rPr>
+                <w:color w:val="000000" w:themeColor="text1"/>
+              </w:rPr>
             </w:pPr>
             <w:r>
+              <w:rPr>
+                <w:color w:val="000000" w:themeColor="text1"/>
+              </w:rPr>
               <w:t>OK</w:t>
             </w:r>
           </w:p>
@@ -1344,7 +1418,8 @@
         </w:trPr>
         <w:tc>
           <w:tcPr>
-            <w:tcW w:w="2394" w:type="dxa"/>
+            <w:tcW w:w="2002" w:type="dxa"/>
+            <w:shd w:val="clear" w:color="auto" w:fill="F2F2F2" w:themeFill="background1" w:themeFillShade="F2"/>
           </w:tcPr>
           <w:p>
             <w:pPr>
@@ -1381,7 +1456,8 @@
         </w:tc>
         <w:tc>
           <w:tcPr>
-            <w:tcW w:w="2394" w:type="dxa"/>
+            <w:tcW w:w="1542" w:type="dxa"/>
+            <w:shd w:val="clear" w:color="auto" w:fill="F2F2F2" w:themeFill="background1" w:themeFillShade="F2"/>
             <w:vAlign w:val="center"/>
           </w:tcPr>
           <w:p>
@@ -1399,7 +1475,187 @@
         </w:tc>
         <w:tc>
           <w:tcPr>
-            <w:tcW w:w="2394" w:type="dxa"/>
+            <w:tcW w:w="1559" w:type="dxa"/>
+            <w:shd w:val="clear" w:color="auto" w:fill="F2F2F2" w:themeFill="background1" w:themeFillShade="F2"/>
+            <w:vAlign w:val="center"/>
+          </w:tcPr>
+          <w:p>
+            <w:pPr>
+              <w:jc w:val="center"/>
+              <w:rPr>
+                <w:color w:val="000000" w:themeColor="text1"/>
+              </w:rPr>
+            </w:pPr>
+            <w:r>
+              <w:rPr>
+                <w:color w:val="000000" w:themeColor="text1"/>
+              </w:rPr>
+              <w:t>Wrong</w:t>
+            </w:r>
+          </w:p>
+        </w:tc>
+        <w:tc>
+          <w:tcPr>
+            <w:tcW w:w="1559" w:type="dxa"/>
+            <w:shd w:val="clear" w:color="auto" w:fill="F2F2F2" w:themeFill="background1" w:themeFillShade="F2"/>
+            <w:vAlign w:val="center"/>
+          </w:tcPr>
+          <w:p>
+            <w:pPr>
+              <w:jc w:val="center"/>
+              <w:rPr>
+                <w:color w:val="000000" w:themeColor="text1"/>
+              </w:rPr>
+            </w:pPr>
+            <w:r>
+              <w:rPr>
+                <w:color w:val="000000" w:themeColor="text1"/>
+              </w:rPr>
+              <w:t>Wrong</w:t>
+            </w:r>
+          </w:p>
+        </w:tc>
+      </w:tr>
+      <w:tr>
+        <w:trPr>
+          <w:trHeight w:hRule="exact" w:val="340"/>
+        </w:trPr>
+        <w:tc>
+          <w:tcPr>
+            <w:tcW w:w="2002" w:type="dxa"/>
+            <w:shd w:val="clear" w:color="auto" w:fill="F2F2F2" w:themeFill="background1" w:themeFillShade="F2"/>
+          </w:tcPr>
+          <w:p>
+            <w:pPr>
+              <w:spacing w:before="60" w:after="60"/>
+              <w:rPr>
+                <w:rFonts w:ascii="Courier New" w:hAnsi="Courier New" w:cs="Courier New"/>
+                <w:b/>
+                <w:bCs/>
+                <w:lang w:val="en-US"/>
+              </w:rPr>
+            </w:pPr>
+            <w:r>
+              <w:rPr>
+                <w:rFonts w:ascii="Courier New" w:hAnsi="Courier New" w:cs="Courier New"/>
+                <w:b/>
+                <w:sz w:val="28"/>
+                <w:szCs w:val="28"/>
+                <w:lang w:val="en-US" w:eastAsia="ko-KR"/>
+              </w:rPr>
+              <w:t>obj</w:t>
+            </w:r>
+            <w:r>
+              <w:rPr>
+                <w:rFonts w:ascii="Courier New" w:hAnsi="Courier New" w:cs="Courier New"/>
+                <w:b/>
+                <w:sz w:val="28"/>
+                <w:szCs w:val="28"/>
+                <w:lang w:val="en-US" w:eastAsia="ko-KR"/>
+              </w:rPr>
+              <w:t>ARef-&gt;z</w:t>
+            </w:r>
+          </w:p>
+        </w:tc>
+        <w:tc>
+          <w:tcPr>
+            <w:tcW w:w="1542" w:type="dxa"/>
+            <w:shd w:val="clear" w:color="auto" w:fill="F2F2F2" w:themeFill="background1" w:themeFillShade="F2"/>
+            <w:vAlign w:val="center"/>
+          </w:tcPr>
+          <w:p>
+            <w:pPr>
+              <w:jc w:val="center"/>
+            </w:pPr>
+            <w:r>
+              <w:rPr>
+                <w:noProof/>
+                <w:lang w:val="en-US" w:eastAsia="ko-KR"/>
+              </w:rPr>
+              <w:t>OK</w:t>
+            </w:r>
+          </w:p>
+        </w:tc>
+        <w:tc>
+          <w:tcPr>
+            <w:tcW w:w="1559" w:type="dxa"/>
+            <w:shd w:val="clear" w:color="auto" w:fill="F2F2F2" w:themeFill="background1" w:themeFillShade="F2"/>
+            <w:vAlign w:val="center"/>
+          </w:tcPr>
+          <w:p>
+            <w:pPr>
+              <w:jc w:val="center"/>
+              <w:rPr>
+                <w:color w:val="000000" w:themeColor="text1"/>
+              </w:rPr>
+            </w:pPr>
+            <w:r>
+              <w:rPr>
+                <w:color w:val="000000" w:themeColor="text1"/>
+              </w:rPr>
+              <w:t>Wrong</w:t>
+            </w:r>
+          </w:p>
+        </w:tc>
+        <w:tc>
+          <w:tcPr>
+            <w:tcW w:w="1559" w:type="dxa"/>
+            <w:shd w:val="clear" w:color="auto" w:fill="F2F2F2" w:themeFill="background1" w:themeFillShade="F2"/>
+            <w:vAlign w:val="center"/>
+          </w:tcPr>
+          <w:p>
+            <w:pPr>
+              <w:jc w:val="center"/>
+              <w:rPr>
+                <w:color w:val="000000" w:themeColor="text1"/>
+              </w:rPr>
+            </w:pPr>
+            <w:r>
+              <w:rPr>
+                <w:color w:val="000000" w:themeColor="text1"/>
+              </w:rPr>
+              <w:t xml:space="preserve"> Wrong</w:t>
+            </w:r>
+          </w:p>
+        </w:tc>
+      </w:tr>
+      <w:tr>
+        <w:trPr>
+          <w:trHeight w:hRule="exact" w:val="340"/>
+        </w:trPr>
+        <w:tc>
+          <w:tcPr>
+            <w:tcW w:w="2002" w:type="dxa"/>
+            <w:shd w:val="clear" w:color="auto" w:fill="D9D9D9" w:themeFill="background1" w:themeFillShade="D9"/>
+          </w:tcPr>
+          <w:p>
+            <w:pPr>
+              <w:spacing w:before="60" w:after="60"/>
+              <w:rPr>
+                <w:rFonts w:ascii="Courier New" w:hAnsi="Courier New" w:cs="Courier New"/>
+                <w:b/>
+                <w:bCs/>
+                <w:lang w:val="en-US"/>
+              </w:rPr>
+            </w:pPr>
+            <w:proofErr w:type="spellStart"/>
+            <w:r>
+              <w:rPr>
+                <w:rFonts w:ascii="Courier New" w:hAnsi="Courier New" w:cs="Courier New"/>
+                <w:b/>
+                <w:sz w:val="28"/>
+                <w:szCs w:val="28"/>
+                <w:lang w:val="en-US" w:eastAsia="ko-KR"/>
+              </w:rPr>
+              <w:t>objB.x</w:t>
+            </w:r>
+            <w:proofErr w:type="spellEnd"/>
+          </w:p>
+        </w:tc>
+        <w:tc>
+          <w:tcPr>
+            <w:tcW w:w="1542" w:type="dxa"/>
+            <w:shd w:val="clear" w:color="auto" w:fill="D9D9D9" w:themeFill="background1" w:themeFillShade="D9"/>
             <w:vAlign w:val="center"/>
           </w:tcPr>
           <w:p>
@@ -1413,15 +1669,43 @@
         </w:tc>
         <w:tc>
           <w:tcPr>
-            <w:tcW w:w="2394" w:type="dxa"/>
+            <w:tcW w:w="1559" w:type="dxa"/>
+            <w:shd w:val="clear" w:color="auto" w:fill="D9D9D9" w:themeFill="background1" w:themeFillShade="D9"/>
             <w:vAlign w:val="center"/>
           </w:tcPr>
           <w:p>
             <w:pPr>
               <w:jc w:val="center"/>
+              <w:rPr>
+                <w:color w:val="000000" w:themeColor="text1"/>
+              </w:rPr>
             </w:pPr>
             <w:r>
+              <w:rPr>
+                <w:color w:val="000000" w:themeColor="text1"/>
+              </w:rPr>
               <w:t>Wrong</w:t>
+            </w:r>
+          </w:p>
+        </w:tc>
+        <w:tc>
+          <w:tcPr>
+            <w:tcW w:w="1559" w:type="dxa"/>
+            <w:shd w:val="clear" w:color="auto" w:fill="D9D9D9" w:themeFill="background1" w:themeFillShade="D9"/>
+            <w:vAlign w:val="center"/>
+          </w:tcPr>
+          <w:p>
+            <w:pPr>
+              <w:jc w:val="center"/>
+              <w:rPr>
+                <w:color w:val="000000" w:themeColor="text1"/>
+              </w:rPr>
+            </w:pPr>
+            <w:r>
+              <w:rPr>
+                <w:color w:val="000000" w:themeColor="text1"/>
+              </w:rPr>
+              <w:t>OK</w:t>
             </w:r>
           </w:p>
         </w:tc>
@@ -1432,7 +1716,8 @@
         </w:trPr>
         <w:tc>
           <w:tcPr>
-            <w:tcW w:w="2394" w:type="dxa"/>
+            <w:tcW w:w="2002" w:type="dxa"/>
+            <w:shd w:val="clear" w:color="auto" w:fill="D9D9D9" w:themeFill="background1" w:themeFillShade="D9"/>
           </w:tcPr>
           <w:p>
             <w:pPr>
@@ -1441,9 +1726,9 @@
                 <w:rFonts w:ascii="Courier New" w:hAnsi="Courier New" w:cs="Courier New"/>
                 <w:b/>
                 <w:bCs/>
-                <w:lang w:val="en-US"/>
               </w:rPr>
             </w:pPr>
+            <w:proofErr w:type="spellStart"/>
             <w:r>
               <w:rPr>
                 <w:rFonts w:ascii="Courier New" w:hAnsi="Courier New" w:cs="Courier New"/>
@@ -1452,111 +1737,15 @@
                 <w:szCs w:val="28"/>
                 <w:lang w:val="en-US" w:eastAsia="ko-KR"/>
               </w:rPr>
-              <w:t>obj</w:t>
-            </w:r>
-            <w:r>
-              <w:rPr>
-                <w:rFonts w:ascii="Courier New" w:hAnsi="Courier New" w:cs="Courier New"/>
-                <w:b/>
-                <w:sz w:val="28"/>
-                <w:szCs w:val="28"/>
-                <w:lang w:val="en-US" w:eastAsia="ko-KR"/>
-              </w:rPr>
-              <w:t>ARef-&gt;z</w:t>
-            </w:r>
-          </w:p>
-        </w:tc>
-        <w:tc>
-          <w:tcPr>
-            <w:tcW w:w="2394" w:type="dxa"/>
-            <w:vAlign w:val="center"/>
-          </w:tcPr>
-          <w:p>
-            <w:pPr>
-              <w:jc w:val="center"/>
-            </w:pPr>
-            <w:r>
-              <w:rPr>
-                <w:noProof/>
-                <w:lang w:val="en-US" w:eastAsia="ko-KR"/>
-              </w:rPr>
-              <w:t>OK</w:t>
-            </w:r>
-          </w:p>
-        </w:tc>
-        <w:tc>
-          <w:tcPr>
-            <w:tcW w:w="2394" w:type="dxa"/>
-            <w:vAlign w:val="center"/>
-          </w:tcPr>
-          <w:p>
-            <w:pPr>
-              <w:jc w:val="center"/>
-            </w:pPr>
-            <w:r>
-              <w:rPr>
-                <w:color w:val="00B050"/>
-              </w:rPr>
-              <w:t>Wrong</w:t>
-            </w:r>
-          </w:p>
-        </w:tc>
-        <w:tc>
-          <w:tcPr>
-            <w:tcW w:w="2394" w:type="dxa"/>
-            <w:vAlign w:val="center"/>
-          </w:tcPr>
-          <w:p>
-            <w:pPr>
-              <w:jc w:val="center"/>
-            </w:pPr>
-            <w:r>
-              <w:t xml:space="preserve"> </w:t>
-            </w:r>
-            <w:r>
-              <w:rPr>
-                <w:color w:val="00B050"/>
-              </w:rPr>
-              <w:t>Wrong</w:t>
-            </w:r>
-          </w:p>
-        </w:tc>
-      </w:tr>
-      <w:tr>
-        <w:trPr>
-          <w:trHeight w:hRule="exact" w:val="340"/>
-        </w:trPr>
-        <w:tc>
-          <w:tcPr>
-            <w:tcW w:w="2394" w:type="dxa"/>
-          </w:tcPr>
-          <w:p>
-            <w:pPr>
-              <w:spacing w:before="60" w:after="60"/>
-              <w:rPr>
-                <w:rFonts w:ascii="Courier New" w:hAnsi="Courier New" w:cs="Courier New"/>
-                <w:b/>
-                <w:bCs/>
-                <w:lang w:val="en-US"/>
-              </w:rPr>
-            </w:pPr>
-            <w:proofErr w:type="spellStart"/>
-            <w:r>
-              <w:rPr>
-                <w:rFonts w:ascii="Courier New" w:hAnsi="Courier New" w:cs="Courier New"/>
-                <w:b/>
-                <w:sz w:val="28"/>
-                <w:szCs w:val="28"/>
-                <w:lang w:val="en-US" w:eastAsia="ko-KR"/>
-              </w:rPr>
-              <w:t>objB.x</w:t>
+              <w:t>objB.y</w:t>
             </w:r>
             <w:proofErr w:type="spellEnd"/>
           </w:p>
         </w:tc>
         <w:tc>
           <w:tcPr>
-            <w:tcW w:w="2394" w:type="dxa"/>
+            <w:tcW w:w="1542" w:type="dxa"/>
+            <w:shd w:val="clear" w:color="auto" w:fill="D9D9D9" w:themeFill="background1" w:themeFillShade="D9"/>
             <w:vAlign w:val="center"/>
           </w:tcPr>
           <w:p>
@@ -1570,16 +1759,20 @@
         </w:tc>
         <w:tc>
           <w:tcPr>
-            <w:tcW w:w="2394" w:type="dxa"/>
+            <w:tcW w:w="1559" w:type="dxa"/>
+            <w:shd w:val="clear" w:color="auto" w:fill="D9D9D9" w:themeFill="background1" w:themeFillShade="D9"/>
             <w:vAlign w:val="center"/>
           </w:tcPr>
           <w:p>
             <w:pPr>
               <w:jc w:val="center"/>
+              <w:rPr>
+                <w:color w:val="000000" w:themeColor="text1"/>
+              </w:rPr>
             </w:pPr>
             <w:r>
               <w:rPr>
-                <w:color w:val="00B050"/>
+                <w:color w:val="000000" w:themeColor="text1"/>
               </w:rPr>
               <w:t>Wrong</w:t>
             </w:r>
@@ -1587,15 +1780,22 @@
         </w:tc>
         <w:tc>
           <w:tcPr>
-            <w:tcW w:w="2394" w:type="dxa"/>
+            <w:tcW w:w="1559" w:type="dxa"/>
+            <w:shd w:val="clear" w:color="auto" w:fill="D9D9D9" w:themeFill="background1" w:themeFillShade="D9"/>
             <w:vAlign w:val="center"/>
           </w:tcPr>
           <w:p>
             <w:pPr>
               <w:jc w:val="center"/>
+              <w:rPr>
+                <w:color w:val="000000" w:themeColor="text1"/>
+              </w:rPr>
             </w:pPr>
             <w:r>
-              <w:t>OK</w:t>
+              <w:rPr>
+                <w:color w:val="000000" w:themeColor="text1"/>
+              </w:rPr>
+              <w:t>Wrong</w:t>
             </w:r>
           </w:p>
         </w:tc>
@@ -1606,7 +1806,8 @@
         </w:trPr>
         <w:tc>
           <w:tcPr>
-            <w:tcW w:w="2394" w:type="dxa"/>
+            <w:tcW w:w="2002" w:type="dxa"/>
+            <w:shd w:val="clear" w:color="auto" w:fill="D9D9D9" w:themeFill="background1" w:themeFillShade="D9"/>
           </w:tcPr>
           <w:p>
             <w:pPr>
@@ -1626,14 +1827,15 @@
                 <w:szCs w:val="28"/>
                 <w:lang w:val="en-US" w:eastAsia="ko-KR"/>
               </w:rPr>
-              <w:t>objB.y</w:t>
+              <w:t>objB.z</w:t>
             </w:r>
             <w:proofErr w:type="spellEnd"/>
           </w:p>
         </w:tc>
         <w:tc>
           <w:tcPr>
-            <w:tcW w:w="2394" w:type="dxa"/>
+            <w:tcW w:w="1542" w:type="dxa"/>
+            <w:shd w:val="clear" w:color="auto" w:fill="D9D9D9" w:themeFill="background1" w:themeFillShade="D9"/>
             <w:vAlign w:val="center"/>
           </w:tcPr>
           <w:p>
@@ -1647,107 +1849,41 @@
         </w:tc>
         <w:tc>
           <w:tcPr>
-            <w:tcW w:w="2394" w:type="dxa"/>
+            <w:tcW w:w="1559" w:type="dxa"/>
+            <w:shd w:val="clear" w:color="auto" w:fill="D9D9D9" w:themeFill="background1" w:themeFillShade="D9"/>
             <w:vAlign w:val="center"/>
           </w:tcPr>
           <w:p>
             <w:pPr>
               <w:jc w:val="center"/>
+              <w:rPr>
+                <w:color w:val="000000" w:themeColor="text1"/>
+              </w:rPr>
             </w:pPr>
             <w:r>
+              <w:rPr>
+                <w:color w:val="000000" w:themeColor="text1"/>
+              </w:rPr>
               <w:t>Wrong</w:t>
             </w:r>
           </w:p>
         </w:tc>
         <w:tc>
           <w:tcPr>
-            <w:tcW w:w="2394" w:type="dxa"/>
+            <w:tcW w:w="1559" w:type="dxa"/>
+            <w:shd w:val="clear" w:color="auto" w:fill="D9D9D9" w:themeFill="background1" w:themeFillShade="D9"/>
             <w:vAlign w:val="center"/>
           </w:tcPr>
           <w:p>
             <w:pPr>
               <w:jc w:val="center"/>
+              <w:rPr>
+                <w:color w:val="000000" w:themeColor="text1"/>
+              </w:rPr>
             </w:pPr>
             <w:r>
-              <w:t>Wrong</w:t>
-            </w:r>
-          </w:p>
-        </w:tc>
-      </w:tr>
-      <w:tr>
-        <w:trPr>
-          <w:trHeight w:hRule="exact" w:val="340"/>
-        </w:trPr>
-        <w:tc>
-          <w:tcPr>
-            <w:tcW w:w="2394" w:type="dxa"/>
-          </w:tcPr>
-          <w:p>
-            <w:pPr>
-              <w:spacing w:before="60" w:after="60"/>
-              <w:rPr>
-                <w:rFonts w:ascii="Courier New" w:hAnsi="Courier New" w:cs="Courier New"/>
-                <w:b/>
-                <w:bCs/>
-              </w:rPr>
-            </w:pPr>
-            <w:proofErr w:type="spellStart"/>
-            <w:r>
-              <w:rPr>
-                <w:rFonts w:ascii="Courier New" w:hAnsi="Courier New" w:cs="Courier New"/>
-                <w:b/>
-                <w:sz w:val="28"/>
-                <w:szCs w:val="28"/>
-                <w:lang w:val="en-US" w:eastAsia="ko-KR"/>
-              </w:rPr>
-              <w:t>objB.z</w:t>
-            </w:r>
-            <w:proofErr w:type="spellEnd"/>
-          </w:p>
-        </w:tc>
-        <w:tc>
-          <w:tcPr>
-            <w:tcW w:w="2394" w:type="dxa"/>
-            <w:vAlign w:val="center"/>
-          </w:tcPr>
-          <w:p>
-            <w:pPr>
-              <w:jc w:val="center"/>
-            </w:pPr>
-            <w:r>
-              <w:t>Wrong</w:t>
-            </w:r>
-          </w:p>
-        </w:tc>
-        <w:tc>
-          <w:tcPr>
-            <w:tcW w:w="2394" w:type="dxa"/>
-            <w:vAlign w:val="center"/>
-          </w:tcPr>
-          <w:p>
-            <w:pPr>
-              <w:jc w:val="center"/>
-            </w:pPr>
-            <w:r>
-              <w:rPr>
-                <w:color w:val="00B050"/>
-              </w:rPr>
-              <w:t>Wrong</w:t>
-            </w:r>
-          </w:p>
-        </w:tc>
-        <w:tc>
-          <w:tcPr>
-            <w:tcW w:w="2394" w:type="dxa"/>
-            <w:vAlign w:val="center"/>
-          </w:tcPr>
-          <w:p>
-            <w:pPr>
-              <w:jc w:val="center"/>
-            </w:pPr>
-            <w:r>
-              <w:rPr>
-                <w:color w:val="00B050"/>
+              <w:rPr>
+                <w:color w:val="000000" w:themeColor="text1"/>
               </w:rPr>
               <w:t>Wrong</w:t>
             </w:r>
@@ -1790,21 +1926,48 @@
         </w:rPr>
       </w:pPr>
       <w:r>
+        <w:t>Given the following class hierarchy:</w:t>
+      </w:r>
+      <w:r>
         <w:rPr>
           <w:noProof/>
           <w:lang w:val="en-US" w:eastAsia="ko-KR"/>
         </w:rPr>
+        <w:t xml:space="preserve"> </w:t>
+      </w:r>
+    </w:p>
+    <w:p>
+      <w:pPr>
+        <w:rPr>
+          <w:noProof/>
+          <w:lang w:val="en-US" w:eastAsia="ko-KR"/>
+        </w:rPr>
+      </w:pPr>
+    </w:p>
+    <w:p>
+      <w:pPr>
+        <w:rPr>
+          <w:noProof/>
+          <w:lang w:val="en-US" w:eastAsia="ko-KR"/>
+        </w:rPr>
+      </w:pPr>
+      <w:r>
+        <w:rPr>
+          <w:noProof/>
+          <w:lang w:val="en-US" w:eastAsia="ko-KR"/>
+        </w:rPr>
+        <w:lastRenderedPageBreak/>
         <w:drawing>
-          <wp:anchor distT="0" distB="0" distL="114300" distR="114300" simplePos="0" relativeHeight="251659264" behindDoc="0" locked="0" layoutInCell="1" allowOverlap="1" wp14:anchorId="0110A05F" wp14:editId="75E51993">
+          <wp:anchor distT="0" distB="0" distL="114300" distR="114300" simplePos="0" relativeHeight="251658240" behindDoc="0" locked="0" layoutInCell="1" allowOverlap="1" wp14:anchorId="0110A05F" wp14:editId="08807A4D">
             <wp:simplePos x="0" y="0"/>
             <wp:positionH relativeFrom="column">
-              <wp:posOffset>755650</wp:posOffset>
+              <wp:posOffset>85725</wp:posOffset>
             </wp:positionH>
             <wp:positionV relativeFrom="paragraph">
-              <wp:posOffset>256540</wp:posOffset>
+              <wp:posOffset>110490</wp:posOffset>
             </wp:positionV>
-            <wp:extent cx="4318000" cy="2198370"/>
-            <wp:effectExtent l="0" t="0" r="6350" b="0"/>
+            <wp:extent cx="3400425" cy="1731216"/>
+            <wp:effectExtent l="0" t="0" r="0" b="2540"/>
             <wp:wrapNone/>
             <wp:docPr id="37" name="Picture 37"/>
             <wp:cNvGraphicFramePr>
@@ -1835,7 +1998,7 @@
                   <pic:spPr bwMode="auto">
                     <a:xfrm>
                       <a:off x="0" y="0"/>
-                      <a:ext cx="4318000" cy="2198370"/>
+                      <a:ext cx="3400425" cy="1731216"/>
                     </a:xfrm>
                     <a:prstGeom prst="rect">
                       <a:avLst/>
@@ -1857,48 +2020,6 @@
           </wp:anchor>
         </w:drawing>
       </w:r>
-      <w:r>
-        <w:t>Given the following class hierarchy:</w:t>
-      </w:r>
-      <w:r>
-        <w:rPr>
-          <w:noProof/>
-          <w:lang w:val="en-US" w:eastAsia="ko-KR"/>
-        </w:rPr>
-        <w:t xml:space="preserve"> </w:t>
-      </w:r>
-    </w:p>
-    <w:p>
-      <w:pPr>
-        <w:rPr>
-          <w:noProof/>
-          <w:lang w:val="en-US" w:eastAsia="ko-KR"/>
-        </w:rPr>
-      </w:pPr>
-    </w:p>
-    <w:p>
-      <w:pPr>
-        <w:rPr>
-          <w:noProof/>
-          <w:lang w:val="en-US" w:eastAsia="ko-KR"/>
-        </w:rPr>
-      </w:pPr>
-    </w:p>
-    <w:p>
-      <w:pPr>
-        <w:rPr>
-          <w:noProof/>
-          <w:lang w:val="en-US" w:eastAsia="ko-KR"/>
-        </w:rPr>
-      </w:pPr>
-    </w:p>
-    <w:p>
-      <w:pPr>
-        <w:rPr>
-          <w:noProof/>
-          <w:lang w:val="en-US" w:eastAsia="ko-KR"/>
-        </w:rPr>
-      </w:pPr>
     </w:p>
     <w:p>
       <w:pPr>
